--- a/2018/октябрь/24.10/Семенова  АС.docx
+++ b/2018/октябрь/24.10/Семенова  АС.docx
@@ -8,11 +8,15 @@
         <w:ind w:left="-567" w:right="-58"/>
         <w:rPr>
           <w:b w:val="0"/>
+          <w:sz w:val="22"/>
+          <w:szCs w:val="22"/>
         </w:rPr>
       </w:pPr>
       <w:r>
         <w:rPr>
           <w:b w:val="0"/>
+          <w:sz w:val="22"/>
+          <w:szCs w:val="22"/>
         </w:rPr>
         <w:t>Выписной эпикриз</w:t>
       </w:r>
@@ -23,15 +27,29 @@
         <w:ind w:left="-567"/>
         <w:rPr>
           <w:b/>
+          <w:sz w:val="22"/>
+          <w:szCs w:val="22"/>
         </w:rPr>
       </w:pPr>
       <w:r>
+        <w:rPr>
+          <w:sz w:val="22"/>
+          <w:szCs w:val="22"/>
+        </w:rPr>
         <w:t xml:space="preserve">Из истории болезни № </w:t>
       </w:r>
       <w:r>
+        <w:rPr>
+          <w:sz w:val="22"/>
+          <w:szCs w:val="22"/>
+        </w:rPr>
         <w:t xml:space="preserve"> </w:t>
       </w:r>
       <w:r>
+        <w:rPr>
+          <w:sz w:val="22"/>
+          <w:szCs w:val="22"/>
+        </w:rPr>
         <w:t>1359</w:t>
       </w:r>
     </w:p>
@@ -39,12 +57,38 @@
       <w:pPr>
         <w:pStyle w:val="5"/>
         <w:ind w:left="-567"/>
+        <w:rPr>
+          <w:sz w:val="22"/>
+          <w:szCs w:val="22"/>
+        </w:rPr>
       </w:pPr>
       <w:r>
+        <w:rPr>
+          <w:sz w:val="22"/>
+          <w:szCs w:val="22"/>
+        </w:rPr>
         <w:t xml:space="preserve">Ф.И.О: </w:t>
       </w:r>
       <w:r>
-        <w:t>Семенова Анна Сергеевна</w:t>
+        <w:rPr>
+          <w:sz w:val="22"/>
+          <w:szCs w:val="22"/>
+        </w:rPr>
+        <w:t>Семен</w:t>
+      </w:r>
+      <w:r>
+        <w:rPr>
+          <w:sz w:val="22"/>
+          <w:szCs w:val="22"/>
+        </w:rPr>
+        <w:t>ик</w:t>
+      </w:r>
+      <w:r>
+        <w:rPr>
+          <w:sz w:val="22"/>
+          <w:szCs w:val="22"/>
+        </w:rPr>
+        <w:t>ова Анна Сергеевна</w:t>
       </w:r>
     </w:p>
     <w:p>
@@ -52,35 +96,39 @@
         <w:ind w:left="-567"/>
         <w:jc w:val="both"/>
         <w:rPr>
-          <w:sz w:val="28"/>
-          <w:szCs w:val="20"/>
+          <w:sz w:val="22"/>
+          <w:szCs w:val="22"/>
           <w:lang w:val="ru-RU"/>
         </w:rPr>
       </w:pPr>
       <w:r>
         <w:rPr>
-          <w:sz w:val="28"/>
+          <w:sz w:val="22"/>
+          <w:szCs w:val="22"/>
           <w:lang w:val="ru-RU"/>
         </w:rPr>
         <w:t>Год рождения:</w:t>
       </w:r>
       <w:r>
         <w:rPr>
-          <w:sz w:val="28"/>
+          <w:sz w:val="22"/>
+          <w:szCs w:val="22"/>
           <w:lang w:val="ru-RU"/>
         </w:rPr>
         <w:t xml:space="preserve"> </w:t>
       </w:r>
       <w:r>
         <w:rPr>
-          <w:sz w:val="28"/>
+          <w:sz w:val="22"/>
+          <w:szCs w:val="22"/>
           <w:lang w:val="ru-RU"/>
         </w:rPr>
         <w:t>19</w:t>
       </w:r>
       <w:r>
         <w:rPr>
-          <w:sz w:val="28"/>
+          <w:sz w:val="22"/>
+          <w:szCs w:val="22"/>
           <w:lang w:val="ru-RU"/>
         </w:rPr>
         <w:t>94</w:t>
@@ -91,39 +139,34 @@
         <w:ind w:left="-567"/>
         <w:jc w:val="both"/>
         <w:rPr>
-          <w:sz w:val="28"/>
+          <w:sz w:val="22"/>
+          <w:szCs w:val="22"/>
           <w:lang w:val="ru-RU"/>
         </w:rPr>
       </w:pPr>
       <w:r>
         <w:rPr>
-          <w:sz w:val="28"/>
+          <w:sz w:val="22"/>
+          <w:szCs w:val="22"/>
           <w:lang w:val="ru-RU"/>
         </w:rPr>
         <w:t xml:space="preserve">Место жительства: </w:t>
       </w:r>
       <w:r>
         <w:rPr>
-          <w:sz w:val="28"/>
-          <w:lang w:val="ru-RU"/>
-        </w:rPr>
-        <w:t xml:space="preserve">г. Запорожье ул. </w:t>
-      </w:r>
-      <w:proofErr w:type="spellStart"/>
-      <w:r>
-        <w:rPr>
-          <w:sz w:val="28"/>
-          <w:lang w:val="ru-RU"/>
-        </w:rPr>
-        <w:t>Блохера</w:t>
-      </w:r>
-      <w:proofErr w:type="spellEnd"/>
-      <w:r>
-        <w:rPr>
-          <w:sz w:val="28"/>
-          <w:lang w:val="ru-RU"/>
-        </w:rPr>
-        <w:t xml:space="preserve"> 75</w:t>
+          <w:sz w:val="22"/>
+          <w:szCs w:val="22"/>
+          <w:lang w:val="ru-RU"/>
+        </w:rPr>
+        <w:t>г. Запорожье ул. Блю</w:t>
+      </w:r>
+      <w:r>
+        <w:rPr>
+          <w:sz w:val="22"/>
+          <w:szCs w:val="22"/>
+          <w:lang w:val="ru-RU"/>
+        </w:rPr>
+        <w:t>хера 75</w:t>
       </w:r>
     </w:p>
     <w:p>
@@ -131,21 +174,23 @@
         <w:ind w:left="-567"/>
         <w:jc w:val="both"/>
         <w:rPr>
-          <w:sz w:val="28"/>
-          <w:szCs w:val="20"/>
+          <w:sz w:val="22"/>
+          <w:szCs w:val="22"/>
           <w:lang w:val="ru-RU"/>
         </w:rPr>
       </w:pPr>
       <w:r>
         <w:rPr>
-          <w:sz w:val="28"/>
+          <w:sz w:val="22"/>
+          <w:szCs w:val="22"/>
           <w:lang w:val="ru-RU"/>
         </w:rPr>
         <w:t xml:space="preserve">Место работы: </w:t>
       </w:r>
       <w:r>
         <w:rPr>
-          <w:sz w:val="28"/>
+          <w:sz w:val="22"/>
+          <w:szCs w:val="22"/>
           <w:lang w:val="ru-RU"/>
         </w:rPr>
         <w:t xml:space="preserve">главное управление национально полиции в Запорожской области, оператор. </w:t>
@@ -156,14 +201,16 @@
         <w:ind w:left="-567"/>
         <w:jc w:val="both"/>
         <w:rPr>
-          <w:sz w:val="28"/>
+          <w:sz w:val="22"/>
+          <w:szCs w:val="22"/>
           <w:lang w:val="ru-RU"/>
         </w:rPr>
       </w:pPr>
       <w:sdt>
         <w:sdtPr>
           <w:rPr>
-            <w:sz w:val="28"/>
+            <w:sz w:val="22"/>
+            <w:szCs w:val="22"/>
             <w:lang w:val="ru-RU"/>
           </w:rPr>
           <w:id w:val="-898747501"/>
@@ -179,23 +226,26 @@
         <w:sdtContent>
           <w:r>
             <w:rPr>
-              <w:sz w:val="28"/>
+              <w:sz w:val="22"/>
+              <w:szCs w:val="22"/>
               <w:lang w:val="ru-RU"/>
             </w:rPr>
-            <w:t xml:space="preserve">Находился </w:t>
+            <w:t>Находилась</w:t>
           </w:r>
         </w:sdtContent>
       </w:sdt>
       <w:r>
         <w:rPr>
-          <w:sz w:val="28"/>
+          <w:sz w:val="22"/>
+          <w:szCs w:val="22"/>
           <w:lang w:val="ru-RU"/>
         </w:rPr>
         <w:t xml:space="preserve"> на лечении с </w:t>
       </w:r>
       <w:r>
         <w:rPr>
-          <w:sz w:val="28"/>
+          <w:sz w:val="22"/>
+          <w:szCs w:val="22"/>
           <w:lang w:val="ru-RU"/>
         </w:rPr>
         <w:t xml:space="preserve">  </w:t>
@@ -203,28 +253,40 @@
       <w:bookmarkStart w:id="0" w:name="c"/>
       <w:r>
         <w:rPr>
-          <w:sz w:val="28"/>
+          <w:sz w:val="22"/>
+          <w:szCs w:val="22"/>
+          <w:lang w:val="ru-RU"/>
+        </w:rPr>
+        <w:t>17</w:t>
+      </w:r>
+      <w:r>
+        <w:rPr>
+          <w:sz w:val="22"/>
+          <w:szCs w:val="22"/>
           <w:lang w:val="ru-RU"/>
         </w:rPr>
         <w:t>.</w:t>
       </w:r>
       <w:r>
         <w:rPr>
-          <w:sz w:val="28"/>
+          <w:sz w:val="22"/>
+          <w:szCs w:val="22"/>
           <w:lang w:val="ru-RU"/>
         </w:rPr>
         <w:t>10.18</w:t>
       </w:r>
       <w:r>
         <w:rPr>
-          <w:sz w:val="28"/>
+          <w:sz w:val="22"/>
+          <w:szCs w:val="22"/>
           <w:lang w:val="ru-RU"/>
         </w:rPr>
         <w:t xml:space="preserve"> </w:t>
       </w:r>
       <w:r>
         <w:rPr>
-          <w:sz w:val="28"/>
+          <w:sz w:val="22"/>
+          <w:szCs w:val="22"/>
           <w:lang w:val="ru-RU"/>
         </w:rPr>
         <w:t xml:space="preserve"> </w:t>
@@ -232,7 +294,8 @@
       <w:bookmarkEnd w:id="0"/>
       <w:r>
         <w:rPr>
-          <w:sz w:val="28"/>
+          <w:sz w:val="22"/>
+          <w:szCs w:val="22"/>
           <w:lang w:val="ru-RU"/>
         </w:rPr>
         <w:t xml:space="preserve">по   </w:t>
@@ -240,35 +303,56 @@
       <w:bookmarkStart w:id="1" w:name="по"/>
       <w:r>
         <w:rPr>
-          <w:sz w:val="28"/>
-          <w:lang w:val="ru-RU"/>
-        </w:rPr>
-        <w:t xml:space="preserve">  .</w:t>
-      </w:r>
-      <w:r>
-        <w:rPr>
-          <w:sz w:val="28"/>
+          <w:sz w:val="22"/>
+          <w:szCs w:val="22"/>
+          <w:lang w:val="ru-RU"/>
+        </w:rPr>
+        <w:t xml:space="preserve">  </w:t>
+      </w:r>
+      <w:r>
+        <w:rPr>
+          <w:sz w:val="22"/>
+          <w:szCs w:val="22"/>
+          <w:lang w:val="ru-RU"/>
+        </w:rPr>
+        <w:t>25</w:t>
+      </w:r>
+      <w:r>
+        <w:rPr>
+          <w:sz w:val="22"/>
+          <w:szCs w:val="22"/>
+          <w:lang w:val="ru-RU"/>
+        </w:rPr>
+        <w:t>.</w:t>
+      </w:r>
+      <w:r>
+        <w:rPr>
+          <w:sz w:val="22"/>
+          <w:szCs w:val="22"/>
           <w:lang w:val="ru-RU"/>
         </w:rPr>
         <w:t>10</w:t>
       </w:r>
       <w:r>
         <w:rPr>
-          <w:sz w:val="28"/>
+          <w:sz w:val="22"/>
+          <w:szCs w:val="22"/>
           <w:lang w:val="ru-RU"/>
         </w:rPr>
         <w:t>.18</w:t>
       </w:r>
       <w:r>
         <w:rPr>
-          <w:sz w:val="28"/>
+          <w:sz w:val="22"/>
+          <w:szCs w:val="22"/>
           <w:lang w:val="ru-RU"/>
         </w:rPr>
         <w:t xml:space="preserve"> </w:t>
       </w:r>
       <w:r>
         <w:rPr>
-          <w:sz w:val="28"/>
+          <w:sz w:val="22"/>
+          <w:szCs w:val="22"/>
           <w:lang w:val="ru-RU"/>
         </w:rPr>
         <w:t xml:space="preserve"> </w:t>
@@ -276,7 +360,8 @@
       <w:bookmarkEnd w:id="1"/>
       <w:r>
         <w:rPr>
-          <w:sz w:val="28"/>
+          <w:sz w:val="22"/>
+          <w:szCs w:val="22"/>
           <w:lang w:val="ru-RU"/>
         </w:rPr>
         <w:t xml:space="preserve">в </w:t>
@@ -284,7 +369,8 @@
       <w:sdt>
         <w:sdtPr>
           <w:rPr>
-            <w:sz w:val="28"/>
+            <w:sz w:val="22"/>
+            <w:szCs w:val="22"/>
             <w:lang w:val="ru-RU"/>
           </w:rPr>
           <w:id w:val="-690990251"/>
@@ -298,18 +384,30 @@
         </w:sdtPr>
         <w:sdtEndPr/>
         <w:sdtContent>
+          <w:proofErr w:type="spellStart"/>
           <w:r>
             <w:rPr>
-              <w:sz w:val="28"/>
+              <w:sz w:val="22"/>
+              <w:szCs w:val="22"/>
               <w:lang w:val="ru-RU"/>
             </w:rPr>
-            <w:t>энд.</w:t>
+            <w:t>диаб</w:t>
+          </w:r>
+          <w:proofErr w:type="spellEnd"/>
+          <w:r>
+            <w:rPr>
+              <w:sz w:val="22"/>
+              <w:szCs w:val="22"/>
+              <w:lang w:val="ru-RU"/>
+            </w:rPr>
+            <w:t>.</w:t>
           </w:r>
         </w:sdtContent>
       </w:sdt>
       <w:r>
         <w:rPr>
-          <w:sz w:val="28"/>
+          <w:sz w:val="22"/>
+          <w:szCs w:val="22"/>
           <w:lang w:val="ru-RU"/>
         </w:rPr>
         <w:t xml:space="preserve">  отд.</w:t>
@@ -320,15 +418,16 @@
         <w:ind w:left="-567"/>
         <w:jc w:val="both"/>
         <w:rPr>
-          <w:sz w:val="28"/>
-          <w:szCs w:val="28"/>
+          <w:sz w:val="22"/>
+          <w:szCs w:val="22"/>
+          <w:u w:val="single"/>
           <w:lang w:val="ru-RU"/>
         </w:rPr>
       </w:pPr>
       <w:r>
         <w:rPr>
-          <w:sz w:val="28"/>
-          <w:szCs w:val="28"/>
+          <w:sz w:val="22"/>
+          <w:szCs w:val="22"/>
           <w:u w:val="single"/>
           <w:lang w:val="ru-RU"/>
         </w:rPr>
@@ -336,8 +435,8 @@
       </w:r>
       <w:r>
         <w:rPr>
-          <w:sz w:val="28"/>
-          <w:szCs w:val="28"/>
+          <w:sz w:val="22"/>
+          <w:szCs w:val="22"/>
           <w:lang w:val="ru-RU"/>
         </w:rPr>
         <w:t>:</w:t>
@@ -346,61 +445,41 @@
       <w:bookmarkEnd w:id="2"/>
       <w:r>
         <w:rPr>
-          <w:sz w:val="28"/>
-          <w:szCs w:val="28"/>
-          <w:lang w:val="ru-RU"/>
-        </w:rPr>
-        <w:t xml:space="preserve">  </w:t>
-      </w:r>
-      <w:r>
-        <w:rPr>
-          <w:sz w:val="26"/>
-          <w:szCs w:val="26"/>
-          <w:lang w:val="ru-RU"/>
-        </w:rPr>
-        <w:t>Сахарный диабет, тип</w:t>
-      </w:r>
-      <w:proofErr w:type="gramStart"/>
-      <w:r>
-        <w:rPr>
-          <w:sz w:val="26"/>
-          <w:szCs w:val="26"/>
-          <w:lang w:val="ru-RU"/>
-        </w:rPr>
-        <w:t xml:space="preserve"> ,</w:t>
-      </w:r>
-      <w:proofErr w:type="gramEnd"/>
-      <w:r>
-        <w:rPr>
-          <w:sz w:val="26"/>
-          <w:szCs w:val="26"/>
+          <w:sz w:val="22"/>
+          <w:szCs w:val="22"/>
+          <w:lang w:val="ru-RU"/>
+        </w:rPr>
+        <w:t xml:space="preserve">  Сахарный диабет, тип </w:t>
+      </w:r>
+      <w:r>
+        <w:rPr>
+          <w:sz w:val="22"/>
+          <w:szCs w:val="22"/>
+          <w:lang w:val="ru-RU"/>
+        </w:rPr>
+        <w:t>1</w:t>
+      </w:r>
+      <w:r>
+        <w:rPr>
+          <w:sz w:val="22"/>
+          <w:szCs w:val="22"/>
+          <w:lang w:val="ru-RU"/>
+        </w:rPr>
+        <w:t xml:space="preserve">, </w:t>
+      </w:r>
+      <w:r>
+        <w:rPr>
+          <w:sz w:val="22"/>
+          <w:szCs w:val="22"/>
           <w:lang w:val="ru-RU"/>
         </w:rPr>
         <w:t xml:space="preserve"> </w:t>
-      </w:r>
-      <w:proofErr w:type="spellStart"/>
-      <w:r>
-        <w:rPr>
-          <w:sz w:val="26"/>
-          <w:szCs w:val="26"/>
-          <w:lang w:val="ru-RU"/>
-        </w:rPr>
-        <w:t>вторичноинсулинзависимый</w:t>
-      </w:r>
-      <w:proofErr w:type="spellEnd"/>
-      <w:r>
-        <w:rPr>
-          <w:sz w:val="26"/>
-          <w:szCs w:val="26"/>
-          <w:lang w:val="ru-RU"/>
-        </w:rPr>
-        <w:t xml:space="preserve">, </w:t>
       </w:r>
       <w:sdt>
         <w:sdtPr>
           <w:rPr>
-            <w:sz w:val="26"/>
-            <w:szCs w:val="26"/>
+            <w:sz w:val="22"/>
+            <w:szCs w:val="22"/>
             <w:lang w:val="ru-RU"/>
           </w:rPr>
           <w:id w:val="355073878"/>
@@ -417,8 +496,8 @@
         <w:sdtContent>
           <w:r>
             <w:rPr>
-              <w:sz w:val="26"/>
-              <w:szCs w:val="26"/>
+              <w:sz w:val="22"/>
+              <w:szCs w:val="22"/>
               <w:lang w:val="ru-RU"/>
             </w:rPr>
             <w:t>средней тяжести,</w:t>
@@ -427,16 +506,16 @@
       </w:sdt>
       <w:r>
         <w:rPr>
-          <w:sz w:val="26"/>
-          <w:szCs w:val="26"/>
+          <w:sz w:val="22"/>
+          <w:szCs w:val="22"/>
           <w:lang w:val="ru-RU"/>
         </w:rPr>
         <w:t xml:space="preserve"> </w:t>
       </w:r>
       <w:r>
         <w:rPr>
-          <w:sz w:val="26"/>
-          <w:szCs w:val="26"/>
+          <w:sz w:val="22"/>
+          <w:szCs w:val="22"/>
           <w:lang w:val="ru-RU"/>
         </w:rPr>
         <w:t xml:space="preserve">ст. </w:t>
@@ -444,8 +523,8 @@
       <w:sdt>
         <w:sdtPr>
           <w:rPr>
-            <w:sz w:val="26"/>
-            <w:szCs w:val="26"/>
+            <w:sz w:val="22"/>
+            <w:szCs w:val="22"/>
             <w:lang w:val="ru-RU"/>
           </w:rPr>
           <w:alias w:val="диабет"/>
@@ -465,825 +544,22 @@
         <w:sdtContent>
           <w:r>
             <w:rPr>
-              <w:sz w:val="26"/>
-              <w:szCs w:val="26"/>
+              <w:sz w:val="22"/>
+              <w:szCs w:val="22"/>
               <w:lang w:val="ru-RU"/>
             </w:rPr>
-            <w:t>декомпенсации.</w:t>
+            <w:t>впервые выявленный.</w:t>
           </w:r>
         </w:sdtContent>
       </w:sdt>
       <w:r>
         <w:rPr>
-          <w:sz w:val="26"/>
-          <w:szCs w:val="26"/>
+          <w:sz w:val="22"/>
+          <w:szCs w:val="22"/>
           <w:lang w:val="ru-RU"/>
         </w:rPr>
         <w:t xml:space="preserve">  </w:t>
       </w:r>
-    </w:p>
-    <w:p>
-      <w:pPr>
-        <w:ind w:left="-567"/>
-        <w:jc w:val="both"/>
-        <w:rPr>
-          <w:sz w:val="28"/>
-          <w:szCs w:val="28"/>
-          <w:lang w:val="ru-RU"/>
-        </w:rPr>
-      </w:pPr>
-      <w:r>
-        <w:rPr>
-          <w:sz w:val="28"/>
-          <w:szCs w:val="28"/>
-          <w:lang w:val="ru-RU"/>
-        </w:rPr>
-        <w:t xml:space="preserve">Диабетическая ангиопатия сетчатки ОИ. </w:t>
-      </w:r>
-    </w:p>
-    <w:p>
-      <w:pPr>
-        <w:ind w:left="-567"/>
-        <w:jc w:val="both"/>
-        <w:rPr>
-          <w:color w:val="0000CC"/>
-          <w:sz w:val="28"/>
-          <w:szCs w:val="28"/>
-          <w:lang w:val="ru-RU"/>
-        </w:rPr>
-      </w:pPr>
-      <w:r>
-        <w:rPr>
-          <w:color w:val="0000CC"/>
-          <w:sz w:val="28"/>
-          <w:szCs w:val="28"/>
-          <w:lang w:val="ru-RU"/>
-        </w:rPr>
-        <w:t>Диабетическая дистальная симметричная полинейропатия н/к, сенсомоторная форма</w:t>
-      </w:r>
-      <w:r>
-        <w:rPr>
-          <w:color w:val="0000CC"/>
-          <w:sz w:val="28"/>
-          <w:szCs w:val="28"/>
-          <w:lang w:val="ru-RU"/>
-        </w:rPr>
-        <w:t xml:space="preserve"> (NSS 6, NDS 6), </w:t>
-      </w:r>
-      <w:r>
-        <w:rPr>
-          <w:color w:val="0000CC"/>
-          <w:sz w:val="28"/>
-          <w:szCs w:val="28"/>
-          <w:lang w:val="ru-RU"/>
-        </w:rPr>
-        <w:t xml:space="preserve">  хроническое течение</w:t>
-      </w:r>
-    </w:p>
-    <w:p>
-      <w:pPr>
-        <w:ind w:left="-567"/>
-        <w:jc w:val="both"/>
-        <w:rPr>
-          <w:sz w:val="28"/>
-          <w:szCs w:val="28"/>
-          <w:lang w:val="ru-RU"/>
-        </w:rPr>
-      </w:pPr>
-      <w:r>
-        <w:rPr>
-          <w:sz w:val="28"/>
-          <w:szCs w:val="28"/>
-          <w:lang w:val="ru-RU"/>
-        </w:rPr>
-        <w:t>Диабетическая ангиопатия артерий н/к</w:t>
-      </w:r>
-      <w:r>
-        <w:rPr>
-          <w:sz w:val="28"/>
-          <w:szCs w:val="28"/>
-          <w:lang w:val="ru-RU"/>
-        </w:rPr>
-        <w:t xml:space="preserve"> II ст</w:t>
-      </w:r>
-      <w:r>
-        <w:rPr>
-          <w:sz w:val="28"/>
-          <w:szCs w:val="28"/>
-          <w:lang w:val="ru-RU"/>
-        </w:rPr>
-        <w:t xml:space="preserve">. </w:t>
-      </w:r>
-    </w:p>
-    <w:p>
-      <w:pPr>
-        <w:ind w:left="-567"/>
-        <w:jc w:val="both"/>
-        <w:rPr>
-          <w:sz w:val="28"/>
-          <w:szCs w:val="28"/>
-          <w:lang w:val="ru-RU"/>
-        </w:rPr>
-      </w:pPr>
-      <w:r>
-        <w:rPr>
-          <w:color w:val="7030A0"/>
-          <w:sz w:val="28"/>
-          <w:szCs w:val="28"/>
-          <w:lang w:val="ru-RU"/>
-        </w:rPr>
-        <w:t>ХБП II-IV ст. Диабетическая нефропатия III-IV ст.</w:t>
-      </w:r>
-      <w:r>
-        <w:rPr>
-          <w:color w:val="7030A0"/>
-          <w:sz w:val="28"/>
-          <w:szCs w:val="28"/>
-          <w:lang w:val="ru-RU"/>
-        </w:rPr>
-        <w:t xml:space="preserve"> </w:t>
-      </w:r>
-    </w:p>
-    <w:p>
-      <w:pPr>
-        <w:ind w:left="-567"/>
-        <w:jc w:val="both"/>
-        <w:rPr>
-          <w:color w:val="E36C0A" w:themeColor="accent6" w:themeShade="BF"/>
-          <w:sz w:val="28"/>
-          <w:szCs w:val="28"/>
-          <w:lang w:val="ru-RU"/>
-        </w:rPr>
-      </w:pPr>
-      <w:r>
-        <w:rPr>
-          <w:color w:val="E36C0A" w:themeColor="accent6" w:themeShade="BF"/>
-          <w:sz w:val="28"/>
-          <w:szCs w:val="28"/>
-          <w:lang w:val="ru-RU"/>
-        </w:rPr>
-        <w:t xml:space="preserve">Ожирение II ст. (ИМТ кг/м2) </w:t>
-      </w:r>
-      <w:proofErr w:type="spellStart"/>
-      <w:r>
-        <w:rPr>
-          <w:color w:val="E36C0A" w:themeColor="accent6" w:themeShade="BF"/>
-          <w:sz w:val="28"/>
-          <w:szCs w:val="28"/>
-          <w:lang w:val="ru-RU"/>
-        </w:rPr>
-        <w:t>алим</w:t>
-      </w:r>
-      <w:proofErr w:type="spellEnd"/>
-      <w:proofErr w:type="gramStart"/>
-      <w:r>
-        <w:rPr>
-          <w:color w:val="E36C0A" w:themeColor="accent6" w:themeShade="BF"/>
-          <w:sz w:val="28"/>
-          <w:szCs w:val="28"/>
-          <w:lang w:val="ru-RU"/>
-        </w:rPr>
-        <w:t>.-</w:t>
-      </w:r>
-      <w:proofErr w:type="gramEnd"/>
-      <w:r>
-        <w:rPr>
-          <w:color w:val="E36C0A" w:themeColor="accent6" w:themeShade="BF"/>
-          <w:sz w:val="28"/>
-          <w:szCs w:val="28"/>
-          <w:lang w:val="ru-RU"/>
-        </w:rPr>
-        <w:t xml:space="preserve">конституционального генеза, стабильное течение.  </w:t>
-      </w:r>
-    </w:p>
-    <w:p>
-      <w:pPr>
-        <w:ind w:left="-567"/>
-        <w:jc w:val="both"/>
-        <w:rPr>
-          <w:sz w:val="28"/>
-          <w:szCs w:val="28"/>
-          <w:lang w:val="ru-RU"/>
-        </w:rPr>
-      </w:pPr>
-      <w:proofErr w:type="gramStart"/>
-      <w:r>
-        <w:rPr>
-          <w:color w:val="4F6228" w:themeColor="accent3" w:themeShade="80"/>
-          <w:sz w:val="28"/>
-          <w:szCs w:val="28"/>
-          <w:lang w:val="ru-RU"/>
-        </w:rPr>
-        <w:t>Аутоиммунный</w:t>
-      </w:r>
-      <w:proofErr w:type="gramEnd"/>
-      <w:r>
-        <w:rPr>
-          <w:color w:val="4F6228" w:themeColor="accent3" w:themeShade="80"/>
-          <w:sz w:val="28"/>
-          <w:szCs w:val="28"/>
-          <w:lang w:val="ru-RU"/>
-        </w:rPr>
-        <w:t xml:space="preserve"> тиреоидит, </w:t>
-      </w:r>
-      <w:sdt>
-        <w:sdtPr>
-          <w:rPr>
-            <w:color w:val="4F6228" w:themeColor="accent3" w:themeShade="80"/>
-            <w:sz w:val="28"/>
-            <w:szCs w:val="28"/>
-            <w:lang w:val="ru-RU"/>
-          </w:rPr>
-          <w:id w:val="105240480"/>
-          <w:placeholder>
-            <w:docPart w:val="FBFC6A18E07A484F9E976562E903BEB7"/>
-          </w:placeholder>
-          <w:comboBox>
-            <w:listItem w:displayText="без увеличения объема щит. железы." w:value="без увеличения объема щит. железы."/>
-            <w:listItem w:displayText="гипертрофическая форма." w:value="гипертрофическая форма."/>
-          </w:comboBox>
-        </w:sdtPr>
-        <w:sdtEndPr/>
-        <w:sdtContent>
-          <w:r>
-            <w:rPr>
-              <w:color w:val="4F6228" w:themeColor="accent3" w:themeShade="80"/>
-              <w:sz w:val="28"/>
-              <w:szCs w:val="28"/>
-              <w:lang w:val="ru-RU"/>
-            </w:rPr>
-            <w:t>гипертрофическая форма.</w:t>
-          </w:r>
-        </w:sdtContent>
-      </w:sdt>
-      <w:r>
-        <w:rPr>
-          <w:color w:val="4F6228" w:themeColor="accent3" w:themeShade="80"/>
-          <w:sz w:val="28"/>
-          <w:szCs w:val="28"/>
-          <w:lang w:val="ru-RU"/>
-        </w:rPr>
-        <w:t xml:space="preserve"> Гипотиреоз, средней тяжести,  </w:t>
-      </w:r>
-      <w:r>
-        <w:rPr>
-          <w:color w:val="4F6228" w:themeColor="accent3" w:themeShade="80"/>
-          <w:sz w:val="28"/>
-          <w:szCs w:val="28"/>
-          <w:lang w:val="ru-RU"/>
-        </w:rPr>
-        <w:t xml:space="preserve">ст. </w:t>
-      </w:r>
-      <w:r>
-        <w:rPr>
-          <w:color w:val="4F6228" w:themeColor="accent3" w:themeShade="80"/>
-          <w:sz w:val="28"/>
-          <w:szCs w:val="28"/>
-          <w:lang w:val="ru-RU"/>
-        </w:rPr>
-        <w:t>медикаментозн</w:t>
-      </w:r>
-      <w:r>
-        <w:rPr>
-          <w:color w:val="4F6228" w:themeColor="accent3" w:themeShade="80"/>
-          <w:sz w:val="28"/>
-          <w:szCs w:val="28"/>
-          <w:lang w:val="ru-RU"/>
-        </w:rPr>
-        <w:t>ой</w:t>
-      </w:r>
-      <w:r>
-        <w:rPr>
-          <w:color w:val="4F6228" w:themeColor="accent3" w:themeShade="80"/>
-          <w:sz w:val="28"/>
-          <w:szCs w:val="28"/>
-          <w:lang w:val="ru-RU"/>
-        </w:rPr>
-        <w:t xml:space="preserve"> </w:t>
-      </w:r>
-      <w:proofErr w:type="spellStart"/>
-      <w:r>
-        <w:rPr>
-          <w:color w:val="4F6228" w:themeColor="accent3" w:themeShade="80"/>
-          <w:sz w:val="28"/>
-          <w:szCs w:val="28"/>
-          <w:lang w:val="ru-RU"/>
-        </w:rPr>
-        <w:t>субкомпенсаци</w:t>
-      </w:r>
-      <w:r>
-        <w:rPr>
-          <w:color w:val="4F6228" w:themeColor="accent3" w:themeShade="80"/>
-          <w:sz w:val="28"/>
-          <w:szCs w:val="28"/>
-          <w:lang w:val="ru-RU"/>
-        </w:rPr>
-        <w:t>и</w:t>
-      </w:r>
-      <w:proofErr w:type="spellEnd"/>
-      <w:r>
-        <w:rPr>
-          <w:color w:val="4F6228" w:themeColor="accent3" w:themeShade="80"/>
-          <w:sz w:val="28"/>
-          <w:szCs w:val="28"/>
-          <w:lang w:val="ru-RU"/>
-        </w:rPr>
-        <w:t xml:space="preserve">. </w:t>
-      </w:r>
-      <w:sdt>
-        <w:sdtPr>
-          <w:rPr>
-            <w:color w:val="4F6228" w:themeColor="accent3" w:themeShade="80"/>
-            <w:sz w:val="28"/>
-            <w:szCs w:val="28"/>
-            <w:lang w:val="ru-RU"/>
-          </w:rPr>
-          <w:id w:val="590198144"/>
-          <w:placeholder>
-            <w:docPart w:val="DefaultPlaceholder_1082065159"/>
-          </w:placeholder>
-          <w:dropDownList>
-            <w:listItem w:value="Выберите элемент."/>
-            <w:listItem w:displayText="Диффузный токсический " w:value="Диффузный токсический "/>
-            <w:listItem w:displayText="Диффузный " w:value="Диффузный "/>
-            <w:listItem w:displayText="Смешаный " w:value="Смешаный "/>
-            <w:listItem w:displayText="Узловой " w:value="Узловой "/>
-          </w:dropDownList>
-        </w:sdtPr>
-        <w:sdtEndPr/>
-        <w:sdtContent>
-          <w:r>
-            <w:rPr>
-              <w:color w:val="4F6228" w:themeColor="accent3" w:themeShade="80"/>
-              <w:sz w:val="28"/>
-              <w:szCs w:val="28"/>
-              <w:lang w:val="ru-RU"/>
-            </w:rPr>
-            <w:t xml:space="preserve">Диффузный токсический </w:t>
-          </w:r>
-        </w:sdtContent>
-      </w:sdt>
-      <w:r>
-        <w:rPr>
-          <w:color w:val="4F6228" w:themeColor="accent3" w:themeShade="80"/>
-          <w:sz w:val="28"/>
-          <w:szCs w:val="28"/>
-          <w:lang w:val="ru-RU"/>
-        </w:rPr>
-        <w:t xml:space="preserve"> зоб II. Эутиреоидное состояние</w:t>
-      </w:r>
-      <w:r>
-        <w:rPr>
-          <w:sz w:val="28"/>
-          <w:szCs w:val="28"/>
-          <w:lang w:val="ru-RU"/>
-        </w:rPr>
-        <w:t xml:space="preserve">. </w:t>
-      </w:r>
-    </w:p>
-    <w:p>
-      <w:pPr>
-        <w:ind w:left="-567"/>
-        <w:jc w:val="both"/>
-        <w:rPr>
-          <w:color w:val="17365D" w:themeColor="text2" w:themeShade="BF"/>
-          <w:sz w:val="28"/>
-          <w:szCs w:val="28"/>
-          <w:lang w:val="ru-RU"/>
-        </w:rPr>
-      </w:pPr>
-      <w:r>
-        <w:rPr>
-          <w:color w:val="17365D" w:themeColor="text2" w:themeShade="BF"/>
-          <w:sz w:val="28"/>
-          <w:szCs w:val="28"/>
-          <w:lang w:val="ru-RU"/>
-        </w:rPr>
-        <w:t xml:space="preserve">Миопия </w:t>
-      </w:r>
-      <w:sdt>
-        <w:sdtPr>
-          <w:rPr>
-            <w:color w:val="17365D" w:themeColor="text2" w:themeShade="BF"/>
-            <w:sz w:val="28"/>
-            <w:szCs w:val="28"/>
-            <w:lang w:val="ru-RU"/>
-          </w:rPr>
-          <w:id w:val="-1410379913"/>
-          <w:placeholder>
-            <w:docPart w:val="DefaultPlaceholder_1082065159"/>
-          </w:placeholder>
-          <w:comboBox>
-            <w:listItem w:value="Выберите элемент."/>
-            <w:listItem w:displayText="слабой " w:value="слабой "/>
-            <w:listItem w:displayText="высокой" w:value="высокой"/>
-            <w:listItem w:displayText="средней" w:value="средней"/>
-          </w:comboBox>
-        </w:sdtPr>
-        <w:sdtEndPr/>
-        <w:sdtContent>
-          <w:r>
-            <w:rPr>
-              <w:color w:val="17365D" w:themeColor="text2" w:themeShade="BF"/>
-              <w:sz w:val="28"/>
-              <w:szCs w:val="28"/>
-              <w:lang w:val="ru-RU"/>
-            </w:rPr>
-            <w:t xml:space="preserve">слабой </w:t>
-          </w:r>
-        </w:sdtContent>
-      </w:sdt>
-      <w:r>
-        <w:rPr>
-          <w:color w:val="17365D" w:themeColor="text2" w:themeShade="BF"/>
-          <w:sz w:val="28"/>
-          <w:szCs w:val="28"/>
-          <w:lang w:val="ru-RU"/>
-        </w:rPr>
-        <w:t xml:space="preserve"> степени ОИ.</w:t>
-      </w:r>
-      <w:r>
-        <w:rPr>
-          <w:color w:val="17365D" w:themeColor="text2" w:themeShade="BF"/>
-          <w:sz w:val="28"/>
-          <w:szCs w:val="28"/>
-          <w:lang w:val="ru-RU"/>
-        </w:rPr>
-        <w:t xml:space="preserve"> </w:t>
-      </w:r>
-    </w:p>
-    <w:p>
-      <w:pPr>
-        <w:ind w:left="-567"/>
-        <w:jc w:val="both"/>
-        <w:rPr>
-          <w:color w:val="17365D" w:themeColor="text2" w:themeShade="BF"/>
-          <w:sz w:val="28"/>
-          <w:szCs w:val="28"/>
-          <w:lang w:val="ru-RU"/>
-        </w:rPr>
-      </w:pPr>
-      <w:r>
-        <w:rPr>
-          <w:color w:val="17365D" w:themeColor="text2" w:themeShade="BF"/>
-          <w:sz w:val="28"/>
-          <w:szCs w:val="28"/>
-          <w:lang w:val="ru-RU"/>
-        </w:rPr>
-        <w:t>А</w:t>
-      </w:r>
-      <w:r>
-        <w:rPr>
-          <w:color w:val="17365D" w:themeColor="text2" w:themeShade="BF"/>
-          <w:sz w:val="28"/>
-          <w:szCs w:val="28"/>
-          <w:lang w:val="ru-RU"/>
-        </w:rPr>
-        <w:t xml:space="preserve">нгиопатия сосудов сетчатки </w:t>
-      </w:r>
-      <w:sdt>
-        <w:sdtPr>
-          <w:rPr>
-            <w:color w:val="17365D" w:themeColor="text2" w:themeShade="BF"/>
-            <w:sz w:val="28"/>
-            <w:szCs w:val="28"/>
-            <w:lang w:val="ru-RU"/>
-          </w:rPr>
-          <w:id w:val="2051261544"/>
-          <w:placeholder>
-            <w:docPart w:val="DefaultPlaceholder_1082065159"/>
-          </w:placeholder>
-          <w:comboBox>
-            <w:listItem w:value="Выберите элемент."/>
-            <w:listItem w:displayText="ОИ" w:value="ОИ"/>
-            <w:listItem w:displayText="ОД" w:value="ОД"/>
-            <w:listItem w:displayText="OS" w:value="OS"/>
-          </w:comboBox>
-        </w:sdtPr>
-        <w:sdtEndPr/>
-        <w:sdtContent>
-          <w:r>
-            <w:rPr>
-              <w:color w:val="17365D" w:themeColor="text2" w:themeShade="BF"/>
-              <w:sz w:val="28"/>
-              <w:szCs w:val="28"/>
-              <w:lang w:val="ru-RU"/>
-            </w:rPr>
-            <w:t>ОИ</w:t>
-          </w:r>
-        </w:sdtContent>
-      </w:sdt>
-      <w:r>
-        <w:rPr>
-          <w:color w:val="17365D" w:themeColor="text2" w:themeShade="BF"/>
-          <w:sz w:val="28"/>
-          <w:szCs w:val="28"/>
-          <w:lang w:val="ru-RU"/>
-        </w:rPr>
-        <w:t>.</w:t>
-      </w:r>
-      <w:r>
-        <w:rPr>
-          <w:color w:val="17365D" w:themeColor="text2" w:themeShade="BF"/>
-          <w:sz w:val="28"/>
-          <w:szCs w:val="28"/>
-          <w:lang w:val="ru-RU"/>
-        </w:rPr>
-        <w:t xml:space="preserve"> </w:t>
-      </w:r>
-      <w:r>
-        <w:rPr>
-          <w:color w:val="17365D" w:themeColor="text2" w:themeShade="BF"/>
-          <w:sz w:val="28"/>
-          <w:szCs w:val="28"/>
-          <w:lang w:val="ru-RU"/>
-        </w:rPr>
-        <w:t xml:space="preserve">Начальная катаракта </w:t>
-      </w:r>
-      <w:sdt>
-        <w:sdtPr>
-          <w:rPr>
-            <w:color w:val="17365D" w:themeColor="text2" w:themeShade="BF"/>
-            <w:sz w:val="28"/>
-            <w:szCs w:val="28"/>
-            <w:lang w:val="ru-RU"/>
-          </w:rPr>
-          <w:id w:val="517513702"/>
-          <w:placeholder>
-            <w:docPart w:val="DB435B1E68954750936FB322747598D2"/>
-          </w:placeholder>
-          <w:comboBox>
-            <w:listItem w:value="Выберите элемент."/>
-            <w:listItem w:displayText="ОИ" w:value="ОИ"/>
-            <w:listItem w:displayText="ОД" w:value="ОД"/>
-            <w:listItem w:displayText="OS" w:value="OS"/>
-          </w:comboBox>
-        </w:sdtPr>
-        <w:sdtEndPr/>
-        <w:sdtContent>
-          <w:r>
-            <w:rPr>
-              <w:color w:val="17365D" w:themeColor="text2" w:themeShade="BF"/>
-              <w:sz w:val="28"/>
-              <w:szCs w:val="28"/>
-              <w:lang w:val="ru-RU"/>
-            </w:rPr>
-            <w:t>ОИ</w:t>
-          </w:r>
-        </w:sdtContent>
-      </w:sdt>
-      <w:r>
-        <w:rPr>
-          <w:color w:val="17365D" w:themeColor="text2" w:themeShade="BF"/>
-          <w:sz w:val="28"/>
-          <w:szCs w:val="28"/>
-          <w:lang w:val="ru-RU"/>
-        </w:rPr>
-        <w:t xml:space="preserve">. </w:t>
-      </w:r>
-      <w:r>
-        <w:rPr>
-          <w:color w:val="17365D" w:themeColor="text2" w:themeShade="BF"/>
-          <w:sz w:val="28"/>
-          <w:szCs w:val="28"/>
-          <w:lang w:val="ru-RU"/>
-        </w:rPr>
-        <w:t xml:space="preserve"> </w:t>
-      </w:r>
-    </w:p>
-    <w:p>
-      <w:pPr>
-        <w:ind w:left="-567"/>
-        <w:jc w:val="both"/>
-        <w:rPr>
-          <w:color w:val="17365D" w:themeColor="text2" w:themeShade="BF"/>
-          <w:sz w:val="28"/>
-          <w:szCs w:val="28"/>
-          <w:lang w:val="ru-RU"/>
-        </w:rPr>
-      </w:pPr>
-      <w:r>
-        <w:rPr>
-          <w:color w:val="17365D" w:themeColor="text2" w:themeShade="BF"/>
-          <w:sz w:val="28"/>
-          <w:szCs w:val="28"/>
-          <w:lang w:val="ru-RU"/>
-        </w:rPr>
-        <w:t>Непро</w:t>
-      </w:r>
-      <w:r>
-        <w:rPr>
-          <w:color w:val="17365D" w:themeColor="text2" w:themeShade="BF"/>
-          <w:sz w:val="28"/>
-          <w:szCs w:val="28"/>
-          <w:lang w:val="ru-RU"/>
-        </w:rPr>
-        <w:t>лиферативная  диабетическая</w:t>
-      </w:r>
-      <w:r>
-        <w:rPr>
-          <w:color w:val="17365D" w:themeColor="text2" w:themeShade="BF"/>
-          <w:sz w:val="28"/>
-          <w:szCs w:val="28"/>
-          <w:lang w:val="ru-RU"/>
-        </w:rPr>
-        <w:t xml:space="preserve"> </w:t>
-      </w:r>
-      <w:proofErr w:type="spellStart"/>
-      <w:r>
-        <w:rPr>
-          <w:color w:val="17365D" w:themeColor="text2" w:themeShade="BF"/>
-          <w:sz w:val="28"/>
-          <w:szCs w:val="28"/>
-          <w:lang w:val="ru-RU"/>
-        </w:rPr>
-        <w:t>ретинопатия</w:t>
-      </w:r>
-      <w:proofErr w:type="spellEnd"/>
-      <w:r>
-        <w:rPr>
-          <w:color w:val="17365D" w:themeColor="text2" w:themeShade="BF"/>
-          <w:sz w:val="28"/>
-          <w:szCs w:val="28"/>
-          <w:lang w:val="ru-RU"/>
-        </w:rPr>
-        <w:t xml:space="preserve"> </w:t>
-      </w:r>
-      <w:sdt>
-        <w:sdtPr>
-          <w:rPr>
-            <w:color w:val="17365D" w:themeColor="text2" w:themeShade="BF"/>
-            <w:sz w:val="28"/>
-            <w:szCs w:val="28"/>
-            <w:lang w:val="ru-RU"/>
-          </w:rPr>
-          <w:id w:val="389392371"/>
-          <w:placeholder>
-            <w:docPart w:val="5917FEE754784A0BA4173B51A4E1CE95"/>
-          </w:placeholder>
-          <w:comboBox>
-            <w:listItem w:value="Выберите элемент."/>
-            <w:listItem w:displayText="ОИ" w:value="ОИ"/>
-            <w:listItem w:displayText="ОД" w:value="ОД"/>
-            <w:listItem w:displayText="OS" w:value="OS"/>
-          </w:comboBox>
-        </w:sdtPr>
-        <w:sdtEndPr/>
-        <w:sdtContent>
-          <w:r>
-            <w:rPr>
-              <w:color w:val="17365D" w:themeColor="text2" w:themeShade="BF"/>
-              <w:sz w:val="28"/>
-              <w:szCs w:val="28"/>
-              <w:lang w:val="ru-RU"/>
-            </w:rPr>
-            <w:t>ОИ</w:t>
-          </w:r>
-        </w:sdtContent>
-      </w:sdt>
-      <w:r>
-        <w:rPr>
-          <w:color w:val="17365D" w:themeColor="text2" w:themeShade="BF"/>
-          <w:sz w:val="28"/>
-          <w:szCs w:val="28"/>
-          <w:lang w:val="ru-RU"/>
-        </w:rPr>
-        <w:t>.</w:t>
-      </w:r>
-    </w:p>
-    <w:p>
-      <w:pPr>
-        <w:ind w:left="-567"/>
-        <w:jc w:val="both"/>
-        <w:rPr>
-          <w:color w:val="C00000"/>
-          <w:sz w:val="28"/>
-          <w:szCs w:val="28"/>
-          <w:lang w:val="ru-RU"/>
-        </w:rPr>
-      </w:pPr>
-      <w:r>
-        <w:rPr>
-          <w:color w:val="C00000"/>
-          <w:sz w:val="28"/>
-          <w:szCs w:val="28"/>
-          <w:lang w:val="ru-RU"/>
-        </w:rPr>
-        <w:t xml:space="preserve">ИБС, стенокардия напряжения, диффузный кардиосклероз, II </w:t>
-      </w:r>
-      <w:proofErr w:type="spellStart"/>
-      <w:r>
-        <w:rPr>
-          <w:color w:val="C00000"/>
-          <w:sz w:val="28"/>
-          <w:szCs w:val="28"/>
-          <w:lang w:val="ru-RU"/>
-        </w:rPr>
-        <w:t>ф.кл</w:t>
-      </w:r>
-      <w:proofErr w:type="spellEnd"/>
-      <w:r>
-        <w:rPr>
-          <w:color w:val="C00000"/>
-          <w:sz w:val="28"/>
-          <w:szCs w:val="28"/>
-          <w:lang w:val="ru-RU"/>
-        </w:rPr>
-        <w:t>. СН II</w:t>
-      </w:r>
-      <w:proofErr w:type="gramStart"/>
-      <w:r>
-        <w:rPr>
-          <w:color w:val="C00000"/>
-          <w:sz w:val="28"/>
-          <w:szCs w:val="28"/>
-          <w:lang w:val="ru-RU"/>
-        </w:rPr>
-        <w:t xml:space="preserve"> А</w:t>
-      </w:r>
-      <w:proofErr w:type="gramEnd"/>
-      <w:r>
-        <w:rPr>
-          <w:color w:val="C00000"/>
-          <w:sz w:val="28"/>
-          <w:szCs w:val="28"/>
-          <w:lang w:val="ru-RU"/>
-        </w:rPr>
-        <w:t xml:space="preserve"> </w:t>
-      </w:r>
-      <w:proofErr w:type="spellStart"/>
-      <w:r>
-        <w:rPr>
-          <w:color w:val="C00000"/>
-          <w:sz w:val="28"/>
-          <w:szCs w:val="28"/>
-          <w:lang w:val="ru-RU"/>
-        </w:rPr>
-        <w:t>ф.кл</w:t>
-      </w:r>
-      <w:proofErr w:type="spellEnd"/>
-      <w:r>
-        <w:rPr>
-          <w:color w:val="C00000"/>
-          <w:sz w:val="28"/>
-          <w:szCs w:val="28"/>
-          <w:lang w:val="ru-RU"/>
-        </w:rPr>
-        <w:t xml:space="preserve">. II. Гипертоническая болезнь III стадии … степени. Гипертензивное сердце СН I. Риск 4. Метаболическая кардиомиопатия СН 0-I. </w:t>
-      </w:r>
-      <w:proofErr w:type="spellStart"/>
-      <w:r>
-        <w:rPr>
-          <w:color w:val="C00000"/>
-          <w:sz w:val="28"/>
-          <w:szCs w:val="28"/>
-          <w:lang w:val="ru-RU"/>
-        </w:rPr>
-        <w:t>ф.кл</w:t>
-      </w:r>
-      <w:proofErr w:type="spellEnd"/>
-      <w:r>
-        <w:rPr>
-          <w:color w:val="C00000"/>
-          <w:sz w:val="28"/>
-          <w:szCs w:val="28"/>
-          <w:lang w:val="ru-RU"/>
-        </w:rPr>
-        <w:t>. II.</w:t>
-      </w:r>
-    </w:p>
-    <w:p>
-      <w:pPr>
-        <w:ind w:left="-567"/>
-        <w:jc w:val="both"/>
-        <w:rPr>
-          <w:color w:val="C00000"/>
-          <w:sz w:val="28"/>
-          <w:szCs w:val="28"/>
-          <w:lang w:val="ru-RU"/>
-        </w:rPr>
-      </w:pPr>
-      <w:r>
-        <w:rPr>
-          <w:color w:val="C00000"/>
-          <w:sz w:val="28"/>
-          <w:szCs w:val="28"/>
-          <w:lang w:val="ru-RU"/>
-        </w:rPr>
-        <w:t>НЦД по смешанному типу.</w:t>
-      </w:r>
-    </w:p>
-    <w:p>
-      <w:pPr>
-        <w:ind w:left="-567"/>
-        <w:jc w:val="both"/>
-        <w:rPr>
-          <w:sz w:val="28"/>
-          <w:szCs w:val="28"/>
-          <w:u w:val="single"/>
-          <w:lang w:val="ru-RU"/>
-        </w:rPr>
-      </w:pPr>
       <w:bookmarkStart w:id="3" w:name="дк"/>
       <w:bookmarkEnd w:id="3"/>
     </w:p>
@@ -1292,15 +568,15 @@
         <w:ind w:left="-567"/>
         <w:jc w:val="both"/>
         <w:rPr>
-          <w:sz w:val="28"/>
-          <w:szCs w:val="28"/>
+          <w:sz w:val="22"/>
+          <w:szCs w:val="22"/>
           <w:lang w:val="ru-RU"/>
         </w:rPr>
       </w:pPr>
       <w:r>
         <w:rPr>
-          <w:sz w:val="28"/>
-          <w:szCs w:val="28"/>
+          <w:sz w:val="22"/>
+          <w:szCs w:val="22"/>
           <w:u w:val="single"/>
           <w:lang w:val="ru-RU"/>
         </w:rPr>
@@ -1308,51 +584,95 @@
       </w:r>
       <w:r>
         <w:rPr>
-          <w:sz w:val="28"/>
-          <w:szCs w:val="28"/>
+          <w:sz w:val="22"/>
+          <w:szCs w:val="22"/>
           <w:lang w:val="ru-RU"/>
         </w:rPr>
         <w:t xml:space="preserve">на </w:t>
       </w:r>
       <w:r>
         <w:rPr>
-          <w:sz w:val="28"/>
-          <w:szCs w:val="28"/>
-          <w:lang w:val="ru-RU"/>
-        </w:rPr>
-        <w:t xml:space="preserve">сухость во рту, </w:t>
-      </w:r>
-      <w:r>
-        <w:rPr>
-          <w:sz w:val="28"/>
-          <w:szCs w:val="28"/>
-          <w:lang w:val="ru-RU"/>
-        </w:rPr>
-        <w:t>жажду,</w:t>
-      </w:r>
-      <w:r>
-        <w:rPr>
-          <w:sz w:val="28"/>
-          <w:szCs w:val="28"/>
+          <w:sz w:val="22"/>
+          <w:szCs w:val="22"/>
+          <w:lang w:val="ru-RU"/>
+        </w:rPr>
+        <w:t xml:space="preserve">общую слабость, </w:t>
+      </w:r>
+      <w:r>
+        <w:rPr>
+          <w:sz w:val="22"/>
+          <w:szCs w:val="22"/>
+          <w:lang w:val="ru-RU"/>
+        </w:rPr>
+        <w:t xml:space="preserve"> заложенность носа, редкий сухой</w:t>
+      </w:r>
+      <w:r>
+        <w:rPr>
+          <w:sz w:val="22"/>
+          <w:szCs w:val="22"/>
+          <w:lang w:val="ru-RU"/>
+        </w:rPr>
+        <w:t xml:space="preserve"> кашель</w:t>
+      </w:r>
+      <w:r>
+        <w:rPr>
+          <w:sz w:val="22"/>
+          <w:szCs w:val="22"/>
+          <w:lang w:val="ru-RU"/>
+        </w:rPr>
+        <w:t xml:space="preserve"> после перенесенного ОРВИ</w:t>
+      </w:r>
+      <w:proofErr w:type="gramStart"/>
+      <w:r>
+        <w:rPr>
+          <w:sz w:val="22"/>
+          <w:szCs w:val="22"/>
+          <w:lang w:val="ru-RU"/>
+        </w:rPr>
+        <w:t>.</w:t>
+      </w:r>
+      <w:proofErr w:type="gramEnd"/>
+      <w:r>
+        <w:rPr>
+          <w:sz w:val="22"/>
+          <w:szCs w:val="22"/>
           <w:lang w:val="ru-RU"/>
         </w:rPr>
         <w:t xml:space="preserve"> </w:t>
       </w:r>
-      <w:r>
-        <w:rPr>
-          <w:sz w:val="28"/>
-          <w:szCs w:val="28"/>
-          <w:lang w:val="ru-RU"/>
-        </w:rPr>
-        <w:t>полиурию,</w:t>
-      </w:r>
-      <w:r>
-        <w:rPr>
-          <w:sz w:val="28"/>
-          <w:szCs w:val="28"/>
-          <w:lang w:val="ru-RU"/>
-        </w:rPr>
-        <w:t xml:space="preserve"> </w:t>
+      <w:proofErr w:type="gramStart"/>
+      <w:r>
+        <w:rPr>
+          <w:sz w:val="22"/>
+          <w:szCs w:val="22"/>
+          <w:lang w:val="ru-RU"/>
+        </w:rPr>
+        <w:t>б</w:t>
+      </w:r>
+      <w:proofErr w:type="gramEnd"/>
+      <w:r>
+        <w:rPr>
+          <w:sz w:val="22"/>
+          <w:szCs w:val="22"/>
+          <w:lang w:val="ru-RU"/>
+        </w:rPr>
+        <w:t>оли в ногах</w:t>
+      </w:r>
+      <w:r>
+        <w:rPr>
+          <w:sz w:val="22"/>
+          <w:szCs w:val="22"/>
+          <w:lang w:val="ru-RU"/>
+        </w:rPr>
+        <w:t xml:space="preserve"> при ходьбе, судороги</w:t>
+      </w:r>
+      <w:r>
+        <w:rPr>
+          <w:sz w:val="22"/>
+          <w:szCs w:val="22"/>
+          <w:lang w:val="ru-RU"/>
+        </w:rPr>
+        <w:t xml:space="preserve">, головные боли </w:t>
       </w:r>
     </w:p>
     <w:p>
@@ -1360,387 +680,298 @@
         <w:ind w:left="-567"/>
         <w:jc w:val="both"/>
         <w:rPr>
-          <w:sz w:val="28"/>
-          <w:szCs w:val="28"/>
+          <w:sz w:val="22"/>
+          <w:szCs w:val="22"/>
           <w:lang w:val="ru-RU"/>
         </w:rPr>
       </w:pPr>
-      <w:sdt>
-        <w:sdtPr>
-          <w:rPr>
-            <w:sz w:val="28"/>
-            <w:szCs w:val="28"/>
-            <w:lang w:val="ru-RU"/>
-          </w:rPr>
-          <w:id w:val="669446058"/>
-          <w:placeholder>
-            <w:docPart w:val="DefaultPlaceholder_1082065159"/>
-          </w:placeholder>
-          <w:dropDownList>
-            <w:listItem w:value="Выберите элемент."/>
-            <w:listItem w:displayText="увеличение " w:value="увеличение "/>
-            <w:listItem w:displayText="снижение " w:value="снижение "/>
-          </w:dropDownList>
-        </w:sdtPr>
-        <w:sdtEndPr/>
-        <w:sdtContent>
-          <w:r>
-            <w:rPr>
-              <w:sz w:val="28"/>
-              <w:szCs w:val="28"/>
-              <w:lang w:val="ru-RU"/>
-            </w:rPr>
-            <w:t xml:space="preserve">увеличение </w:t>
-          </w:r>
-        </w:sdtContent>
-      </w:sdt>
-      <w:r>
-        <w:rPr>
-          <w:sz w:val="28"/>
-          <w:szCs w:val="28"/>
-          <w:lang w:val="ru-RU"/>
-        </w:rPr>
-        <w:t xml:space="preserve"> веса на … </w:t>
+      <w:r>
+        <w:rPr>
+          <w:sz w:val="22"/>
+          <w:szCs w:val="22"/>
+          <w:u w:val="single"/>
+          <w:lang w:val="ru-RU"/>
+        </w:rPr>
+        <w:t>Краткий анамнез</w:t>
+      </w:r>
+      <w:r>
+        <w:rPr>
+          <w:sz w:val="22"/>
+          <w:szCs w:val="22"/>
+          <w:lang w:val="ru-RU"/>
+        </w:rPr>
+        <w:t xml:space="preserve">: СД </w:t>
+      </w:r>
+      <w:r>
+        <w:rPr>
+          <w:sz w:val="22"/>
+          <w:szCs w:val="22"/>
+          <w:lang w:val="ru-RU"/>
+        </w:rPr>
+        <w:t xml:space="preserve">выявлен </w:t>
+      </w:r>
+      <w:r>
+        <w:rPr>
+          <w:sz w:val="22"/>
+          <w:szCs w:val="22"/>
+          <w:lang w:val="ru-RU"/>
+        </w:rPr>
+        <w:t xml:space="preserve"> впервые выявлений при обследовании по поводу ОРВИ. 03.10.18 выявлена гипергликемия 18,65 </w:t>
+      </w:r>
+      <w:proofErr w:type="spellStart"/>
+      <w:r>
+        <w:rPr>
+          <w:sz w:val="22"/>
+          <w:szCs w:val="22"/>
+          <w:lang w:val="ru-RU"/>
+        </w:rPr>
+        <w:t>ммоль</w:t>
+      </w:r>
+      <w:proofErr w:type="spellEnd"/>
+      <w:r>
+        <w:rPr>
+          <w:sz w:val="22"/>
+          <w:szCs w:val="22"/>
+          <w:lang w:val="ru-RU"/>
+        </w:rPr>
+        <w:t xml:space="preserve">/л. 09.10.18 – 17,0 </w:t>
+      </w:r>
+      <w:proofErr w:type="spellStart"/>
+      <w:r>
+        <w:rPr>
+          <w:sz w:val="22"/>
+          <w:szCs w:val="22"/>
+          <w:lang w:val="ru-RU"/>
+        </w:rPr>
+        <w:t>ммоль</w:t>
+      </w:r>
+      <w:proofErr w:type="spellEnd"/>
+      <w:r>
+        <w:rPr>
+          <w:sz w:val="22"/>
+          <w:szCs w:val="22"/>
+          <w:lang w:val="ru-RU"/>
+        </w:rPr>
+        <w:t xml:space="preserve">/л. ацетон мочи – </w:t>
+      </w:r>
+      <w:proofErr w:type="spellStart"/>
+      <w:r>
+        <w:rPr>
+          <w:sz w:val="22"/>
+          <w:szCs w:val="22"/>
+          <w:lang w:val="ru-RU"/>
+        </w:rPr>
+        <w:t>отр</w:t>
+      </w:r>
+      <w:proofErr w:type="spellEnd"/>
+      <w:r>
+        <w:rPr>
+          <w:sz w:val="22"/>
+          <w:szCs w:val="22"/>
+          <w:lang w:val="ru-RU"/>
+        </w:rPr>
+        <w:t>.</w:t>
+      </w:r>
+      <w:r>
+        <w:rPr>
+          <w:sz w:val="22"/>
+          <w:szCs w:val="22"/>
+          <w:lang w:val="ru-RU"/>
+        </w:rPr>
+        <w:t xml:space="preserve">, </w:t>
+      </w:r>
+      <w:proofErr w:type="spellStart"/>
+      <w:r>
+        <w:rPr>
+          <w:sz w:val="22"/>
+          <w:szCs w:val="22"/>
+          <w:lang w:val="ru-RU"/>
+        </w:rPr>
+        <w:t>глюкозурия</w:t>
+      </w:r>
+      <w:proofErr w:type="spellEnd"/>
+      <w:r>
+        <w:rPr>
+          <w:sz w:val="22"/>
+          <w:szCs w:val="22"/>
+          <w:lang w:val="ru-RU"/>
+        </w:rPr>
+        <w:t>.</w:t>
+      </w:r>
+      <w:r>
+        <w:rPr>
+          <w:sz w:val="22"/>
+          <w:szCs w:val="22"/>
+          <w:lang w:val="ru-RU"/>
+        </w:rPr>
+        <w:t xml:space="preserve"> С-пептид – </w:t>
       </w:r>
       <w:proofErr w:type="gramStart"/>
       <w:r>
         <w:rPr>
-          <w:sz w:val="28"/>
-          <w:szCs w:val="28"/>
-          <w:lang w:val="ru-RU"/>
-        </w:rPr>
-        <w:t>кг</w:t>
+          <w:sz w:val="22"/>
+          <w:szCs w:val="22"/>
+          <w:lang w:val="ru-RU"/>
+        </w:rPr>
+        <w:t xml:space="preserve">( </w:t>
       </w:r>
       <w:proofErr w:type="gramEnd"/>
       <w:r>
         <w:rPr>
-          <w:sz w:val="28"/>
-          <w:szCs w:val="28"/>
-          <w:lang w:val="ru-RU"/>
-        </w:rPr>
-        <w:t xml:space="preserve"> за год</w:t>
-      </w:r>
-      <w:r>
-        <w:rPr>
-          <w:sz w:val="28"/>
-          <w:szCs w:val="28"/>
-          <w:lang w:val="ru-RU"/>
-        </w:rPr>
-        <w:t xml:space="preserve">, </w:t>
-      </w:r>
-    </w:p>
-    <w:p>
-      <w:pPr>
-        <w:ind w:left="-567"/>
-        <w:jc w:val="both"/>
-        <w:rPr>
-          <w:sz w:val="28"/>
-          <w:szCs w:val="28"/>
-          <w:lang w:val="ru-RU"/>
-        </w:rPr>
-      </w:pPr>
-      <w:r>
-        <w:rPr>
-          <w:sz w:val="28"/>
-          <w:szCs w:val="28"/>
-          <w:lang w:val="ru-RU"/>
-        </w:rPr>
-        <w:t>ухудшение зрения,</w:t>
-      </w:r>
-      <w:r>
-        <w:rPr>
-          <w:sz w:val="28"/>
-          <w:szCs w:val="28"/>
+          <w:sz w:val="22"/>
+          <w:szCs w:val="22"/>
+          <w:lang w:val="ru-RU"/>
+        </w:rPr>
+        <w:t>10.10.18</w:t>
+      </w:r>
+      <w:r>
+        <w:rPr>
+          <w:sz w:val="22"/>
+          <w:szCs w:val="22"/>
+          <w:lang w:val="ru-RU"/>
+        </w:rPr>
+        <w:t>)</w:t>
+      </w:r>
+      <w:r>
+        <w:rPr>
+          <w:sz w:val="22"/>
+          <w:szCs w:val="22"/>
+          <w:lang w:val="ru-RU"/>
+        </w:rPr>
+        <w:t xml:space="preserve"> – 1,15 </w:t>
+      </w:r>
+      <w:r>
+        <w:rPr>
+          <w:sz w:val="22"/>
+          <w:szCs w:val="22"/>
+          <w:lang w:val="ru-RU"/>
+        </w:rPr>
+        <w:t>(1,1-4,4),</w:t>
+      </w:r>
+      <w:r>
+        <w:rPr>
+          <w:sz w:val="22"/>
+          <w:szCs w:val="22"/>
+          <w:lang w:val="ru-RU"/>
+        </w:rPr>
+        <w:t xml:space="preserve"> НвА1с  (10.10.18) – 10,6% . С 11.10.18 принимает </w:t>
+      </w:r>
+      <w:proofErr w:type="spellStart"/>
+      <w:r>
+        <w:rPr>
+          <w:sz w:val="22"/>
+          <w:szCs w:val="22"/>
+          <w:lang w:val="ru-RU"/>
+        </w:rPr>
+        <w:t>Диабетон</w:t>
+      </w:r>
+      <w:proofErr w:type="spellEnd"/>
+      <w:r>
+        <w:rPr>
+          <w:sz w:val="22"/>
+          <w:szCs w:val="22"/>
+          <w:lang w:val="ru-RU"/>
+        </w:rPr>
+        <w:t xml:space="preserve"> MR 60 ½ т  утром</w:t>
+      </w:r>
+      <w:r>
+        <w:rPr>
+          <w:sz w:val="22"/>
+          <w:szCs w:val="22"/>
+          <w:lang w:val="ru-RU"/>
+        </w:rPr>
+        <w:t>.</w:t>
+      </w:r>
+      <w:r>
+        <w:rPr>
+          <w:sz w:val="22"/>
+          <w:szCs w:val="22"/>
           <w:lang w:val="ru-RU"/>
         </w:rPr>
         <w:t xml:space="preserve"> </w:t>
       </w:r>
-    </w:p>
-    <w:p>
-      <w:pPr>
-        <w:ind w:left="-567"/>
-        <w:jc w:val="both"/>
-        <w:rPr>
-          <w:sz w:val="28"/>
-          <w:szCs w:val="28"/>
-          <w:lang w:val="ru-RU"/>
-        </w:rPr>
-      </w:pPr>
-      <w:r>
-        <w:rPr>
-          <w:sz w:val="28"/>
-          <w:szCs w:val="28"/>
+      <w:r>
+        <w:rPr>
+          <w:sz w:val="22"/>
+          <w:szCs w:val="22"/>
           <w:lang w:val="ru-RU"/>
         </w:rPr>
         <w:t xml:space="preserve"> </w:t>
       </w:r>
       <w:r>
         <w:rPr>
-          <w:sz w:val="28"/>
-          <w:szCs w:val="28"/>
-          <w:lang w:val="ru-RU"/>
-        </w:rPr>
-        <w:t>боли  в н/</w:t>
+          <w:sz w:val="22"/>
+          <w:szCs w:val="22"/>
+          <w:lang w:val="ru-RU"/>
+        </w:rPr>
+        <w:t xml:space="preserve"> </w:t>
       </w:r>
       <w:proofErr w:type="gramStart"/>
       <w:r>
         <w:rPr>
-          <w:sz w:val="28"/>
-          <w:szCs w:val="28"/>
-          <w:lang w:val="ru-RU"/>
-        </w:rPr>
-        <w:t>к</w:t>
-      </w:r>
-      <w:proofErr w:type="gramEnd"/>
-      <w:r>
-        <w:rPr>
-          <w:sz w:val="28"/>
-          <w:szCs w:val="28"/>
-          <w:lang w:val="ru-RU"/>
-        </w:rPr>
-        <w:t xml:space="preserve">, </w:t>
-      </w:r>
-      <w:r>
-        <w:rPr>
-          <w:sz w:val="28"/>
-          <w:szCs w:val="28"/>
-          <w:lang w:val="ru-RU"/>
-        </w:rPr>
-        <w:t>судороги,</w:t>
-      </w:r>
-      <w:r>
-        <w:rPr>
-          <w:sz w:val="28"/>
-          <w:szCs w:val="28"/>
-          <w:lang w:val="ru-RU"/>
-        </w:rPr>
-        <w:t xml:space="preserve"> онемение ног,</w:t>
-      </w:r>
-      <w:r>
-        <w:rPr>
-          <w:sz w:val="28"/>
-          <w:szCs w:val="28"/>
+          <w:sz w:val="22"/>
+          <w:szCs w:val="22"/>
+          <w:lang w:val="ru-RU"/>
+        </w:rPr>
+        <w:t>Госпитализирован</w:t>
+      </w:r>
+      <w:r>
+        <w:rPr>
+          <w:sz w:val="22"/>
+          <w:szCs w:val="22"/>
+          <w:lang w:val="ru-RU"/>
+        </w:rPr>
+        <w:t>а</w:t>
+      </w:r>
+      <w:r>
+        <w:rPr>
+          <w:sz w:val="22"/>
+          <w:szCs w:val="22"/>
+          <w:lang w:val="ru-RU"/>
+        </w:rPr>
+        <w:t xml:space="preserve">  в обл. энд. диспансер для </w:t>
+      </w:r>
+      <w:r>
+        <w:rPr>
+          <w:sz w:val="22"/>
+          <w:szCs w:val="22"/>
+          <w:lang w:val="ru-RU"/>
+        </w:rPr>
+        <w:t xml:space="preserve">подбора </w:t>
+      </w:r>
+      <w:proofErr w:type="spellStart"/>
+      <w:r>
+        <w:rPr>
+          <w:sz w:val="22"/>
+          <w:szCs w:val="22"/>
+          <w:lang w:val="ru-RU"/>
+        </w:rPr>
+        <w:t>сахароснижающей</w:t>
+      </w:r>
+      <w:proofErr w:type="spellEnd"/>
+      <w:r>
+        <w:rPr>
+          <w:sz w:val="22"/>
+          <w:szCs w:val="22"/>
+          <w:lang w:val="ru-RU"/>
+        </w:rPr>
+        <w:t xml:space="preserve"> терапии</w:t>
+      </w:r>
+      <w:r>
+        <w:rPr>
+          <w:sz w:val="22"/>
+          <w:szCs w:val="22"/>
+          <w:lang w:val="ru-RU"/>
+        </w:rPr>
+        <w:t>.</w:t>
+      </w:r>
+      <w:r>
+        <w:rPr>
+          <w:sz w:val="22"/>
+          <w:szCs w:val="22"/>
           <w:lang w:val="ru-RU"/>
         </w:rPr>
         <w:t xml:space="preserve"> </w:t>
-      </w:r>
-    </w:p>
-    <w:p>
-      <w:pPr>
-        <w:ind w:left="-567"/>
-        <w:jc w:val="both"/>
-        <w:rPr>
-          <w:sz w:val="28"/>
-          <w:szCs w:val="28"/>
-          <w:lang w:val="ru-RU"/>
-        </w:rPr>
-      </w:pPr>
-      <w:proofErr w:type="gramStart"/>
-      <w:r>
-        <w:rPr>
-          <w:sz w:val="28"/>
-          <w:szCs w:val="28"/>
-          <w:lang w:val="ru-RU"/>
-        </w:rPr>
-        <w:t>повышение</w:t>
-      </w:r>
-      <w:r>
-        <w:rPr>
-          <w:sz w:val="28"/>
-          <w:szCs w:val="28"/>
-          <w:lang w:val="ru-RU"/>
-        </w:rPr>
-        <w:t xml:space="preserve"> </w:t>
-      </w:r>
-      <w:r>
-        <w:rPr>
-          <w:sz w:val="28"/>
-          <w:szCs w:val="28"/>
-          <w:lang w:val="ru-RU"/>
-        </w:rPr>
-        <w:t xml:space="preserve">АД макс. до </w:t>
-      </w:r>
-      <w:r>
-        <w:rPr>
-          <w:sz w:val="28"/>
-          <w:szCs w:val="28"/>
-          <w:lang w:val="ru-RU"/>
-        </w:rPr>
-        <w:t>++</w:t>
-      </w:r>
-      <w:r>
-        <w:rPr>
-          <w:sz w:val="28"/>
-          <w:szCs w:val="28"/>
-          <w:lang w:val="ru-RU"/>
-        </w:rPr>
-        <w:t xml:space="preserve"> </w:t>
-      </w:r>
-      <w:r>
-        <w:rPr>
-          <w:sz w:val="28"/>
-          <w:szCs w:val="28"/>
-          <w:lang w:val="ru-RU"/>
-        </w:rPr>
-        <w:t xml:space="preserve">мм </w:t>
-      </w:r>
-      <w:proofErr w:type="spellStart"/>
-      <w:r>
-        <w:rPr>
-          <w:sz w:val="28"/>
-          <w:szCs w:val="28"/>
-          <w:lang w:val="ru-RU"/>
-        </w:rPr>
-        <w:t>рт.</w:t>
-      </w:r>
-      <w:r>
-        <w:rPr>
-          <w:sz w:val="28"/>
-          <w:szCs w:val="28"/>
-          <w:lang w:val="ru-RU"/>
-        </w:rPr>
-        <w:t>ст</w:t>
-      </w:r>
-      <w:proofErr w:type="spellEnd"/>
-      <w:r>
-        <w:rPr>
-          <w:sz w:val="28"/>
-          <w:szCs w:val="28"/>
-          <w:lang w:val="ru-RU"/>
-        </w:rPr>
-        <w:t>.</w:t>
-      </w:r>
-      <w:r>
-        <w:rPr>
-          <w:sz w:val="28"/>
-          <w:szCs w:val="28"/>
-          <w:lang w:val="ru-RU"/>
-        </w:rPr>
-        <w:t xml:space="preserve">, </w:t>
-      </w:r>
-      <w:r>
-        <w:rPr>
-          <w:sz w:val="28"/>
-          <w:szCs w:val="28"/>
-          <w:lang w:val="ru-RU"/>
-        </w:rPr>
-        <w:t xml:space="preserve">головные боли, головокружение, общую слабость, быструю утомляемость, </w:t>
-      </w:r>
-      <w:r>
-        <w:rPr>
-          <w:sz w:val="28"/>
-          <w:szCs w:val="28"/>
-          <w:lang w:val="ru-RU"/>
-        </w:rPr>
-        <w:t xml:space="preserve">одышку при физ. нагрузке, </w:t>
-      </w:r>
-      <w:r>
-        <w:rPr>
-          <w:sz w:val="28"/>
-          <w:szCs w:val="28"/>
-          <w:lang w:val="ru-RU"/>
-        </w:rPr>
-        <w:t>учащенное мочеиспу</w:t>
-      </w:r>
-      <w:r>
-        <w:rPr>
-          <w:sz w:val="28"/>
-          <w:szCs w:val="28"/>
-          <w:lang w:val="ru-RU"/>
-        </w:rPr>
-        <w:t>с</w:t>
-      </w:r>
-      <w:r>
-        <w:rPr>
-          <w:sz w:val="28"/>
-          <w:szCs w:val="28"/>
-          <w:lang w:val="ru-RU"/>
-        </w:rPr>
-        <w:t xml:space="preserve">кание, </w:t>
-      </w:r>
-      <w:r>
-        <w:rPr>
-          <w:sz w:val="28"/>
-          <w:szCs w:val="28"/>
-          <w:lang w:val="ru-RU"/>
-        </w:rPr>
-        <w:t>сердцебиение</w:t>
-      </w:r>
-      <w:r>
-        <w:rPr>
-          <w:sz w:val="28"/>
-          <w:szCs w:val="28"/>
-          <w:lang w:val="ru-RU"/>
-        </w:rPr>
-        <w:t xml:space="preserve">, боли в </w:t>
-      </w:r>
-      <w:proofErr w:type="spellStart"/>
-      <w:r>
-        <w:rPr>
-          <w:sz w:val="28"/>
-          <w:szCs w:val="28"/>
-          <w:lang w:val="ru-RU"/>
-        </w:rPr>
-        <w:t>прекардиальной</w:t>
-      </w:r>
-      <w:proofErr w:type="spellEnd"/>
-      <w:r>
-        <w:rPr>
-          <w:sz w:val="28"/>
-          <w:szCs w:val="28"/>
-          <w:lang w:val="ru-RU"/>
-        </w:rPr>
-        <w:t xml:space="preserve"> области, боли в </w:t>
-      </w:r>
-      <w:proofErr w:type="spellStart"/>
-      <w:r>
-        <w:rPr>
-          <w:sz w:val="28"/>
-          <w:szCs w:val="28"/>
-          <w:lang w:val="ru-RU"/>
-        </w:rPr>
-        <w:t>эпигастральной</w:t>
-      </w:r>
-      <w:proofErr w:type="spellEnd"/>
-      <w:r>
-        <w:rPr>
-          <w:sz w:val="28"/>
-          <w:szCs w:val="28"/>
-          <w:lang w:val="ru-RU"/>
-        </w:rPr>
-        <w:t xml:space="preserve"> области, боли в поясничной области</w:t>
-      </w:r>
-      <w:r>
-        <w:rPr>
-          <w:sz w:val="28"/>
-          <w:szCs w:val="28"/>
-          <w:lang w:val="ru-RU"/>
-        </w:rPr>
-        <w:t>, шаткость при ходьбе</w:t>
-      </w:r>
-      <w:r>
-        <w:rPr>
-          <w:sz w:val="28"/>
-          <w:szCs w:val="28"/>
-          <w:lang w:val="ru-RU"/>
-        </w:rPr>
-        <w:t>,</w:t>
-      </w:r>
-      <w:r>
-        <w:rPr>
-          <w:sz w:val="28"/>
-          <w:szCs w:val="28"/>
-          <w:lang w:val="ru-RU"/>
-        </w:rPr>
-        <w:t xml:space="preserve"> </w:t>
-      </w:r>
-      <w:r>
-        <w:rPr>
-          <w:sz w:val="28"/>
-          <w:szCs w:val="28"/>
-          <w:lang w:val="ru-RU"/>
-        </w:rPr>
-        <w:t>частые гипогликемические состояния,</w:t>
       </w:r>
       <w:proofErr w:type="gramEnd"/>
     </w:p>
@@ -1749,182 +980,20 @@
         <w:ind w:left="-567"/>
         <w:jc w:val="both"/>
         <w:rPr>
-          <w:sz w:val="28"/>
-          <w:szCs w:val="28"/>
+          <w:sz w:val="22"/>
+          <w:szCs w:val="22"/>
+          <w:u w:val="single"/>
           <w:lang w:val="ru-RU"/>
         </w:rPr>
       </w:pPr>
       <w:r>
         <w:rPr>
-          <w:sz w:val="28"/>
-          <w:szCs w:val="28"/>
+          <w:sz w:val="22"/>
+          <w:szCs w:val="22"/>
           <w:u w:val="single"/>
           <w:lang w:val="ru-RU"/>
         </w:rPr>
-        <w:t>Краткий анамнез</w:t>
-      </w:r>
-      <w:r>
-        <w:rPr>
-          <w:sz w:val="28"/>
-          <w:szCs w:val="28"/>
-          <w:lang w:val="ru-RU"/>
-        </w:rPr>
-        <w:t xml:space="preserve">: СД </w:t>
-      </w:r>
-      <w:proofErr w:type="gramStart"/>
-      <w:r>
-        <w:rPr>
-          <w:sz w:val="28"/>
-          <w:szCs w:val="28"/>
-          <w:lang w:val="ru-RU"/>
-        </w:rPr>
-        <w:t>выявлен</w:t>
-      </w:r>
-      <w:proofErr w:type="gramEnd"/>
-      <w:r>
-        <w:rPr>
-          <w:sz w:val="28"/>
-          <w:szCs w:val="28"/>
-          <w:lang w:val="ru-RU"/>
-        </w:rPr>
-        <w:t xml:space="preserve"> в</w:t>
-      </w:r>
-      <w:r>
-        <w:rPr>
-          <w:sz w:val="28"/>
-          <w:szCs w:val="28"/>
-          <w:lang w:val="ru-RU"/>
-        </w:rPr>
-        <w:t xml:space="preserve"> г. </w:t>
-      </w:r>
-      <w:sdt>
-        <w:sdtPr>
-          <w:rPr>
-            <w:sz w:val="28"/>
-            <w:szCs w:val="28"/>
-            <w:lang w:val="ru-RU"/>
-          </w:rPr>
-          <w:alias w:val="течение"/>
-          <w:tag w:val="течение"/>
-          <w:id w:val="-375382900"/>
-          <w:placeholder>
-            <w:docPart w:val="DefaultPlaceholder_1082065159"/>
-          </w:placeholder>
-          <w:comboBox>
-            <w:listItem w:value="Выберите элемент."/>
-            <w:listItem w:displayText="Течение заболевания лабильное, в анамнезе частые  гипогликемические состояния" w:value="Течение заболевания лабильное, в анамнезе частые  гипогликемические состояния"/>
-            <w:listItem w:displayText="Течение заболевания стабильное." w:value="Течение заболевания стабильное."/>
-          </w:comboBox>
-        </w:sdtPr>
-        <w:sdtEndPr/>
-        <w:sdtContent>
-          <w:r>
-            <w:rPr>
-              <w:sz w:val="28"/>
-              <w:szCs w:val="28"/>
-              <w:lang w:val="ru-RU"/>
-            </w:rPr>
-            <w:t>Течение заболевания лабильное, в анамнезе частые  гипогликемические состояния</w:t>
-          </w:r>
-        </w:sdtContent>
-      </w:sdt>
-      <w:r>
-        <w:rPr>
-          <w:sz w:val="28"/>
-          <w:szCs w:val="28"/>
-          <w:lang w:val="ru-RU"/>
-        </w:rPr>
-        <w:t xml:space="preserve">. Комы отрицает. С начала заболевания </w:t>
-      </w:r>
-      <w:sdt>
-        <w:sdtPr>
-          <w:rPr>
-            <w:sz w:val="28"/>
-            <w:szCs w:val="28"/>
-            <w:lang w:val="ru-RU"/>
-          </w:rPr>
-          <w:id w:val="1862779417"/>
-          <w:placeholder>
-            <w:docPart w:val="DefaultPlaceholder_1082065159"/>
-          </w:placeholder>
-          <w:comboBox>
-            <w:listItem w:value="Выберите элемент."/>
-            <w:listItem w:displayText="инсулинотерапия." w:value="инсулинотерапия."/>
-            <w:listItem w:displayText="принимал ССП." w:value="принимал ССП."/>
-            <w:listItem w:displayText="принимала ССП." w:value="принимала ССП."/>
-          </w:comboBox>
-        </w:sdtPr>
-        <w:sdtEndPr/>
-        <w:sdtContent>
-          <w:r>
-            <w:rPr>
-              <w:sz w:val="28"/>
-              <w:szCs w:val="28"/>
-              <w:lang w:val="ru-RU"/>
-            </w:rPr>
-            <w:t>принимает ССП.</w:t>
-          </w:r>
-        </w:sdtContent>
-      </w:sdt>
-      <w:r>
-        <w:rPr>
-          <w:sz w:val="28"/>
-          <w:szCs w:val="28"/>
-          <w:lang w:val="ru-RU"/>
-        </w:rPr>
-        <w:t xml:space="preserve"> (</w:t>
-      </w:r>
-      <w:proofErr w:type="spellStart"/>
-      <w:r>
-        <w:rPr>
-          <w:sz w:val="28"/>
-          <w:szCs w:val="28"/>
-          <w:lang w:val="ru-RU"/>
-        </w:rPr>
-        <w:t>манинил</w:t>
-      </w:r>
-      <w:proofErr w:type="spellEnd"/>
-      <w:r>
-        <w:rPr>
-          <w:sz w:val="28"/>
-          <w:szCs w:val="28"/>
-          <w:lang w:val="ru-RU"/>
-        </w:rPr>
-        <w:t xml:space="preserve">). </w:t>
-      </w:r>
-      <w:r>
-        <w:rPr>
-          <w:sz w:val="28"/>
-          <w:szCs w:val="28"/>
-          <w:lang w:val="ru-RU"/>
-        </w:rPr>
-        <w:t xml:space="preserve">С … в связи с декомпенсацией СД </w:t>
-      </w:r>
-      <w:proofErr w:type="gramStart"/>
-      <w:r>
-        <w:rPr>
-          <w:sz w:val="28"/>
-          <w:szCs w:val="28"/>
-          <w:lang w:val="ru-RU"/>
-        </w:rPr>
-        <w:t>переведен</w:t>
-      </w:r>
-      <w:proofErr w:type="gramEnd"/>
-      <w:r>
-        <w:rPr>
-          <w:sz w:val="28"/>
-          <w:szCs w:val="28"/>
-          <w:lang w:val="ru-RU"/>
-        </w:rPr>
-        <w:t xml:space="preserve"> на инсулинотерапию. </w:t>
-      </w:r>
-      <w:r>
-        <w:rPr>
-          <w:sz w:val="28"/>
-          <w:szCs w:val="28"/>
-          <w:lang w:val="ru-RU"/>
-        </w:rPr>
-        <w:t xml:space="preserve">Постоянно инсулинотерапия.  </w:t>
+        <w:t>Данные лабораторных исследований.</w:t>
       </w:r>
     </w:p>
     <w:p>
@@ -1932,290 +1001,8 @@
         <w:ind w:left="-567"/>
         <w:jc w:val="both"/>
         <w:rPr>
-          <w:sz w:val="28"/>
-          <w:szCs w:val="28"/>
-          <w:lang w:val="ru-RU"/>
-        </w:rPr>
-      </w:pPr>
-      <w:r>
-        <w:rPr>
-          <w:sz w:val="28"/>
-          <w:szCs w:val="28"/>
-          <w:lang w:val="ru-RU"/>
-        </w:rPr>
-        <w:t xml:space="preserve">В наст. время принимает:  </w:t>
-      </w:r>
-      <w:proofErr w:type="gramStart"/>
-      <w:r>
-        <w:rPr>
-          <w:sz w:val="28"/>
-          <w:szCs w:val="28"/>
-          <w:lang w:val="ru-RU"/>
-        </w:rPr>
-        <w:t>п</w:t>
-      </w:r>
-      <w:proofErr w:type="gramEnd"/>
-      <w:r>
-        <w:rPr>
-          <w:sz w:val="28"/>
-          <w:szCs w:val="28"/>
-          <w:lang w:val="ru-RU"/>
-        </w:rPr>
-        <w:t>/з- ед., п/о- ед., п/у- ед., 22.00</w:t>
-      </w:r>
-    </w:p>
-    <w:p>
-      <w:pPr>
-        <w:ind w:left="-567"/>
-        <w:jc w:val="both"/>
-        <w:rPr>
-          <w:sz w:val="28"/>
-          <w:lang w:val="ru-RU"/>
-        </w:rPr>
-      </w:pPr>
-      <w:bookmarkStart w:id="4" w:name="_GoBack"/>
-      <w:bookmarkEnd w:id="4"/>
-      <w:r>
-        <w:rPr>
-          <w:sz w:val="28"/>
-          <w:lang w:val="ru-RU"/>
-        </w:rPr>
-        <w:t xml:space="preserve">Гликемия </w:t>
-      </w:r>
-      <w:r>
-        <w:rPr>
-          <w:sz w:val="28"/>
-          <w:lang w:val="ru-RU"/>
-        </w:rPr>
-        <w:t xml:space="preserve">– </w:t>
-      </w:r>
-      <w:proofErr w:type="spellStart"/>
-      <w:r>
-        <w:rPr>
-          <w:sz w:val="28"/>
-          <w:lang w:val="ru-RU"/>
-        </w:rPr>
-        <w:t>ммоль</w:t>
-      </w:r>
-      <w:proofErr w:type="spellEnd"/>
-      <w:r>
-        <w:rPr>
-          <w:sz w:val="28"/>
-          <w:lang w:val="ru-RU"/>
-        </w:rPr>
-        <w:t>/л</w:t>
-      </w:r>
-      <w:r>
-        <w:rPr>
-          <w:sz w:val="28"/>
-          <w:lang w:val="ru-RU"/>
-        </w:rPr>
-        <w:t xml:space="preserve">. </w:t>
-      </w:r>
-      <w:proofErr w:type="spellStart"/>
-      <w:r>
-        <w:rPr>
-          <w:sz w:val="28"/>
-          <w:lang w:val="ru-RU"/>
-        </w:rPr>
-        <w:t>НвАIс</w:t>
-      </w:r>
-      <w:proofErr w:type="spellEnd"/>
-      <w:r>
-        <w:rPr>
-          <w:sz w:val="28"/>
-          <w:lang w:val="ru-RU"/>
-        </w:rPr>
-        <w:t xml:space="preserve"> -  %</w:t>
-      </w:r>
-      <w:r>
-        <w:rPr>
-          <w:sz w:val="28"/>
-          <w:lang w:val="ru-RU"/>
-        </w:rPr>
-        <w:t xml:space="preserve"> от</w:t>
-      </w:r>
-      <w:proofErr w:type="gramStart"/>
-      <w:r>
-        <w:rPr>
-          <w:sz w:val="28"/>
-          <w:lang w:val="ru-RU"/>
-        </w:rPr>
-        <w:t xml:space="preserve">  </w:t>
-      </w:r>
-      <w:r>
-        <w:rPr>
-          <w:sz w:val="28"/>
-          <w:lang w:val="ru-RU"/>
-        </w:rPr>
-        <w:t>.</w:t>
-      </w:r>
-      <w:proofErr w:type="gramEnd"/>
-      <w:r>
-        <w:rPr>
-          <w:sz w:val="28"/>
-          <w:lang w:val="ru-RU"/>
-        </w:rPr>
-        <w:t xml:space="preserve"> </w:t>
-      </w:r>
-      <w:r>
-        <w:rPr>
-          <w:sz w:val="28"/>
-          <w:lang w:val="ru-RU"/>
-        </w:rPr>
-        <w:t xml:space="preserve">Последнее </w:t>
-      </w:r>
-      <w:proofErr w:type="spellStart"/>
-      <w:r>
-        <w:rPr>
-          <w:sz w:val="28"/>
-          <w:lang w:val="ru-RU"/>
-        </w:rPr>
-        <w:t>стац</w:t>
-      </w:r>
-      <w:proofErr w:type="spellEnd"/>
-      <w:r>
-        <w:rPr>
-          <w:sz w:val="28"/>
-          <w:lang w:val="ru-RU"/>
-        </w:rPr>
-        <w:t xml:space="preserve">. лечение  в </w:t>
-      </w:r>
-      <w:r>
-        <w:rPr>
-          <w:sz w:val="28"/>
-          <w:lang w:val="ru-RU"/>
-        </w:rPr>
-        <w:t>…</w:t>
-      </w:r>
-      <w:r>
-        <w:rPr>
-          <w:sz w:val="28"/>
-          <w:lang w:val="ru-RU"/>
-        </w:rPr>
-        <w:t xml:space="preserve">г. Повышение АД в течение </w:t>
-      </w:r>
-      <w:r>
-        <w:rPr>
-          <w:sz w:val="28"/>
-          <w:lang w:val="ru-RU"/>
-        </w:rPr>
-        <w:t xml:space="preserve">… </w:t>
-      </w:r>
-      <w:r>
-        <w:rPr>
-          <w:sz w:val="28"/>
-          <w:lang w:val="ru-RU"/>
-        </w:rPr>
-        <w:t>лет. Из гипотензивных принимает …</w:t>
-      </w:r>
-    </w:p>
-    <w:p>
-      <w:pPr>
-        <w:ind w:left="-567"/>
-        <w:jc w:val="both"/>
-        <w:rPr>
-          <w:sz w:val="28"/>
-          <w:szCs w:val="20"/>
-          <w:lang w:val="ru-RU"/>
-        </w:rPr>
-      </w:pPr>
-      <w:r>
-        <w:rPr>
-          <w:sz w:val="28"/>
-          <w:lang w:val="ru-RU"/>
-        </w:rPr>
-        <w:t xml:space="preserve">ТТГ –   (0,3-4,0) </w:t>
-      </w:r>
-      <w:proofErr w:type="spellStart"/>
-      <w:r>
-        <w:rPr>
-          <w:sz w:val="28"/>
-          <w:lang w:val="ru-RU"/>
-        </w:rPr>
-        <w:t>Мме</w:t>
-      </w:r>
-      <w:proofErr w:type="spellEnd"/>
-      <w:r>
-        <w:rPr>
-          <w:sz w:val="28"/>
-          <w:lang w:val="ru-RU"/>
-        </w:rPr>
-        <w:t>/</w:t>
-      </w:r>
-      <w:r>
-        <w:rPr>
-          <w:sz w:val="28"/>
-          <w:lang w:val="ru-RU"/>
-        </w:rPr>
-        <w:t>м</w:t>
-      </w:r>
-      <w:r>
-        <w:rPr>
-          <w:sz w:val="28"/>
-          <w:lang w:val="ru-RU"/>
-        </w:rPr>
-        <w:t>л; АТ ТПО –  (0-30) МЕ/мл от …</w:t>
-      </w:r>
-      <w:proofErr w:type="gramStart"/>
-      <w:r>
-        <w:rPr>
-          <w:sz w:val="28"/>
-          <w:lang w:val="ru-RU"/>
-        </w:rPr>
-        <w:t xml:space="preserve"> .</w:t>
-      </w:r>
-      <w:proofErr w:type="gramEnd"/>
-    </w:p>
-    <w:p>
-      <w:pPr>
-        <w:ind w:left="-567"/>
-        <w:jc w:val="both"/>
-        <w:rPr>
-          <w:sz w:val="28"/>
-          <w:lang w:val="ru-RU"/>
-        </w:rPr>
-      </w:pPr>
-      <w:r>
-        <w:rPr>
-          <w:sz w:val="28"/>
-          <w:lang w:val="ru-RU"/>
-        </w:rPr>
-        <w:t>Госпитализирован  в обл. энд. диспансер для коррекции инсулинотерапии, ССТ, лечения хр. осложнений СД.</w:t>
-      </w:r>
-      <w:r>
-        <w:rPr>
-          <w:sz w:val="28"/>
-          <w:lang w:val="ru-RU"/>
-        </w:rPr>
-        <w:t xml:space="preserve"> </w:t>
-      </w:r>
-    </w:p>
-    <w:p>
-      <w:pPr>
-        <w:ind w:left="-567"/>
-        <w:jc w:val="both"/>
-        <w:rPr>
-          <w:sz w:val="28"/>
-          <w:u w:val="single"/>
-          <w:lang w:val="ru-RU"/>
-        </w:rPr>
-      </w:pPr>
-      <w:r>
-        <w:rPr>
-          <w:sz w:val="28"/>
-          <w:u w:val="single"/>
-          <w:lang w:val="ru-RU"/>
-        </w:rPr>
-        <w:t>Данные лабораторных исследований.</w:t>
-      </w:r>
-    </w:p>
-    <w:p>
-      <w:pPr>
-        <w:ind w:left="-567"/>
-        <w:jc w:val="both"/>
-        <w:rPr>
-          <w:sz w:val="28"/>
+          <w:sz w:val="22"/>
+          <w:szCs w:val="22"/>
           <w:u w:val="single"/>
           <w:lang w:val="ru-RU"/>
         </w:rPr>
@@ -2269,11 +1056,15 @@
               <w:ind w:left="-8" w:firstLine="8"/>
               <w:jc w:val="center"/>
               <w:rPr>
+                <w:sz w:val="22"/>
+                <w:szCs w:val="22"/>
                 <w:lang w:val="ru-RU"/>
               </w:rPr>
             </w:pPr>
             <w:r>
               <w:rPr>
+                <w:sz w:val="22"/>
+                <w:szCs w:val="22"/>
                 <w:lang w:val="ru-RU"/>
               </w:rPr>
               <w:t>ОАК</w:t>
@@ -2296,6 +1087,8 @@
             <w:pPr>
               <w:jc w:val="center"/>
               <w:rPr>
+                <w:sz w:val="22"/>
+                <w:szCs w:val="22"/>
                 <w:u w:val="single"/>
                 <w:lang w:val="ru-RU"/>
               </w:rPr>
@@ -2303,6 +1096,8 @@
             <w:proofErr w:type="spellStart"/>
             <w:r>
               <w:rPr>
+                <w:sz w:val="22"/>
+                <w:szCs w:val="22"/>
                 <w:lang w:val="ru-RU"/>
               </w:rPr>
               <w:t>Нв</w:t>
@@ -2326,6 +1121,8 @@
             <w:pPr>
               <w:jc w:val="center"/>
               <w:rPr>
+                <w:sz w:val="22"/>
+                <w:szCs w:val="22"/>
                 <w:u w:val="single"/>
                 <w:lang w:val="ru-RU"/>
               </w:rPr>
@@ -2333,6 +1130,8 @@
             <w:proofErr w:type="spellStart"/>
             <w:r>
               <w:rPr>
+                <w:sz w:val="22"/>
+                <w:szCs w:val="22"/>
                 <w:lang w:val="ru-RU"/>
               </w:rPr>
               <w:t>эрит</w:t>
@@ -2356,6 +1155,8 @@
             <w:pPr>
               <w:jc w:val="center"/>
               <w:rPr>
+                <w:sz w:val="22"/>
+                <w:szCs w:val="22"/>
                 <w:u w:val="single"/>
                 <w:lang w:val="ru-RU"/>
               </w:rPr>
@@ -2363,6 +1164,8 @@
             <w:proofErr w:type="spellStart"/>
             <w:r>
               <w:rPr>
+                <w:sz w:val="22"/>
+                <w:szCs w:val="22"/>
                 <w:lang w:val="ru-RU"/>
               </w:rPr>
               <w:t>лейк</w:t>
@@ -2387,12 +1190,16 @@
             <w:pPr>
               <w:jc w:val="center"/>
               <w:rPr>
+                <w:sz w:val="22"/>
+                <w:szCs w:val="22"/>
                 <w:u w:val="single"/>
                 <w:lang w:val="ru-RU"/>
               </w:rPr>
             </w:pPr>
             <w:r>
               <w:rPr>
+                <w:sz w:val="22"/>
+                <w:szCs w:val="22"/>
                 <w:lang w:val="ru-RU"/>
               </w:rPr>
               <w:t>СОЭ</w:t>
@@ -2416,6 +1223,8 @@
             <w:pPr>
               <w:jc w:val="center"/>
               <w:rPr>
+                <w:sz w:val="22"/>
+                <w:szCs w:val="22"/>
                 <w:lang w:val="ru-RU"/>
               </w:rPr>
             </w:pPr>
@@ -2423,6 +1232,8 @@
             <w:proofErr w:type="gramStart"/>
             <w:r>
               <w:rPr>
+                <w:sz w:val="22"/>
+                <w:szCs w:val="22"/>
                 <w:lang w:val="ru-RU"/>
               </w:rPr>
               <w:t>тр</w:t>
@@ -2447,11 +1258,15 @@
             <w:pPr>
               <w:jc w:val="center"/>
               <w:rPr>
+                <w:sz w:val="22"/>
+                <w:szCs w:val="22"/>
                 <w:lang w:val="ru-RU"/>
               </w:rPr>
             </w:pPr>
             <w:r>
               <w:rPr>
+                <w:sz w:val="22"/>
+                <w:szCs w:val="22"/>
                 <w:lang w:val="ru-RU"/>
               </w:rPr>
               <w:t>э</w:t>
@@ -2474,12 +1289,16 @@
             <w:pPr>
               <w:jc w:val="center"/>
               <w:rPr>
+                <w:sz w:val="22"/>
+                <w:szCs w:val="22"/>
                 <w:lang w:val="ru-RU"/>
               </w:rPr>
             </w:pPr>
             <w:proofErr w:type="gramStart"/>
             <w:r>
               <w:rPr>
+                <w:sz w:val="22"/>
+                <w:szCs w:val="22"/>
                 <w:lang w:val="ru-RU"/>
               </w:rPr>
               <w:t>п</w:t>
@@ -2503,11 +1322,15 @@
             <w:pPr>
               <w:jc w:val="center"/>
               <w:rPr>
+                <w:sz w:val="22"/>
+                <w:szCs w:val="22"/>
                 <w:lang w:val="ru-RU"/>
               </w:rPr>
             </w:pPr>
             <w:r>
               <w:rPr>
+                <w:sz w:val="22"/>
+                <w:szCs w:val="22"/>
                 <w:lang w:val="ru-RU"/>
               </w:rPr>
               <w:t>с</w:t>
@@ -2531,11 +1354,15 @@
             <w:pPr>
               <w:jc w:val="center"/>
               <w:rPr>
+                <w:sz w:val="22"/>
+                <w:szCs w:val="22"/>
                 <w:lang w:val="ru-RU"/>
               </w:rPr>
             </w:pPr>
             <w:r>
               <w:rPr>
+                <w:sz w:val="22"/>
+                <w:szCs w:val="22"/>
                 <w:lang w:val="ru-RU"/>
               </w:rPr>
               <w:t>л</w:t>
@@ -2559,11 +1386,15 @@
             <w:pPr>
               <w:jc w:val="center"/>
               <w:rPr>
+                <w:sz w:val="22"/>
+                <w:szCs w:val="22"/>
                 <w:lang w:val="ru-RU"/>
               </w:rPr>
             </w:pPr>
             <w:r>
               <w:rPr>
+                <w:sz w:val="22"/>
+                <w:szCs w:val="22"/>
                 <w:lang w:val="ru-RU"/>
               </w:rPr>
               <w:t>м</w:t>
@@ -2587,14 +1418,17 @@
               <w:spacing w:line="276" w:lineRule="auto"/>
               <w:jc w:val="center"/>
               <w:rPr>
+                <w:sz w:val="22"/>
+                <w:szCs w:val="22"/>
                 <w:lang w:val="ru-RU"/>
               </w:rPr>
             </w:pPr>
             <w:r>
               <w:rPr>
-                <w:lang w:val="ru-RU"/>
-              </w:rPr>
-              <w:lastRenderedPageBreak/>
+                <w:sz w:val="22"/>
+                <w:szCs w:val="22"/>
+                <w:lang w:val="ru-RU"/>
+              </w:rPr>
               <w:t>18.10</w:t>
             </w:r>
           </w:p>
@@ -2614,11 +1448,15 @@
               <w:spacing w:line="276" w:lineRule="auto"/>
               <w:jc w:val="center"/>
               <w:rPr>
+                <w:sz w:val="22"/>
+                <w:szCs w:val="22"/>
                 <w:lang w:val="ru-RU"/>
               </w:rPr>
             </w:pPr>
             <w:r>
               <w:rPr>
+                <w:sz w:val="22"/>
+                <w:szCs w:val="22"/>
                 <w:lang w:val="ru-RU"/>
               </w:rPr>
               <w:t>139</w:t>
@@ -2640,11 +1478,15 @@
               <w:spacing w:line="276" w:lineRule="auto"/>
               <w:jc w:val="center"/>
               <w:rPr>
+                <w:sz w:val="22"/>
+                <w:szCs w:val="22"/>
                 <w:lang w:val="ru-RU"/>
               </w:rPr>
             </w:pPr>
             <w:r>
               <w:rPr>
+                <w:sz w:val="22"/>
+                <w:szCs w:val="22"/>
                 <w:lang w:val="ru-RU"/>
               </w:rPr>
               <w:t>4,2</w:t>
@@ -2666,11 +1508,15 @@
               <w:spacing w:line="276" w:lineRule="auto"/>
               <w:jc w:val="center"/>
               <w:rPr>
+                <w:sz w:val="22"/>
+                <w:szCs w:val="22"/>
                 <w:lang w:val="ru-RU"/>
               </w:rPr>
             </w:pPr>
             <w:r>
               <w:rPr>
+                <w:sz w:val="22"/>
+                <w:szCs w:val="22"/>
                 <w:lang w:val="ru-RU"/>
               </w:rPr>
               <w:t>5,0</w:t>
@@ -2693,11 +1539,15 @@
               <w:spacing w:line="276" w:lineRule="auto"/>
               <w:jc w:val="center"/>
               <w:rPr>
+                <w:sz w:val="22"/>
+                <w:szCs w:val="22"/>
                 <w:lang w:val="ru-RU"/>
               </w:rPr>
             </w:pPr>
             <w:r>
               <w:rPr>
+                <w:sz w:val="22"/>
+                <w:szCs w:val="22"/>
                 <w:lang w:val="ru-RU"/>
               </w:rPr>
               <w:t>11</w:t>
@@ -2720,6 +1570,8 @@
               <w:spacing w:line="276" w:lineRule="auto"/>
               <w:jc w:val="center"/>
               <w:rPr>
+                <w:sz w:val="22"/>
+                <w:szCs w:val="22"/>
                 <w:lang w:val="ru-RU"/>
               </w:rPr>
             </w:pPr>
@@ -2740,11 +1592,15 @@
               <w:spacing w:line="276" w:lineRule="auto"/>
               <w:jc w:val="center"/>
               <w:rPr>
+                <w:sz w:val="22"/>
+                <w:szCs w:val="22"/>
                 <w:lang w:val="ru-RU"/>
               </w:rPr>
             </w:pPr>
             <w:r>
               <w:rPr>
+                <w:sz w:val="22"/>
+                <w:szCs w:val="22"/>
                 <w:lang w:val="ru-RU"/>
               </w:rPr>
               <w:t>2</w:t>
@@ -2766,11 +1622,15 @@
               <w:spacing w:line="276" w:lineRule="auto"/>
               <w:jc w:val="center"/>
               <w:rPr>
+                <w:sz w:val="22"/>
+                <w:szCs w:val="22"/>
                 <w:lang w:val="ru-RU"/>
               </w:rPr>
             </w:pPr>
             <w:r>
               <w:rPr>
+                <w:sz w:val="22"/>
+                <w:szCs w:val="22"/>
                 <w:lang w:val="ru-RU"/>
               </w:rPr>
               <w:t>0</w:t>
@@ -2792,11 +1652,15 @@
               <w:spacing w:line="276" w:lineRule="auto"/>
               <w:jc w:val="center"/>
               <w:rPr>
+                <w:sz w:val="22"/>
+                <w:szCs w:val="22"/>
                 <w:lang w:val="ru-RU"/>
               </w:rPr>
             </w:pPr>
             <w:r>
               <w:rPr>
+                <w:sz w:val="22"/>
+                <w:szCs w:val="22"/>
                 <w:lang w:val="ru-RU"/>
               </w:rPr>
               <w:t>75</w:t>
@@ -2819,11 +1683,15 @@
               <w:spacing w:line="276" w:lineRule="auto"/>
               <w:jc w:val="center"/>
               <w:rPr>
+                <w:sz w:val="22"/>
+                <w:szCs w:val="22"/>
                 <w:lang w:val="ru-RU"/>
               </w:rPr>
             </w:pPr>
             <w:r>
               <w:rPr>
+                <w:sz w:val="22"/>
+                <w:szCs w:val="22"/>
                 <w:lang w:val="ru-RU"/>
               </w:rPr>
               <w:t>19</w:t>
@@ -2846,11 +1714,15 @@
               <w:spacing w:line="276" w:lineRule="auto"/>
               <w:jc w:val="center"/>
               <w:rPr>
+                <w:sz w:val="22"/>
+                <w:szCs w:val="22"/>
                 <w:lang w:val="ru-RU"/>
               </w:rPr>
             </w:pPr>
             <w:r>
               <w:rPr>
+                <w:sz w:val="22"/>
+                <w:szCs w:val="22"/>
                 <w:lang w:val="ru-RU"/>
               </w:rPr>
               <w:t>4</w:t>
@@ -2884,6 +1756,8 @@
               <w:jc w:val="center"/>
               <w:rPr>
                 <w:rFonts w:ascii="Arial Narrow" w:hAnsi="Arial Narrow"/>
+                <w:sz w:val="22"/>
+                <w:szCs w:val="22"/>
                 <w:vertAlign w:val="superscript"/>
                 <w:lang w:val="ru-RU"/>
               </w:rPr>
@@ -2892,6 +1766,8 @@
             <w:r>
               <w:rPr>
                 <w:rFonts w:ascii="Arial Narrow" w:hAnsi="Arial Narrow"/>
+                <w:sz w:val="22"/>
+                <w:szCs w:val="22"/>
                 <w:vertAlign w:val="superscript"/>
                 <w:lang w:val="ru-RU"/>
               </w:rPr>
@@ -2901,6 +1777,8 @@
             <w:r>
               <w:rPr>
                 <w:rFonts w:ascii="Arial Narrow" w:hAnsi="Arial Narrow"/>
+                <w:sz w:val="22"/>
+                <w:szCs w:val="22"/>
                 <w:vertAlign w:val="superscript"/>
                 <w:lang w:val="ru-RU"/>
               </w:rPr>
@@ -2929,6 +1807,8 @@
               <w:jc w:val="center"/>
               <w:rPr>
                 <w:rFonts w:ascii="Arial Narrow" w:hAnsi="Arial Narrow"/>
+                <w:sz w:val="22"/>
+                <w:szCs w:val="22"/>
                 <w:vertAlign w:val="superscript"/>
                 <w:lang w:val="ru-RU"/>
               </w:rPr>
@@ -2936,6 +1816,8 @@
             <w:r>
               <w:rPr>
                 <w:rFonts w:ascii="Arial Narrow" w:hAnsi="Arial Narrow"/>
+                <w:sz w:val="22"/>
+                <w:szCs w:val="22"/>
                 <w:vertAlign w:val="superscript"/>
                 <w:lang w:val="ru-RU"/>
               </w:rPr>
@@ -2964,6 +1846,8 @@
               <w:jc w:val="center"/>
               <w:rPr>
                 <w:rFonts w:ascii="Arial Narrow" w:hAnsi="Arial Narrow"/>
+                <w:sz w:val="22"/>
+                <w:szCs w:val="22"/>
                 <w:vertAlign w:val="superscript"/>
                 <w:lang w:val="ru-RU"/>
               </w:rPr>
@@ -2972,6 +1856,8 @@
             <w:r>
               <w:rPr>
                 <w:rFonts w:ascii="Arial Narrow" w:hAnsi="Arial Narrow"/>
+                <w:sz w:val="22"/>
+                <w:szCs w:val="22"/>
                 <w:vertAlign w:val="superscript"/>
                 <w:lang w:val="ru-RU"/>
               </w:rPr>
@@ -3001,6 +1887,8 @@
               <w:jc w:val="center"/>
               <w:rPr>
                 <w:rFonts w:ascii="Arial Narrow" w:hAnsi="Arial Narrow"/>
+                <w:sz w:val="22"/>
+                <w:szCs w:val="22"/>
                 <w:vertAlign w:val="superscript"/>
                 <w:lang w:val="ru-RU"/>
               </w:rPr>
@@ -3009,6 +1897,8 @@
             <w:r>
               <w:rPr>
                 <w:rFonts w:ascii="Arial Narrow" w:hAnsi="Arial Narrow"/>
+                <w:sz w:val="22"/>
+                <w:szCs w:val="22"/>
                 <w:vertAlign w:val="superscript"/>
                 <w:lang w:val="ru-RU"/>
               </w:rPr>
@@ -3038,6 +1928,8 @@
               <w:jc w:val="center"/>
               <w:rPr>
                 <w:rFonts w:ascii="Arial Narrow" w:hAnsi="Arial Narrow"/>
+                <w:sz w:val="22"/>
+                <w:szCs w:val="22"/>
                 <w:vertAlign w:val="superscript"/>
                 <w:lang w:val="ru-RU"/>
               </w:rPr>
@@ -3045,6 +1937,8 @@
             <w:r>
               <w:rPr>
                 <w:rFonts w:ascii="Arial Narrow" w:hAnsi="Arial Narrow"/>
+                <w:sz w:val="22"/>
+                <w:szCs w:val="22"/>
                 <w:vertAlign w:val="superscript"/>
                 <w:lang w:val="ru-RU"/>
               </w:rPr>
@@ -3074,6 +1968,8 @@
               <w:jc w:val="center"/>
               <w:rPr>
                 <w:rFonts w:ascii="Arial Narrow" w:hAnsi="Arial Narrow"/>
+                <w:sz w:val="22"/>
+                <w:szCs w:val="22"/>
                 <w:vertAlign w:val="superscript"/>
                 <w:lang w:val="ru-RU"/>
               </w:rPr>
@@ -3081,6 +1977,8 @@
             <w:r>
               <w:rPr>
                 <w:rFonts w:ascii="Arial Narrow" w:hAnsi="Arial Narrow"/>
+                <w:sz w:val="22"/>
+                <w:szCs w:val="22"/>
                 <w:vertAlign w:val="superscript"/>
                 <w:lang w:val="ru-RU"/>
               </w:rPr>
@@ -3109,6 +2007,8 @@
               <w:jc w:val="center"/>
               <w:rPr>
                 <w:rFonts w:ascii="Arial Narrow" w:hAnsi="Arial Narrow"/>
+                <w:sz w:val="22"/>
+                <w:szCs w:val="22"/>
                 <w:vertAlign w:val="superscript"/>
                 <w:lang w:val="ru-RU"/>
               </w:rPr>
@@ -3116,6 +2016,8 @@
             <w:r>
               <w:rPr>
                 <w:rFonts w:ascii="Arial Narrow" w:hAnsi="Arial Narrow"/>
+                <w:sz w:val="22"/>
+                <w:szCs w:val="22"/>
                 <w:vertAlign w:val="superscript"/>
                 <w:lang w:val="ru-RU"/>
               </w:rPr>
@@ -3144,6 +2046,8 @@
               <w:jc w:val="center"/>
               <w:rPr>
                 <w:rFonts w:ascii="Arial Narrow" w:hAnsi="Arial Narrow"/>
+                <w:sz w:val="22"/>
+                <w:szCs w:val="22"/>
                 <w:vertAlign w:val="superscript"/>
                 <w:lang w:val="ru-RU"/>
               </w:rPr>
@@ -3151,6 +2055,8 @@
             <w:r>
               <w:rPr>
                 <w:rFonts w:ascii="Arial Narrow" w:hAnsi="Arial Narrow"/>
+                <w:sz w:val="22"/>
+                <w:szCs w:val="22"/>
                 <w:vertAlign w:val="superscript"/>
                 <w:lang w:val="ru-RU"/>
               </w:rPr>
@@ -3179,6 +2085,8 @@
               <w:jc w:val="center"/>
               <w:rPr>
                 <w:rFonts w:ascii="Arial Narrow" w:hAnsi="Arial Narrow"/>
+                <w:sz w:val="22"/>
+                <w:szCs w:val="22"/>
                 <w:vertAlign w:val="superscript"/>
                 <w:lang w:val="ru-RU"/>
               </w:rPr>
@@ -3187,6 +2095,8 @@
             <w:r>
               <w:rPr>
                 <w:rFonts w:ascii="Arial Narrow" w:hAnsi="Arial Narrow"/>
+                <w:sz w:val="22"/>
+                <w:szCs w:val="22"/>
                 <w:vertAlign w:val="superscript"/>
                 <w:lang w:val="ru-RU"/>
               </w:rPr>
@@ -3216,6 +2126,8 @@
               <w:jc w:val="center"/>
               <w:rPr>
                 <w:rFonts w:ascii="Arial Narrow" w:hAnsi="Arial Narrow"/>
+                <w:sz w:val="22"/>
+                <w:szCs w:val="22"/>
                 <w:vertAlign w:val="superscript"/>
                 <w:lang w:val="ru-RU"/>
               </w:rPr>
@@ -3223,6 +2135,8 @@
             <w:r>
               <w:rPr>
                 <w:rFonts w:ascii="Arial Narrow" w:hAnsi="Arial Narrow"/>
+                <w:sz w:val="22"/>
+                <w:szCs w:val="22"/>
                 <w:vertAlign w:val="superscript"/>
                 <w:lang w:val="ru-RU"/>
               </w:rPr>
@@ -3231,6 +2145,8 @@
             <w:r>
               <w:rPr>
                 <w:rFonts w:ascii="Arial Narrow" w:hAnsi="Arial Narrow"/>
+                <w:sz w:val="22"/>
+                <w:szCs w:val="22"/>
                 <w:vertAlign w:val="superscript"/>
                 <w:lang w:val="ru-RU"/>
               </w:rPr>
@@ -3240,6 +2156,8 @@
             <w:r>
               <w:rPr>
                 <w:rFonts w:ascii="Arial Narrow" w:hAnsi="Arial Narrow"/>
+                <w:sz w:val="22"/>
+                <w:szCs w:val="22"/>
                 <w:vertAlign w:val="superscript"/>
                 <w:lang w:val="ru-RU"/>
               </w:rPr>
@@ -3269,6 +2187,8 @@
               <w:jc w:val="center"/>
               <w:rPr>
                 <w:rFonts w:ascii="Arial Narrow" w:hAnsi="Arial Narrow"/>
+                <w:sz w:val="22"/>
+                <w:szCs w:val="22"/>
                 <w:vertAlign w:val="superscript"/>
                 <w:lang w:val="ru-RU"/>
               </w:rPr>
@@ -3276,6 +2196,8 @@
             <w:r>
               <w:rPr>
                 <w:rFonts w:ascii="Arial Narrow" w:hAnsi="Arial Narrow"/>
+                <w:sz w:val="22"/>
+                <w:szCs w:val="22"/>
                 <w:vertAlign w:val="superscript"/>
                 <w:lang w:val="ru-RU"/>
               </w:rPr>
@@ -3284,6 +2206,8 @@
             <w:r>
               <w:rPr>
                 <w:rFonts w:ascii="Arial Narrow" w:hAnsi="Arial Narrow"/>
+                <w:sz w:val="22"/>
+                <w:szCs w:val="22"/>
                 <w:vertAlign w:val="superscript"/>
                 <w:lang w:val="ru-RU"/>
               </w:rPr>
@@ -3294,6 +2218,8 @@
             <w:r>
               <w:rPr>
                 <w:rFonts w:ascii="Arial Narrow" w:hAnsi="Arial Narrow"/>
+                <w:sz w:val="22"/>
+                <w:szCs w:val="22"/>
                 <w:vertAlign w:val="superscript"/>
                 <w:lang w:val="ru-RU"/>
               </w:rPr>
@@ -3325,6 +2251,8 @@
               <w:jc w:val="center"/>
               <w:rPr>
                 <w:rFonts w:ascii="Arial Narrow" w:hAnsi="Arial Narrow"/>
+                <w:sz w:val="22"/>
+                <w:szCs w:val="22"/>
                 <w:vertAlign w:val="superscript"/>
                 <w:lang w:val="ru-RU"/>
               </w:rPr>
@@ -3332,6 +2260,8 @@
             <w:r>
               <w:rPr>
                 <w:rFonts w:ascii="Arial Narrow" w:hAnsi="Arial Narrow"/>
+                <w:sz w:val="22"/>
+                <w:szCs w:val="22"/>
                 <w:vertAlign w:val="superscript"/>
                 <w:lang w:val="ru-RU"/>
               </w:rPr>
@@ -3360,6 +2290,8 @@
               <w:jc w:val="center"/>
               <w:rPr>
                 <w:rFonts w:ascii="Arial Narrow" w:hAnsi="Arial Narrow"/>
+                <w:sz w:val="22"/>
+                <w:szCs w:val="22"/>
                 <w:vertAlign w:val="superscript"/>
                 <w:lang w:val="ru-RU"/>
               </w:rPr>
@@ -3367,6 +2299,8 @@
             <w:r>
               <w:rPr>
                 <w:rFonts w:ascii="Arial Narrow" w:hAnsi="Arial Narrow"/>
+                <w:sz w:val="22"/>
+                <w:szCs w:val="22"/>
                 <w:vertAlign w:val="superscript"/>
                 <w:lang w:val="ru-RU"/>
               </w:rPr>
@@ -3395,6 +2329,8 @@
               <w:jc w:val="center"/>
               <w:rPr>
                 <w:rFonts w:ascii="Arial Narrow" w:hAnsi="Arial Narrow"/>
+                <w:sz w:val="22"/>
+                <w:szCs w:val="22"/>
                 <w:vertAlign w:val="superscript"/>
                 <w:lang w:val="ru-RU"/>
               </w:rPr>
@@ -3402,6 +2338,8 @@
             <w:r>
               <w:rPr>
                 <w:rFonts w:ascii="Arial Narrow" w:hAnsi="Arial Narrow"/>
+                <w:sz w:val="22"/>
+                <w:szCs w:val="22"/>
                 <w:vertAlign w:val="superscript"/>
                 <w:lang w:val="ru-RU"/>
               </w:rPr>
@@ -3433,11 +2371,15 @@
               <w:contextualSpacing/>
               <w:jc w:val="center"/>
               <w:rPr>
+                <w:sz w:val="22"/>
+                <w:szCs w:val="22"/>
                 <w:lang w:val="ru-RU"/>
               </w:rPr>
             </w:pPr>
             <w:r>
               <w:rPr>
+                <w:sz w:val="22"/>
+                <w:szCs w:val="22"/>
                 <w:lang w:val="ru-RU"/>
               </w:rPr>
               <w:t>18.10</w:t>
@@ -3462,11 +2404,15 @@
               <w:contextualSpacing/>
               <w:jc w:val="center"/>
               <w:rPr>
+                <w:sz w:val="22"/>
+                <w:szCs w:val="22"/>
                 <w:lang w:val="ru-RU"/>
               </w:rPr>
             </w:pPr>
             <w:r>
               <w:rPr>
+                <w:sz w:val="22"/>
+                <w:szCs w:val="22"/>
                 <w:lang w:val="ru-RU"/>
               </w:rPr>
               <w:t>80,9</w:t>
@@ -3491,11 +2437,15 @@
               <w:contextualSpacing/>
               <w:jc w:val="center"/>
               <w:rPr>
+                <w:sz w:val="22"/>
+                <w:szCs w:val="22"/>
                 <w:lang w:val="ru-RU"/>
               </w:rPr>
             </w:pPr>
             <w:r>
               <w:rPr>
+                <w:sz w:val="22"/>
+                <w:szCs w:val="22"/>
                 <w:lang w:val="ru-RU"/>
               </w:rPr>
               <w:t>4,28</w:t>
@@ -3520,11 +2470,15 @@
               <w:contextualSpacing/>
               <w:jc w:val="center"/>
               <w:rPr>
+                <w:sz w:val="22"/>
+                <w:szCs w:val="22"/>
                 <w:lang w:val="ru-RU"/>
               </w:rPr>
             </w:pPr>
             <w:r>
               <w:rPr>
+                <w:sz w:val="22"/>
+                <w:szCs w:val="22"/>
                 <w:lang w:val="ru-RU"/>
               </w:rPr>
               <w:t>1,24</w:t>
@@ -3549,11 +2503,15 @@
               <w:contextualSpacing/>
               <w:jc w:val="center"/>
               <w:rPr>
+                <w:sz w:val="22"/>
+                <w:szCs w:val="22"/>
                 <w:lang w:val="ru-RU"/>
               </w:rPr>
             </w:pPr>
             <w:r>
               <w:rPr>
+                <w:sz w:val="22"/>
+                <w:szCs w:val="22"/>
                 <w:lang w:val="ru-RU"/>
               </w:rPr>
               <w:t>1,31</w:t>
@@ -3579,11 +2537,15 @@
               <w:contextualSpacing/>
               <w:jc w:val="center"/>
               <w:rPr>
+                <w:sz w:val="22"/>
+                <w:szCs w:val="22"/>
                 <w:lang w:val="ru-RU"/>
               </w:rPr>
             </w:pPr>
             <w:r>
               <w:rPr>
+                <w:sz w:val="22"/>
+                <w:szCs w:val="22"/>
                 <w:lang w:val="ru-RU"/>
               </w:rPr>
               <w:t>2,4</w:t>
@@ -3608,11 +2570,15 @@
               <w:contextualSpacing/>
               <w:jc w:val="center"/>
               <w:rPr>
+                <w:sz w:val="22"/>
+                <w:szCs w:val="22"/>
                 <w:lang w:val="ru-RU"/>
               </w:rPr>
             </w:pPr>
             <w:r>
               <w:rPr>
+                <w:sz w:val="22"/>
+                <w:szCs w:val="22"/>
                 <w:lang w:val="ru-RU"/>
               </w:rPr>
               <w:t>2,2</w:t>
@@ -3637,11 +2603,15 @@
               <w:contextualSpacing/>
               <w:jc w:val="center"/>
               <w:rPr>
+                <w:sz w:val="22"/>
+                <w:szCs w:val="22"/>
                 <w:lang w:val="ru-RU"/>
               </w:rPr>
             </w:pPr>
             <w:r>
               <w:rPr>
+                <w:sz w:val="22"/>
+                <w:szCs w:val="22"/>
                 <w:lang w:val="ru-RU"/>
               </w:rPr>
               <w:t>3,5</w:t>
@@ -3666,11 +2636,15 @@
               <w:contextualSpacing/>
               <w:jc w:val="center"/>
               <w:rPr>
+                <w:sz w:val="22"/>
+                <w:szCs w:val="22"/>
                 <w:lang w:val="ru-RU"/>
               </w:rPr>
             </w:pPr>
             <w:r>
               <w:rPr>
+                <w:sz w:val="22"/>
+                <w:szCs w:val="22"/>
                 <w:lang w:val="ru-RU"/>
               </w:rPr>
               <w:t>85</w:t>
@@ -3695,11 +2669,15 @@
               <w:contextualSpacing/>
               <w:jc w:val="center"/>
               <w:rPr>
+                <w:sz w:val="22"/>
+                <w:szCs w:val="22"/>
                 <w:lang w:val="ru-RU"/>
               </w:rPr>
             </w:pPr>
             <w:r>
               <w:rPr>
+                <w:sz w:val="22"/>
+                <w:szCs w:val="22"/>
                 <w:lang w:val="ru-RU"/>
               </w:rPr>
               <w:t>13,8</w:t>
@@ -3724,11 +2702,15 @@
               <w:contextualSpacing/>
               <w:jc w:val="center"/>
               <w:rPr>
+                <w:sz w:val="22"/>
+                <w:szCs w:val="22"/>
                 <w:lang w:val="ru-RU"/>
               </w:rPr>
             </w:pPr>
             <w:r>
               <w:rPr>
+                <w:sz w:val="22"/>
+                <w:szCs w:val="22"/>
                 <w:lang w:val="ru-RU"/>
               </w:rPr>
               <w:t>3,6</w:t>
@@ -3754,11 +2736,15 @@
               <w:contextualSpacing/>
               <w:jc w:val="center"/>
               <w:rPr>
+                <w:sz w:val="22"/>
+                <w:szCs w:val="22"/>
                 <w:lang w:val="ru-RU"/>
               </w:rPr>
             </w:pPr>
             <w:r>
               <w:rPr>
+                <w:sz w:val="22"/>
+                <w:szCs w:val="22"/>
                 <w:lang w:val="ru-RU"/>
               </w:rPr>
               <w:t>3,6</w:t>
@@ -3783,11 +2769,15 @@
               <w:contextualSpacing/>
               <w:jc w:val="center"/>
               <w:rPr>
+                <w:sz w:val="22"/>
+                <w:szCs w:val="22"/>
                 <w:lang w:val="ru-RU"/>
               </w:rPr>
             </w:pPr>
             <w:r>
               <w:rPr>
+                <w:sz w:val="22"/>
+                <w:szCs w:val="22"/>
                 <w:lang w:val="ru-RU"/>
               </w:rPr>
               <w:t>0,18</w:t>
@@ -3812,11 +2802,15 @@
               <w:contextualSpacing/>
               <w:jc w:val="center"/>
               <w:rPr>
+                <w:sz w:val="22"/>
+                <w:szCs w:val="22"/>
                 <w:lang w:val="ru-RU"/>
               </w:rPr>
             </w:pPr>
             <w:r>
               <w:rPr>
+                <w:sz w:val="22"/>
+                <w:szCs w:val="22"/>
                 <w:lang w:val="ru-RU"/>
               </w:rPr>
               <w:t>0,18</w:t>
@@ -3830,7 +2824,8 @@
         <w:ind w:left="-567"/>
         <w:jc w:val="both"/>
         <w:rPr>
-          <w:sz w:val="28"/>
+          <w:sz w:val="22"/>
+          <w:szCs w:val="22"/>
           <w:lang w:val="ru-RU"/>
         </w:rPr>
       </w:pPr>
@@ -3840,47 +2835,47 @@
         <w:ind w:left="-567"/>
         <w:jc w:val="both"/>
         <w:rPr>
-          <w:sz w:val="28"/>
-          <w:szCs w:val="28"/>
+          <w:sz w:val="22"/>
+          <w:szCs w:val="22"/>
           <w:lang w:val="ru-RU"/>
         </w:rPr>
       </w:pPr>
       <w:r>
         <w:rPr>
-          <w:sz w:val="28"/>
-          <w:szCs w:val="28"/>
+          <w:sz w:val="22"/>
+          <w:szCs w:val="22"/>
           <w:lang w:val="ru-RU"/>
         </w:rPr>
         <w:t>18</w:t>
       </w:r>
       <w:r>
         <w:rPr>
-          <w:sz w:val="28"/>
-          <w:szCs w:val="28"/>
+          <w:sz w:val="22"/>
+          <w:szCs w:val="22"/>
           <w:lang w:val="ru-RU"/>
         </w:rPr>
         <w:t>.</w:t>
       </w:r>
       <w:r>
         <w:rPr>
-          <w:sz w:val="28"/>
-          <w:szCs w:val="28"/>
+          <w:sz w:val="22"/>
+          <w:szCs w:val="22"/>
           <w:lang w:val="ru-RU"/>
         </w:rPr>
         <w:t>10.18</w:t>
       </w:r>
       <w:r>
         <w:rPr>
-          <w:sz w:val="28"/>
-          <w:szCs w:val="28"/>
+          <w:sz w:val="22"/>
+          <w:szCs w:val="22"/>
           <w:lang w:val="ru-RU"/>
         </w:rPr>
         <w:t xml:space="preserve"> К – </w:t>
       </w:r>
       <w:r>
         <w:rPr>
-          <w:sz w:val="28"/>
-          <w:szCs w:val="28"/>
+          <w:sz w:val="22"/>
+          <w:szCs w:val="22"/>
           <w:lang w:val="ru-RU"/>
         </w:rPr>
         <w:t>4,06</w:t>
@@ -3888,8 +2883,8 @@
       <w:proofErr w:type="gramStart"/>
       <w:r>
         <w:rPr>
-          <w:sz w:val="28"/>
-          <w:szCs w:val="28"/>
+          <w:sz w:val="22"/>
+          <w:szCs w:val="22"/>
           <w:lang w:val="ru-RU"/>
         </w:rPr>
         <w:t xml:space="preserve">  ;</w:t>
@@ -3897,8 +2892,8 @@
       <w:proofErr w:type="gramEnd"/>
       <w:r>
         <w:rPr>
-          <w:sz w:val="28"/>
-          <w:szCs w:val="28"/>
+          <w:sz w:val="22"/>
+          <w:szCs w:val="22"/>
           <w:lang w:val="ru-RU"/>
         </w:rPr>
         <w:t xml:space="preserve"> </w:t>
@@ -3906,8 +2901,8 @@
       <w:proofErr w:type="spellStart"/>
       <w:r>
         <w:rPr>
-          <w:sz w:val="28"/>
-          <w:szCs w:val="28"/>
+          <w:sz w:val="22"/>
+          <w:szCs w:val="22"/>
           <w:lang w:val="ru-RU"/>
         </w:rPr>
         <w:t>Nа</w:t>
@@ -3915,24 +2910,24 @@
       <w:proofErr w:type="spellEnd"/>
       <w:r>
         <w:rPr>
-          <w:sz w:val="28"/>
-          <w:szCs w:val="28"/>
+          <w:sz w:val="22"/>
+          <w:szCs w:val="22"/>
           <w:lang w:val="ru-RU"/>
         </w:rPr>
         <w:t xml:space="preserve"> –</w:t>
       </w:r>
       <w:r>
         <w:rPr>
-          <w:sz w:val="28"/>
-          <w:szCs w:val="28"/>
+          <w:sz w:val="22"/>
+          <w:szCs w:val="22"/>
           <w:lang w:val="ru-RU"/>
         </w:rPr>
         <w:t>131</w:t>
       </w:r>
       <w:r>
         <w:rPr>
-          <w:sz w:val="28"/>
-          <w:szCs w:val="28"/>
+          <w:sz w:val="22"/>
+          <w:szCs w:val="22"/>
           <w:lang w:val="ru-RU"/>
         </w:rPr>
         <w:t xml:space="preserve">  </w:t>
@@ -3940,8 +2935,8 @@
       <w:proofErr w:type="spellStart"/>
       <w:r>
         <w:rPr>
-          <w:sz w:val="28"/>
-          <w:szCs w:val="28"/>
+          <w:sz w:val="22"/>
+          <w:szCs w:val="22"/>
           <w:lang w:val="ru-RU"/>
         </w:rPr>
         <w:t>Са</w:t>
@@ -3949,8 +2944,8 @@
       <w:proofErr w:type="spellEnd"/>
       <w:r>
         <w:rPr>
-          <w:sz w:val="28"/>
-          <w:szCs w:val="28"/>
+          <w:sz w:val="22"/>
+          <w:szCs w:val="22"/>
           <w:vertAlign w:val="superscript"/>
           <w:lang w:val="ru-RU"/>
         </w:rPr>
@@ -3958,40 +2953,40 @@
       </w:r>
       <w:r>
         <w:rPr>
-          <w:sz w:val="28"/>
-          <w:szCs w:val="28"/>
+          <w:sz w:val="22"/>
+          <w:szCs w:val="22"/>
           <w:lang w:val="ru-RU"/>
         </w:rPr>
         <w:t xml:space="preserve"> - </w:t>
       </w:r>
       <w:r>
         <w:rPr>
-          <w:sz w:val="28"/>
-          <w:szCs w:val="28"/>
+          <w:sz w:val="22"/>
+          <w:szCs w:val="22"/>
           <w:lang w:val="ru-RU"/>
         </w:rPr>
         <w:t>1,16</w:t>
       </w:r>
       <w:r>
         <w:rPr>
-          <w:sz w:val="28"/>
-          <w:szCs w:val="28"/>
+          <w:sz w:val="22"/>
+          <w:szCs w:val="22"/>
           <w:lang w:val="ru-RU"/>
         </w:rPr>
         <w:t>С1 -</w:t>
       </w:r>
       <w:r>
         <w:rPr>
-          <w:sz w:val="28"/>
-          <w:szCs w:val="28"/>
+          <w:sz w:val="22"/>
+          <w:szCs w:val="22"/>
           <w:lang w:val="ru-RU"/>
         </w:rPr>
         <w:t>104</w:t>
       </w:r>
       <w:r>
         <w:rPr>
-          <w:sz w:val="28"/>
-          <w:szCs w:val="28"/>
+          <w:sz w:val="22"/>
+          <w:szCs w:val="22"/>
           <w:lang w:val="ru-RU"/>
         </w:rPr>
         <w:t xml:space="preserve">   </w:t>
@@ -3999,8 +2994,8 @@
       <w:proofErr w:type="spellStart"/>
       <w:r>
         <w:rPr>
-          <w:sz w:val="28"/>
-          <w:szCs w:val="28"/>
+          <w:sz w:val="22"/>
+          <w:szCs w:val="22"/>
           <w:lang w:val="ru-RU"/>
         </w:rPr>
         <w:t>ммоль</w:t>
@@ -4008,8 +3003,8 @@
       <w:proofErr w:type="spellEnd"/>
       <w:r>
         <w:rPr>
-          <w:sz w:val="28"/>
-          <w:szCs w:val="28"/>
+          <w:sz w:val="22"/>
+          <w:szCs w:val="22"/>
           <w:lang w:val="ru-RU"/>
         </w:rPr>
         <w:t>/л</w:t>
@@ -4022,53 +3017,71 @@
         <w:jc w:val="both"/>
         <w:rPr>
           <w:b w:val="0"/>
+          <w:sz w:val="22"/>
+          <w:szCs w:val="22"/>
         </w:rPr>
       </w:pPr>
       <w:r>
         <w:rPr>
           <w:b w:val="0"/>
+          <w:sz w:val="22"/>
+          <w:szCs w:val="22"/>
         </w:rPr>
         <w:t>18</w:t>
       </w:r>
       <w:r>
         <w:rPr>
           <w:b w:val="0"/>
+          <w:sz w:val="22"/>
+          <w:szCs w:val="22"/>
         </w:rPr>
         <w:t>.</w:t>
       </w:r>
       <w:r>
         <w:rPr>
           <w:b w:val="0"/>
+          <w:sz w:val="22"/>
+          <w:szCs w:val="22"/>
         </w:rPr>
         <w:t>10.18</w:t>
       </w:r>
       <w:r>
         <w:rPr>
           <w:b w:val="0"/>
+          <w:sz w:val="22"/>
+          <w:szCs w:val="22"/>
         </w:rPr>
         <w:t xml:space="preserve"> </w:t>
       </w:r>
       <w:r>
         <w:rPr>
           <w:b w:val="0"/>
+          <w:sz w:val="22"/>
+          <w:szCs w:val="22"/>
         </w:rPr>
         <w:t>Общ. а</w:t>
       </w:r>
       <w:r>
         <w:rPr>
           <w:b w:val="0"/>
+          <w:sz w:val="22"/>
+          <w:szCs w:val="22"/>
         </w:rPr>
         <w:t>н. мочи уд вес 10</w:t>
       </w:r>
       <w:r>
         <w:rPr>
           <w:b w:val="0"/>
+          <w:sz w:val="22"/>
+          <w:szCs w:val="22"/>
         </w:rPr>
         <w:t>12</w:t>
       </w:r>
       <w:r>
         <w:rPr>
           <w:b w:val="0"/>
+          <w:sz w:val="22"/>
+          <w:szCs w:val="22"/>
         </w:rPr>
         <w:t xml:space="preserve">  </w:t>
       </w:r>
@@ -4076,6 +3089,8 @@
       <w:r>
         <w:rPr>
           <w:b w:val="0"/>
+          <w:sz w:val="22"/>
+          <w:szCs w:val="22"/>
         </w:rPr>
         <w:t>лейк</w:t>
       </w:r>
@@ -4083,6 +3098,8 @@
       <w:r>
         <w:rPr>
           <w:b w:val="0"/>
+          <w:sz w:val="22"/>
+          <w:szCs w:val="22"/>
         </w:rPr>
         <w:t xml:space="preserve"> </w:t>
       </w:r>
@@ -4090,6 +3107,8 @@
       <w:r>
         <w:rPr>
           <w:b w:val="0"/>
+          <w:sz w:val="22"/>
+          <w:szCs w:val="22"/>
         </w:rPr>
         <w:t>–</w:t>
       </w:r>
@@ -4097,6 +3116,8 @@
       <w:r>
         <w:rPr>
           <w:b w:val="0"/>
+          <w:sz w:val="22"/>
+          <w:szCs w:val="22"/>
         </w:rPr>
         <w:t>о</w:t>
       </w:r>
@@ -4104,6 +3125,8 @@
       <w:r>
         <w:rPr>
           <w:b w:val="0"/>
+          <w:sz w:val="22"/>
+          <w:szCs w:val="22"/>
         </w:rPr>
         <w:t>тр</w:t>
       </w:r>
@@ -4111,6 +3134,8 @@
       <w:r>
         <w:rPr>
           <w:b w:val="0"/>
+          <w:sz w:val="22"/>
+          <w:szCs w:val="22"/>
         </w:rPr>
         <w:t xml:space="preserve">   в п/</w:t>
       </w:r>
@@ -4118,6 +3143,8 @@
       <w:r>
         <w:rPr>
           <w:b w:val="0"/>
+          <w:sz w:val="22"/>
+          <w:szCs w:val="22"/>
         </w:rPr>
         <w:t>зр</w:t>
       </w:r>
@@ -4125,6 +3152,8 @@
       <w:r>
         <w:rPr>
           <w:b w:val="0"/>
+          <w:sz w:val="22"/>
+          <w:szCs w:val="22"/>
         </w:rPr>
         <w:t xml:space="preserve"> белок – </w:t>
       </w:r>
@@ -4132,6 +3161,8 @@
       <w:r>
         <w:rPr>
           <w:b w:val="0"/>
+          <w:sz w:val="22"/>
+          <w:szCs w:val="22"/>
         </w:rPr>
         <w:t>отр</w:t>
       </w:r>
@@ -4139,6 +3170,8 @@
       <w:r>
         <w:rPr>
           <w:b w:val="0"/>
+          <w:sz w:val="22"/>
+          <w:szCs w:val="22"/>
         </w:rPr>
         <w:t xml:space="preserve">  ацетон –</w:t>
       </w:r>
@@ -4146,6 +3179,8 @@
       <w:r>
         <w:rPr>
           <w:b w:val="0"/>
+          <w:sz w:val="22"/>
+          <w:szCs w:val="22"/>
         </w:rPr>
         <w:t>отр</w:t>
       </w:r>
@@ -4153,12 +3188,16 @@
       <w:r>
         <w:rPr>
           <w:b w:val="0"/>
+          <w:sz w:val="22"/>
+          <w:szCs w:val="22"/>
         </w:rPr>
         <w:t xml:space="preserve">; </w:t>
       </w:r>
       <w:r>
         <w:rPr>
           <w:b w:val="0"/>
+          <w:sz w:val="22"/>
+          <w:szCs w:val="22"/>
         </w:rPr>
         <w:t xml:space="preserve"> </w:t>
       </w:r>
@@ -4166,6 +3205,8 @@
       <w:r>
         <w:rPr>
           <w:b w:val="0"/>
+          <w:sz w:val="22"/>
+          <w:szCs w:val="22"/>
         </w:rPr>
         <w:t>эпит</w:t>
       </w:r>
@@ -4173,6 +3214,8 @@
       <w:r>
         <w:rPr>
           <w:b w:val="0"/>
+          <w:sz w:val="22"/>
+          <w:szCs w:val="22"/>
         </w:rPr>
         <w:t xml:space="preserve">. пл. - ; </w:t>
       </w:r>
@@ -4180,6 +3223,8 @@
       <w:r>
         <w:rPr>
           <w:b w:val="0"/>
+          <w:sz w:val="22"/>
+          <w:szCs w:val="22"/>
         </w:rPr>
         <w:t>эпит</w:t>
       </w:r>
@@ -4187,6 +3232,8 @@
       <w:r>
         <w:rPr>
           <w:b w:val="0"/>
+          <w:sz w:val="22"/>
+          <w:szCs w:val="22"/>
         </w:rPr>
         <w:t xml:space="preserve">. </w:t>
       </w:r>
@@ -4194,6 +3241,8 @@
       <w:r>
         <w:rPr>
           <w:b w:val="0"/>
+          <w:sz w:val="22"/>
+          <w:szCs w:val="22"/>
         </w:rPr>
         <w:t>перех</w:t>
       </w:r>
@@ -4201,12 +3250,16 @@
       <w:r>
         <w:rPr>
           <w:b w:val="0"/>
+          <w:sz w:val="22"/>
+          <w:szCs w:val="22"/>
         </w:rPr>
         <w:t xml:space="preserve">. - </w:t>
       </w:r>
       <w:r>
         <w:rPr>
           <w:b w:val="0"/>
+          <w:sz w:val="22"/>
+          <w:szCs w:val="22"/>
         </w:rPr>
         <w:t xml:space="preserve"> в п/</w:t>
       </w:r>
@@ -4214,6 +3267,8 @@
       <w:r>
         <w:rPr>
           <w:b w:val="0"/>
+          <w:sz w:val="22"/>
+          <w:szCs w:val="22"/>
         </w:rPr>
         <w:t>зр</w:t>
       </w:r>
@@ -4223,154 +3278,92 @@
       <w:pPr>
         <w:ind w:left="-567"/>
         <w:rPr>
-          <w:sz w:val="28"/>
-          <w:szCs w:val="20"/>
+          <w:sz w:val="22"/>
+          <w:szCs w:val="22"/>
           <w:lang w:val="ru-RU"/>
         </w:rPr>
       </w:pPr>
       <w:r>
         <w:rPr>
-          <w:sz w:val="28"/>
+          <w:sz w:val="22"/>
+          <w:szCs w:val="22"/>
+          <w:lang w:val="ru-RU"/>
+        </w:rPr>
+        <w:t>19</w:t>
+      </w:r>
+      <w:r>
+        <w:rPr>
+          <w:sz w:val="22"/>
+          <w:szCs w:val="22"/>
           <w:lang w:val="ru-RU"/>
         </w:rPr>
         <w:t>.</w:t>
       </w:r>
       <w:r>
         <w:rPr>
-          <w:sz w:val="28"/>
+          <w:sz w:val="22"/>
+          <w:szCs w:val="22"/>
           <w:lang w:val="ru-RU"/>
         </w:rPr>
         <w:t>10.18</w:t>
       </w:r>
       <w:r>
         <w:rPr>
-          <w:sz w:val="28"/>
+          <w:sz w:val="22"/>
+          <w:szCs w:val="22"/>
           <w:lang w:val="ru-RU"/>
         </w:rPr>
         <w:t xml:space="preserve"> </w:t>
       </w:r>
       <w:r>
         <w:rPr>
-          <w:sz w:val="28"/>
-          <w:lang w:val="ru-RU"/>
-        </w:rPr>
-        <w:t xml:space="preserve">Анализ мочи по Нечипоренко </w:t>
+          <w:sz w:val="22"/>
+          <w:szCs w:val="22"/>
+          <w:lang w:val="ru-RU"/>
+        </w:rPr>
+        <w:t xml:space="preserve">Суточная </w:t>
       </w:r>
       <w:proofErr w:type="spellStart"/>
       <w:r>
         <w:rPr>
-          <w:sz w:val="28"/>
-          <w:lang w:val="ru-RU"/>
-        </w:rPr>
-        <w:t>лейк</w:t>
+          <w:sz w:val="22"/>
+          <w:szCs w:val="22"/>
+          <w:lang w:val="ru-RU"/>
+        </w:rPr>
+        <w:t>глюкозурия</w:t>
       </w:r>
       <w:proofErr w:type="spellEnd"/>
       <w:r>
         <w:rPr>
-          <w:sz w:val="28"/>
-          <w:lang w:val="ru-RU"/>
-        </w:rPr>
-        <w:t xml:space="preserve"> -  </w:t>
+          <w:sz w:val="22"/>
+          <w:szCs w:val="22"/>
+          <w:lang w:val="ru-RU"/>
+        </w:rPr>
+        <w:t xml:space="preserve"> –  </w:t>
       </w:r>
       <w:proofErr w:type="spellStart"/>
       <w:r>
         <w:rPr>
-          <w:sz w:val="28"/>
-          <w:lang w:val="ru-RU"/>
-        </w:rPr>
-        <w:t>эритр</w:t>
+          <w:sz w:val="22"/>
+          <w:szCs w:val="22"/>
+          <w:lang w:val="ru-RU"/>
+        </w:rPr>
+        <w:t>отр</w:t>
       </w:r>
       <w:proofErr w:type="spellEnd"/>
       <w:r>
         <w:rPr>
-          <w:sz w:val="28"/>
-          <w:lang w:val="ru-RU"/>
-        </w:rPr>
-        <w:t xml:space="preserve"> -  белок – </w:t>
+          <w:sz w:val="22"/>
+          <w:szCs w:val="22"/>
+          <w:lang w:val="ru-RU"/>
+        </w:rPr>
+        <w:t xml:space="preserve">;   Суточная протеинурия –  </w:t>
       </w:r>
       <w:proofErr w:type="spellStart"/>
       <w:r>
         <w:rPr>
-          <w:sz w:val="28"/>
-          <w:lang w:val="ru-RU"/>
-        </w:rPr>
-        <w:t>отр</w:t>
-      </w:r>
-      <w:proofErr w:type="spellEnd"/>
-    </w:p>
-    <w:p>
-      <w:pPr>
-        <w:ind w:left="-567"/>
-        <w:rPr>
-          <w:sz w:val="28"/>
-          <w:szCs w:val="20"/>
-          <w:lang w:val="ru-RU"/>
-        </w:rPr>
-      </w:pPr>
-      <w:r>
-        <w:rPr>
-          <w:sz w:val="28"/>
-          <w:lang w:val="ru-RU"/>
-        </w:rPr>
-        <w:t>.</w:t>
-      </w:r>
-      <w:r>
-        <w:rPr>
-          <w:sz w:val="28"/>
-          <w:lang w:val="ru-RU"/>
-        </w:rPr>
-        <w:t>10.18</w:t>
-      </w:r>
-      <w:r>
-        <w:rPr>
-          <w:sz w:val="28"/>
-          <w:lang w:val="ru-RU"/>
-        </w:rPr>
-        <w:t xml:space="preserve"> </w:t>
-      </w:r>
-      <w:r>
-        <w:rPr>
-          <w:sz w:val="28"/>
-          <w:lang w:val="ru-RU"/>
-        </w:rPr>
-        <w:t xml:space="preserve">Суточная </w:t>
-      </w:r>
-      <w:proofErr w:type="spellStart"/>
-      <w:r>
-        <w:rPr>
-          <w:sz w:val="28"/>
-          <w:lang w:val="ru-RU"/>
-        </w:rPr>
-        <w:t>глюкозурия</w:t>
-      </w:r>
-      <w:proofErr w:type="spellEnd"/>
-      <w:proofErr w:type="gramStart"/>
-      <w:r>
-        <w:rPr>
-          <w:sz w:val="28"/>
-          <w:lang w:val="ru-RU"/>
-        </w:rPr>
-        <w:t xml:space="preserve"> –  %</w:t>
-      </w:r>
-      <w:r>
-        <w:rPr>
-          <w:sz w:val="28"/>
-          <w:lang w:val="ru-RU"/>
-        </w:rPr>
-        <w:t xml:space="preserve">;   </w:t>
-      </w:r>
-      <w:proofErr w:type="gramEnd"/>
-      <w:r>
-        <w:rPr>
-          <w:sz w:val="28"/>
-          <w:lang w:val="ru-RU"/>
-        </w:rPr>
-        <w:t xml:space="preserve">Суточная протеинурия –  </w:t>
-      </w:r>
-      <w:proofErr w:type="spellStart"/>
-      <w:r>
-        <w:rPr>
-          <w:sz w:val="28"/>
+          <w:sz w:val="22"/>
+          <w:szCs w:val="22"/>
           <w:lang w:val="ru-RU"/>
         </w:rPr>
         <w:t>отр</w:t>
@@ -4381,33 +3374,11 @@
       <w:pPr>
         <w:pStyle w:val="5"/>
         <w:ind w:left="-567"/>
+        <w:rPr>
+          <w:sz w:val="22"/>
+          <w:szCs w:val="22"/>
+        </w:rPr>
       </w:pPr>
-      <w:r>
-        <w:t>.</w:t>
-      </w:r>
-      <w:r>
-        <w:t>10.18</w:t>
-      </w:r>
-      <w:r>
-        <w:t xml:space="preserve"> </w:t>
-      </w:r>
-      <w:r>
-        <w:t xml:space="preserve">Микроальбуминурия </w:t>
-      </w:r>
-      <w:r>
-        <w:t>–</w:t>
-      </w:r>
-      <w:r>
-        <w:t xml:space="preserve"> </w:t>
-      </w:r>
-      <w:r>
-        <w:t>мг/</w:t>
-      </w:r>
-      <w:proofErr w:type="spellStart"/>
-      <w:r>
-        <w:t>сут</w:t>
-      </w:r>
-      <w:proofErr w:type="spellEnd"/>
     </w:p>
     <w:tbl>
       <w:tblPr>
@@ -4438,15 +3409,15 @@
           <w:p>
             <w:pPr>
               <w:rPr>
-                <w:sz w:val="28"/>
-                <w:szCs w:val="28"/>
+                <w:sz w:val="22"/>
+                <w:szCs w:val="22"/>
                 <w:lang w:val="ru-RU"/>
               </w:rPr>
             </w:pPr>
             <w:r>
               <w:rPr>
-                <w:sz w:val="28"/>
-                <w:szCs w:val="28"/>
+                <w:sz w:val="22"/>
+                <w:szCs w:val="22"/>
                 <w:lang w:val="ru-RU"/>
               </w:rPr>
               <w:t xml:space="preserve">Гликемический </w:t>
@@ -4455,15 +3426,15 @@
           <w:p>
             <w:pPr>
               <w:rPr>
-                <w:sz w:val="28"/>
-                <w:szCs w:val="28"/>
+                <w:sz w:val="22"/>
+                <w:szCs w:val="22"/>
                 <w:lang w:val="ru-RU"/>
               </w:rPr>
             </w:pPr>
             <w:r>
               <w:rPr>
-                <w:sz w:val="28"/>
-                <w:szCs w:val="28"/>
+                <w:sz w:val="22"/>
+                <w:szCs w:val="22"/>
                 <w:lang w:val="ru-RU"/>
               </w:rPr>
               <w:t>профиль</w:t>
@@ -4477,15 +3448,15 @@
           <w:p>
             <w:pPr>
               <w:rPr>
-                <w:sz w:val="28"/>
-                <w:szCs w:val="28"/>
+                <w:sz w:val="22"/>
+                <w:szCs w:val="22"/>
                 <w:lang w:val="ru-RU"/>
               </w:rPr>
             </w:pPr>
             <w:r>
               <w:rPr>
-                <w:sz w:val="28"/>
-                <w:szCs w:val="28"/>
+                <w:sz w:val="22"/>
+                <w:szCs w:val="22"/>
                 <w:lang w:val="ru-RU"/>
               </w:rPr>
               <w:t>8.00</w:t>
@@ -4499,15 +3470,15 @@
           <w:p>
             <w:pPr>
               <w:rPr>
-                <w:sz w:val="28"/>
-                <w:szCs w:val="28"/>
+                <w:sz w:val="22"/>
+                <w:szCs w:val="22"/>
                 <w:lang w:val="ru-RU"/>
               </w:rPr>
             </w:pPr>
             <w:r>
               <w:rPr>
-                <w:sz w:val="28"/>
-                <w:szCs w:val="28"/>
+                <w:sz w:val="22"/>
+                <w:szCs w:val="22"/>
                 <w:lang w:val="ru-RU"/>
               </w:rPr>
               <w:t>11.00</w:t>
@@ -4521,15 +3492,15 @@
           <w:p>
             <w:pPr>
               <w:rPr>
-                <w:sz w:val="28"/>
-                <w:szCs w:val="28"/>
+                <w:sz w:val="22"/>
+                <w:szCs w:val="22"/>
                 <w:lang w:val="ru-RU"/>
               </w:rPr>
             </w:pPr>
             <w:r>
               <w:rPr>
-                <w:sz w:val="28"/>
-                <w:szCs w:val="28"/>
+                <w:sz w:val="22"/>
+                <w:szCs w:val="22"/>
                 <w:lang w:val="ru-RU"/>
               </w:rPr>
               <w:t>16.00</w:t>
@@ -4543,15 +3514,15 @@
           <w:p>
             <w:pPr>
               <w:rPr>
-                <w:sz w:val="28"/>
-                <w:szCs w:val="28"/>
+                <w:sz w:val="22"/>
+                <w:szCs w:val="22"/>
                 <w:lang w:val="ru-RU"/>
               </w:rPr>
             </w:pPr>
             <w:r>
               <w:rPr>
-                <w:sz w:val="28"/>
-                <w:szCs w:val="28"/>
+                <w:sz w:val="22"/>
+                <w:szCs w:val="22"/>
                 <w:lang w:val="ru-RU"/>
               </w:rPr>
               <w:t>20.00</w:t>
@@ -4565,15 +3536,15 @@
           <w:p>
             <w:pPr>
               <w:rPr>
-                <w:sz w:val="28"/>
-                <w:szCs w:val="28"/>
+                <w:sz w:val="22"/>
+                <w:szCs w:val="22"/>
                 <w:lang w:val="ru-RU"/>
               </w:rPr>
             </w:pPr>
             <w:r>
               <w:rPr>
-                <w:sz w:val="28"/>
-                <w:szCs w:val="28"/>
+                <w:sz w:val="22"/>
+                <w:szCs w:val="22"/>
                 <w:lang w:val="ru-RU"/>
               </w:rPr>
               <w:t>22.00</w:t>
@@ -4589,15 +3560,15 @@
           <w:p>
             <w:pPr>
               <w:rPr>
-                <w:sz w:val="28"/>
-                <w:szCs w:val="28"/>
+                <w:sz w:val="22"/>
+                <w:szCs w:val="22"/>
                 <w:lang w:val="ru-RU"/>
               </w:rPr>
             </w:pPr>
             <w:r>
               <w:rPr>
-                <w:sz w:val="28"/>
-                <w:szCs w:val="28"/>
+                <w:sz w:val="22"/>
+                <w:szCs w:val="22"/>
                 <w:lang w:val="ru-RU"/>
               </w:rPr>
               <w:t>17.10</w:t>
@@ -4611,8 +3582,8 @@
           <w:p>
             <w:pPr>
               <w:rPr>
-                <w:sz w:val="28"/>
-                <w:szCs w:val="28"/>
+                <w:sz w:val="22"/>
+                <w:szCs w:val="22"/>
                 <w:lang w:val="ru-RU"/>
               </w:rPr>
             </w:pPr>
@@ -4625,15 +3596,15 @@
           <w:p>
             <w:pPr>
               <w:rPr>
-                <w:sz w:val="28"/>
-                <w:szCs w:val="28"/>
+                <w:sz w:val="22"/>
+                <w:szCs w:val="22"/>
                 <w:lang w:val="ru-RU"/>
               </w:rPr>
             </w:pPr>
             <w:r>
               <w:rPr>
-                <w:sz w:val="28"/>
-                <w:szCs w:val="28"/>
+                <w:sz w:val="22"/>
+                <w:szCs w:val="22"/>
                 <w:lang w:val="ru-RU"/>
               </w:rPr>
               <w:t>11,7</w:t>
@@ -4647,15 +3618,15 @@
           <w:p>
             <w:pPr>
               <w:rPr>
-                <w:sz w:val="28"/>
-                <w:szCs w:val="28"/>
+                <w:sz w:val="22"/>
+                <w:szCs w:val="22"/>
                 <w:lang w:val="ru-RU"/>
               </w:rPr>
             </w:pPr>
             <w:r>
               <w:rPr>
-                <w:sz w:val="28"/>
-                <w:szCs w:val="28"/>
+                <w:sz w:val="22"/>
+                <w:szCs w:val="22"/>
                 <w:lang w:val="ru-RU"/>
               </w:rPr>
               <w:t>15,6</w:t>
@@ -4669,15 +3640,15 @@
           <w:p>
             <w:pPr>
               <w:rPr>
-                <w:sz w:val="28"/>
-                <w:szCs w:val="28"/>
+                <w:sz w:val="22"/>
+                <w:szCs w:val="22"/>
                 <w:lang w:val="ru-RU"/>
               </w:rPr>
             </w:pPr>
             <w:r>
               <w:rPr>
-                <w:sz w:val="28"/>
-                <w:szCs w:val="28"/>
+                <w:sz w:val="22"/>
+                <w:szCs w:val="22"/>
                 <w:lang w:val="ru-RU"/>
               </w:rPr>
               <w:t>10,2</w:t>
@@ -4691,15 +3662,15 @@
           <w:p>
             <w:pPr>
               <w:rPr>
-                <w:sz w:val="28"/>
-                <w:szCs w:val="28"/>
+                <w:sz w:val="22"/>
+                <w:szCs w:val="22"/>
                 <w:lang w:val="ru-RU"/>
               </w:rPr>
             </w:pPr>
             <w:r>
               <w:rPr>
-                <w:sz w:val="28"/>
-                <w:szCs w:val="28"/>
+                <w:sz w:val="22"/>
+                <w:szCs w:val="22"/>
                 <w:lang w:val="ru-RU"/>
               </w:rPr>
               <w:t>7,7</w:t>
@@ -4715,15 +3686,15 @@
           <w:p>
             <w:pPr>
               <w:rPr>
-                <w:sz w:val="28"/>
-                <w:szCs w:val="28"/>
+                <w:sz w:val="22"/>
+                <w:szCs w:val="22"/>
                 <w:lang w:val="ru-RU"/>
               </w:rPr>
             </w:pPr>
             <w:r>
               <w:rPr>
-                <w:sz w:val="28"/>
-                <w:szCs w:val="28"/>
+                <w:sz w:val="22"/>
+                <w:szCs w:val="22"/>
                 <w:lang w:val="ru-RU"/>
               </w:rPr>
               <w:t>18.10</w:t>
@@ -4737,15 +3708,15 @@
           <w:p>
             <w:pPr>
               <w:rPr>
-                <w:sz w:val="28"/>
-                <w:szCs w:val="28"/>
+                <w:sz w:val="22"/>
+                <w:szCs w:val="22"/>
                 <w:lang w:val="ru-RU"/>
               </w:rPr>
             </w:pPr>
             <w:r>
               <w:rPr>
-                <w:sz w:val="28"/>
-                <w:szCs w:val="28"/>
+                <w:sz w:val="22"/>
+                <w:szCs w:val="22"/>
                 <w:lang w:val="ru-RU"/>
               </w:rPr>
               <w:t>9,9</w:t>
@@ -4759,15 +3730,15 @@
           <w:p>
             <w:pPr>
               <w:rPr>
-                <w:sz w:val="28"/>
-                <w:szCs w:val="28"/>
+                <w:sz w:val="22"/>
+                <w:szCs w:val="22"/>
                 <w:lang w:val="ru-RU"/>
               </w:rPr>
             </w:pPr>
             <w:r>
               <w:rPr>
-                <w:sz w:val="28"/>
-                <w:szCs w:val="28"/>
+                <w:sz w:val="22"/>
+                <w:szCs w:val="22"/>
                 <w:lang w:val="ru-RU"/>
               </w:rPr>
               <w:t>11,2</w:t>
@@ -4781,15 +3752,15 @@
           <w:p>
             <w:pPr>
               <w:rPr>
-                <w:sz w:val="28"/>
-                <w:szCs w:val="28"/>
+                <w:sz w:val="22"/>
+                <w:szCs w:val="22"/>
                 <w:lang w:val="ru-RU"/>
               </w:rPr>
             </w:pPr>
             <w:r>
               <w:rPr>
-                <w:sz w:val="28"/>
-                <w:szCs w:val="28"/>
+                <w:sz w:val="22"/>
+                <w:szCs w:val="22"/>
                 <w:lang w:val="ru-RU"/>
               </w:rPr>
               <w:t>4,7</w:t>
@@ -4803,15 +3774,15 @@
           <w:p>
             <w:pPr>
               <w:rPr>
-                <w:sz w:val="28"/>
-                <w:szCs w:val="28"/>
+                <w:sz w:val="22"/>
+                <w:szCs w:val="22"/>
                 <w:lang w:val="ru-RU"/>
               </w:rPr>
             </w:pPr>
             <w:r>
               <w:rPr>
-                <w:sz w:val="28"/>
-                <w:szCs w:val="28"/>
+                <w:sz w:val="22"/>
+                <w:szCs w:val="22"/>
                 <w:lang w:val="ru-RU"/>
               </w:rPr>
               <w:t>9,4</w:t>
@@ -4825,15 +3796,15 @@
           <w:p>
             <w:pPr>
               <w:rPr>
-                <w:sz w:val="28"/>
-                <w:szCs w:val="28"/>
+                <w:sz w:val="22"/>
+                <w:szCs w:val="22"/>
                 <w:lang w:val="ru-RU"/>
               </w:rPr>
             </w:pPr>
             <w:r>
               <w:rPr>
-                <w:sz w:val="28"/>
-                <w:szCs w:val="28"/>
+                <w:sz w:val="22"/>
+                <w:szCs w:val="22"/>
                 <w:lang w:val="ru-RU"/>
               </w:rPr>
               <w:t>9,6</w:t>
@@ -4849,15 +3820,15 @@
           <w:p>
             <w:pPr>
               <w:rPr>
-                <w:sz w:val="28"/>
-                <w:szCs w:val="28"/>
+                <w:sz w:val="22"/>
+                <w:szCs w:val="22"/>
                 <w:lang w:val="ru-RU"/>
               </w:rPr>
             </w:pPr>
             <w:r>
               <w:rPr>
-                <w:sz w:val="28"/>
-                <w:szCs w:val="28"/>
+                <w:sz w:val="22"/>
+                <w:szCs w:val="22"/>
                 <w:lang w:val="ru-RU"/>
               </w:rPr>
               <w:t>20.10</w:t>
@@ -4871,15 +3842,15 @@
           <w:p>
             <w:pPr>
               <w:rPr>
-                <w:sz w:val="28"/>
-                <w:szCs w:val="28"/>
+                <w:sz w:val="22"/>
+                <w:szCs w:val="22"/>
                 <w:lang w:val="ru-RU"/>
               </w:rPr>
             </w:pPr>
             <w:r>
               <w:rPr>
-                <w:sz w:val="28"/>
-                <w:szCs w:val="28"/>
+                <w:sz w:val="22"/>
+                <w:szCs w:val="22"/>
                 <w:lang w:val="ru-RU"/>
               </w:rPr>
               <w:t>7,1</w:t>
@@ -4893,15 +3864,15 @@
           <w:p>
             <w:pPr>
               <w:rPr>
-                <w:sz w:val="28"/>
-                <w:szCs w:val="28"/>
+                <w:sz w:val="22"/>
+                <w:szCs w:val="22"/>
                 <w:lang w:val="ru-RU"/>
               </w:rPr>
             </w:pPr>
             <w:r>
               <w:rPr>
-                <w:sz w:val="28"/>
-                <w:szCs w:val="28"/>
+                <w:sz w:val="22"/>
+                <w:szCs w:val="22"/>
                 <w:lang w:val="ru-RU"/>
               </w:rPr>
               <w:t>10,6</w:t>
@@ -4915,15 +3886,15 @@
           <w:p>
             <w:pPr>
               <w:rPr>
-                <w:sz w:val="28"/>
-                <w:szCs w:val="28"/>
+                <w:sz w:val="22"/>
+                <w:szCs w:val="22"/>
                 <w:lang w:val="ru-RU"/>
               </w:rPr>
             </w:pPr>
             <w:r>
               <w:rPr>
-                <w:sz w:val="28"/>
-                <w:szCs w:val="28"/>
+                <w:sz w:val="22"/>
+                <w:szCs w:val="22"/>
                 <w:lang w:val="ru-RU"/>
               </w:rPr>
               <w:t>3,7</w:t>
@@ -4937,15 +3908,15 @@
           <w:p>
             <w:pPr>
               <w:rPr>
-                <w:sz w:val="28"/>
-                <w:szCs w:val="28"/>
+                <w:sz w:val="22"/>
+                <w:szCs w:val="22"/>
                 <w:lang w:val="ru-RU"/>
               </w:rPr>
             </w:pPr>
             <w:r>
               <w:rPr>
-                <w:sz w:val="28"/>
-                <w:szCs w:val="28"/>
+                <w:sz w:val="22"/>
+                <w:szCs w:val="22"/>
                 <w:lang w:val="ru-RU"/>
               </w:rPr>
               <w:t>8,1</w:t>
@@ -4959,15 +3930,15 @@
           <w:p>
             <w:pPr>
               <w:rPr>
-                <w:sz w:val="28"/>
-                <w:szCs w:val="28"/>
+                <w:sz w:val="22"/>
+                <w:szCs w:val="22"/>
                 <w:lang w:val="ru-RU"/>
               </w:rPr>
             </w:pPr>
             <w:r>
               <w:rPr>
-                <w:sz w:val="28"/>
-                <w:szCs w:val="28"/>
+                <w:sz w:val="22"/>
+                <w:szCs w:val="22"/>
                 <w:lang w:val="ru-RU"/>
               </w:rPr>
               <w:t>4,9</w:t>
@@ -4983,15 +3954,15 @@
           <w:p>
             <w:pPr>
               <w:rPr>
-                <w:sz w:val="28"/>
-                <w:szCs w:val="28"/>
+                <w:sz w:val="22"/>
+                <w:szCs w:val="22"/>
                 <w:lang w:val="ru-RU"/>
               </w:rPr>
             </w:pPr>
             <w:r>
               <w:rPr>
-                <w:sz w:val="28"/>
-                <w:szCs w:val="28"/>
+                <w:sz w:val="22"/>
+                <w:szCs w:val="22"/>
                 <w:lang w:val="ru-RU"/>
               </w:rPr>
               <w:t>22.10</w:t>
@@ -5005,15 +3976,15 @@
           <w:p>
             <w:pPr>
               <w:rPr>
-                <w:sz w:val="28"/>
-                <w:szCs w:val="28"/>
+                <w:sz w:val="22"/>
+                <w:szCs w:val="22"/>
                 <w:lang w:val="ru-RU"/>
               </w:rPr>
             </w:pPr>
             <w:r>
               <w:rPr>
-                <w:sz w:val="28"/>
-                <w:szCs w:val="28"/>
+                <w:sz w:val="22"/>
+                <w:szCs w:val="22"/>
                 <w:lang w:val="ru-RU"/>
               </w:rPr>
               <w:t>7,0</w:t>
@@ -5027,15 +3998,15 @@
           <w:p>
             <w:pPr>
               <w:rPr>
-                <w:sz w:val="28"/>
-                <w:szCs w:val="28"/>
+                <w:sz w:val="22"/>
+                <w:szCs w:val="22"/>
                 <w:lang w:val="ru-RU"/>
               </w:rPr>
             </w:pPr>
             <w:r>
               <w:rPr>
-                <w:sz w:val="28"/>
-                <w:szCs w:val="28"/>
+                <w:sz w:val="22"/>
+                <w:szCs w:val="22"/>
                 <w:lang w:val="ru-RU"/>
               </w:rPr>
               <w:t>7,6</w:t>
@@ -5049,15 +4020,15 @@
           <w:p>
             <w:pPr>
               <w:rPr>
-                <w:sz w:val="28"/>
-                <w:szCs w:val="28"/>
+                <w:sz w:val="22"/>
+                <w:szCs w:val="22"/>
                 <w:lang w:val="ru-RU"/>
               </w:rPr>
             </w:pPr>
             <w:r>
               <w:rPr>
-                <w:sz w:val="28"/>
-                <w:szCs w:val="28"/>
+                <w:sz w:val="22"/>
+                <w:szCs w:val="22"/>
                 <w:lang w:val="ru-RU"/>
               </w:rPr>
               <w:t>7,3</w:t>
@@ -5071,15 +4042,15 @@
           <w:p>
             <w:pPr>
               <w:rPr>
-                <w:sz w:val="28"/>
-                <w:szCs w:val="28"/>
+                <w:sz w:val="22"/>
+                <w:szCs w:val="22"/>
                 <w:lang w:val="ru-RU"/>
               </w:rPr>
             </w:pPr>
             <w:r>
               <w:rPr>
-                <w:sz w:val="28"/>
-                <w:szCs w:val="28"/>
+                <w:sz w:val="22"/>
+                <w:szCs w:val="22"/>
                 <w:lang w:val="ru-RU"/>
               </w:rPr>
               <w:t>5,5</w:t>
@@ -5093,15 +4064,15 @@
           <w:p>
             <w:pPr>
               <w:rPr>
-                <w:sz w:val="28"/>
-                <w:szCs w:val="28"/>
+                <w:sz w:val="22"/>
+                <w:szCs w:val="22"/>
                 <w:lang w:val="ru-RU"/>
               </w:rPr>
             </w:pPr>
             <w:r>
               <w:rPr>
-                <w:sz w:val="28"/>
-                <w:szCs w:val="28"/>
+                <w:sz w:val="22"/>
+                <w:szCs w:val="22"/>
                 <w:lang w:val="ru-RU"/>
               </w:rPr>
               <w:t>5,2</w:t>
@@ -5117,8 +4088,170 @@
           <w:p>
             <w:pPr>
               <w:rPr>
-                <w:sz w:val="28"/>
-                <w:szCs w:val="28"/>
+                <w:sz w:val="22"/>
+                <w:szCs w:val="22"/>
+                <w:lang w:val="ru-RU"/>
+              </w:rPr>
+            </w:pPr>
+            <w:r>
+              <w:rPr>
+                <w:sz w:val="22"/>
+                <w:szCs w:val="22"/>
+                <w:lang w:val="ru-RU"/>
+              </w:rPr>
+              <w:t>23.10</w:t>
+            </w:r>
+          </w:p>
+        </w:tc>
+        <w:tc>
+          <w:tcPr>
+            <w:tcW w:w="992" w:type="dxa"/>
+          </w:tcPr>
+          <w:p>
+            <w:pPr>
+              <w:rPr>
+                <w:sz w:val="22"/>
+                <w:szCs w:val="22"/>
+                <w:lang w:val="ru-RU"/>
+              </w:rPr>
+            </w:pPr>
+            <w:r>
+              <w:rPr>
+                <w:sz w:val="22"/>
+                <w:szCs w:val="22"/>
+                <w:lang w:val="ru-RU"/>
+              </w:rPr>
+              <w:t>6,2</w:t>
+            </w:r>
+          </w:p>
+        </w:tc>
+        <w:tc>
+          <w:tcPr>
+            <w:tcW w:w="993" w:type="dxa"/>
+          </w:tcPr>
+          <w:p>
+            <w:pPr>
+              <w:rPr>
+                <w:sz w:val="22"/>
+                <w:szCs w:val="22"/>
+                <w:lang w:val="ru-RU"/>
+              </w:rPr>
+            </w:pPr>
+            <w:r>
+              <w:rPr>
+                <w:sz w:val="22"/>
+                <w:szCs w:val="22"/>
+                <w:lang w:val="ru-RU"/>
+              </w:rPr>
+              <w:t>6,9</w:t>
+            </w:r>
+          </w:p>
+        </w:tc>
+        <w:tc>
+          <w:tcPr>
+            <w:tcW w:w="992" w:type="dxa"/>
+          </w:tcPr>
+          <w:p>
+            <w:pPr>
+              <w:rPr>
+                <w:sz w:val="22"/>
+                <w:szCs w:val="22"/>
+                <w:lang w:val="ru-RU"/>
+              </w:rPr>
+            </w:pPr>
+            <w:r>
+              <w:rPr>
+                <w:sz w:val="22"/>
+                <w:szCs w:val="22"/>
+                <w:lang w:val="ru-RU"/>
+              </w:rPr>
+              <w:t>3,3</w:t>
+            </w:r>
+          </w:p>
+        </w:tc>
+        <w:tc>
+          <w:tcPr>
+            <w:tcW w:w="992" w:type="dxa"/>
+          </w:tcPr>
+          <w:p>
+            <w:pPr>
+              <w:rPr>
+                <w:sz w:val="22"/>
+                <w:szCs w:val="22"/>
+                <w:lang w:val="ru-RU"/>
+              </w:rPr>
+            </w:pPr>
+            <w:r>
+              <w:rPr>
+                <w:sz w:val="22"/>
+                <w:szCs w:val="22"/>
+                <w:lang w:val="ru-RU"/>
+              </w:rPr>
+              <w:t>4,8</w:t>
+            </w:r>
+          </w:p>
+        </w:tc>
+        <w:tc>
+          <w:tcPr>
+            <w:tcW w:w="992" w:type="dxa"/>
+          </w:tcPr>
+          <w:p>
+            <w:pPr>
+              <w:rPr>
+                <w:sz w:val="22"/>
+                <w:szCs w:val="22"/>
+                <w:lang w:val="ru-RU"/>
+              </w:rPr>
+            </w:pPr>
+          </w:p>
+        </w:tc>
+      </w:tr>
+      <w:tr>
+        <w:tc>
+          <w:tcPr>
+            <w:tcW w:w="2518" w:type="dxa"/>
+          </w:tcPr>
+          <w:p>
+            <w:pPr>
+              <w:rPr>
+                <w:sz w:val="22"/>
+                <w:szCs w:val="22"/>
+                <w:lang w:val="ru-RU"/>
+              </w:rPr>
+            </w:pPr>
+            <w:r>
+              <w:rPr>
+                <w:sz w:val="22"/>
+                <w:szCs w:val="22"/>
+                <w:lang w:val="ru-RU"/>
+              </w:rPr>
+              <w:t>24.10</w:t>
+            </w:r>
+          </w:p>
+        </w:tc>
+        <w:tc>
+          <w:tcPr>
+            <w:tcW w:w="992" w:type="dxa"/>
+          </w:tcPr>
+          <w:p>
+            <w:pPr>
+              <w:rPr>
+                <w:sz w:val="22"/>
+                <w:szCs w:val="22"/>
+                <w:lang w:val="ru-RU"/>
+              </w:rPr>
+            </w:pPr>
+          </w:p>
+        </w:tc>
+        <w:tc>
+          <w:tcPr>
+            <w:tcW w:w="993" w:type="dxa"/>
+          </w:tcPr>
+          <w:p>
+            <w:pPr>
+              <w:rPr>
+                <w:sz w:val="22"/>
+                <w:szCs w:val="22"/>
                 <w:lang w:val="ru-RU"/>
               </w:rPr>
             </w:pPr>
@@ -5131,25 +4264,19 @@
           <w:p>
             <w:pPr>
               <w:rPr>
-                <w:sz w:val="28"/>
-                <w:szCs w:val="28"/>
+                <w:sz w:val="22"/>
+                <w:szCs w:val="22"/>
                 <w:lang w:val="ru-RU"/>
               </w:rPr>
             </w:pPr>
-          </w:p>
-        </w:tc>
-        <w:tc>
-          <w:tcPr>
-            <w:tcW w:w="993" w:type="dxa"/>
-          </w:tcPr>
-          <w:p>
-            <w:pPr>
-              <w:rPr>
-                <w:sz w:val="28"/>
-                <w:szCs w:val="28"/>
-                <w:lang w:val="ru-RU"/>
-              </w:rPr>
-            </w:pPr>
+            <w:r>
+              <w:rPr>
+                <w:sz w:val="22"/>
+                <w:szCs w:val="22"/>
+                <w:lang w:val="ru-RU"/>
+              </w:rPr>
+              <w:t>5,3</w:t>
+            </w:r>
           </w:p>
         </w:tc>
         <w:tc>
@@ -5159,11 +4286,19 @@
           <w:p>
             <w:pPr>
               <w:rPr>
-                <w:sz w:val="28"/>
-                <w:szCs w:val="28"/>
+                <w:sz w:val="22"/>
+                <w:szCs w:val="22"/>
                 <w:lang w:val="ru-RU"/>
               </w:rPr>
             </w:pPr>
+            <w:r>
+              <w:rPr>
+                <w:sz w:val="22"/>
+                <w:szCs w:val="22"/>
+                <w:lang w:val="ru-RU"/>
+              </w:rPr>
+              <w:t>4,8</w:t>
+            </w:r>
           </w:p>
         </w:tc>
         <w:tc>
@@ -5173,22 +4308,8 @@
           <w:p>
             <w:pPr>
               <w:rPr>
-                <w:sz w:val="28"/>
-                <w:szCs w:val="28"/>
-                <w:lang w:val="ru-RU"/>
-              </w:rPr>
-            </w:pPr>
-          </w:p>
-        </w:tc>
-        <w:tc>
-          <w:tcPr>
-            <w:tcW w:w="992" w:type="dxa"/>
-          </w:tcPr>
-          <w:p>
-            <w:pPr>
-              <w:rPr>
-                <w:sz w:val="28"/>
-                <w:szCs w:val="28"/>
+                <w:sz w:val="22"/>
+                <w:szCs w:val="22"/>
                 <w:lang w:val="ru-RU"/>
               </w:rPr>
             </w:pPr>
@@ -5201,99 +4322,41 @@
         <w:ind w:left="-567"/>
         <w:jc w:val="both"/>
         <w:rPr>
-          <w:sz w:val="28"/>
-          <w:szCs w:val="20"/>
+          <w:sz w:val="22"/>
+          <w:szCs w:val="22"/>
+          <w:lang w:val="ru-RU"/>
         </w:rPr>
       </w:pPr>
       <w:r>
         <w:rPr>
-          <w:sz w:val="28"/>
+          <w:sz w:val="22"/>
+          <w:szCs w:val="22"/>
           <w:u w:val="single"/>
         </w:rPr>
-        <w:t>Невропатолог</w:t>
-      </w:r>
-      <w:r>
-        <w:rPr>
-          <w:sz w:val="28"/>
+        <w:t xml:space="preserve">17.10.18 </w:t>
+      </w:r>
+      <w:proofErr w:type="spellStart"/>
+      <w:r>
+        <w:rPr>
+          <w:sz w:val="22"/>
+          <w:szCs w:val="22"/>
+          <w:u w:val="single"/>
+        </w:rPr>
+        <w:t>Окулист</w:t>
+      </w:r>
+      <w:proofErr w:type="spellEnd"/>
+      <w:r>
+        <w:rPr>
+          <w:sz w:val="22"/>
+          <w:szCs w:val="22"/>
         </w:rPr>
         <w:t xml:space="preserve">: </w:t>
       </w:r>
       <w:sdt>
         <w:sdtPr>
           <w:rPr>
-            <w:sz w:val="28"/>
-          </w:rPr>
-          <w:id w:val="-1949923650"/>
-          <w:placeholder>
-            <w:docPart w:val="DefaultPlaceholder_1082065159"/>
-          </w:placeholder>
-          <w:comboBox>
-            <w:listItem w:value="Выберите элемент."/>
-            <w:listItem w:displayText="На момент осмотра патологи со стороны ЦНС и ПНС нет." w:value="На момент осмотра патологи со стороны ЦНС и ПНС нет."/>
-            <w:listItem w:displayText=" " w:value="  "/>
-          </w:comboBox>
-        </w:sdtPr>
-        <w:sdtEndPr/>
-        <w:sdtContent>
-          <w:r>
-            <w:rPr>
-              <w:sz w:val="28"/>
-            </w:rPr>
-            <w:t xml:space="preserve"> </w:t>
-          </w:r>
-        </w:sdtContent>
-      </w:sdt>
-      <w:r>
-        <w:rPr>
-          <w:sz w:val="28"/>
-        </w:rPr>
-        <w:t xml:space="preserve"> </w:t>
-      </w:r>
-    </w:p>
-    <w:p>
-      <w:pPr>
-        <w:ind w:left="-567"/>
-      </w:pPr>
-      <w:proofErr w:type="spellStart"/>
-      <w:r>
-        <w:rPr>
-          <w:u w:val="single"/>
-        </w:rPr>
-        <w:t>Окулист</w:t>
-      </w:r>
-      <w:proofErr w:type="spellEnd"/>
-      <w:r>
-        <w:t xml:space="preserve">: VIS OD=  </w:t>
-      </w:r>
-      <w:r>
-        <w:t xml:space="preserve">  </w:t>
-      </w:r>
-      <w:r>
-        <w:t xml:space="preserve">OS=   ; ВГД OD=   OS=   </w:t>
-      </w:r>
-      <w:proofErr w:type="spellStart"/>
-      <w:r>
-        <w:t>Факосклероз</w:t>
-      </w:r>
-      <w:proofErr w:type="spellEnd"/>
-      <w:r>
-        <w:t>.</w:t>
-      </w:r>
-    </w:p>
-    <w:p>
-      <w:pPr>
-        <w:ind w:left="-567"/>
-        <w:jc w:val="both"/>
-        <w:rPr>
-          <w:sz w:val="28"/>
-          <w:szCs w:val="20"/>
-          <w:lang w:val="ru-RU"/>
-        </w:rPr>
-      </w:pPr>
-      <w:sdt>
-        <w:sdtPr>
-          <w:rPr>
-            <w:sz w:val="28"/>
+            <w:sz w:val="22"/>
+            <w:szCs w:val="22"/>
             <w:lang w:val="ru-RU"/>
           </w:rPr>
           <w:id w:val="1272982356"/>
@@ -5312,7 +4375,8 @@
         <w:sdtContent>
           <w:r>
             <w:rPr>
-              <w:sz w:val="28"/>
+              <w:sz w:val="22"/>
+              <w:szCs w:val="22"/>
               <w:lang w:val="ru-RU"/>
             </w:rPr>
             <w:t xml:space="preserve"> </w:t>
@@ -5321,28 +4385,24 @@
       </w:sdt>
       <w:r>
         <w:rPr>
-          <w:sz w:val="28"/>
-          <w:lang w:val="ru-RU"/>
-        </w:rPr>
-        <w:t xml:space="preserve"> Гл. дно: ДЗН бледно-розовые. Границы четкие</w:t>
-      </w:r>
-      <w:r>
-        <w:rPr>
-          <w:sz w:val="28"/>
-          <w:lang w:val="ru-RU"/>
-        </w:rPr>
-        <w:t>.</w:t>
-      </w:r>
-      <w:r>
-        <w:rPr>
-          <w:sz w:val="28"/>
+          <w:sz w:val="22"/>
+          <w:szCs w:val="22"/>
+          <w:lang w:val="ru-RU"/>
+        </w:rPr>
+        <w:t xml:space="preserve"> Гл. дно: </w:t>
+      </w:r>
+      <w:r>
+        <w:rPr>
+          <w:sz w:val="22"/>
+          <w:szCs w:val="22"/>
           <w:lang w:val="ru-RU"/>
         </w:rPr>
         <w:t xml:space="preserve"> </w:t>
       </w:r>
       <w:r>
         <w:rPr>
-          <w:sz w:val="28"/>
+          <w:sz w:val="22"/>
+          <w:szCs w:val="22"/>
           <w:lang w:val="ru-RU"/>
         </w:rPr>
         <w:t xml:space="preserve">А:V </w:t>
@@ -5350,6 +4410,8 @@
       <w:sdt>
         <w:sdtPr>
           <w:rPr>
+            <w:sz w:val="22"/>
+            <w:szCs w:val="22"/>
             <w:lang w:val="ru-RU"/>
           </w:rPr>
           <w:id w:val="886151204"/>
@@ -5365,6 +4427,8 @@
         <w:sdtContent>
           <w:r>
             <w:rPr>
+              <w:sz w:val="22"/>
+              <w:szCs w:val="22"/>
               <w:lang w:val="ru-RU"/>
             </w:rPr>
             <w:t>1:2</w:t>
@@ -5373,184 +4437,63 @@
       </w:sdt>
       <w:r>
         <w:rPr>
-          <w:sz w:val="28"/>
+          <w:sz w:val="22"/>
+          <w:szCs w:val="22"/>
           <w:lang w:val="ru-RU"/>
         </w:rPr>
         <w:t xml:space="preserve"> </w:t>
       </w:r>
       <w:r>
         <w:rPr>
-          <w:sz w:val="28"/>
-          <w:lang w:val="ru-RU"/>
-        </w:rPr>
-        <w:t>Сос</w:t>
-      </w:r>
-      <w:r>
-        <w:rPr>
-          <w:sz w:val="28"/>
-          <w:lang w:val="ru-RU"/>
-        </w:rPr>
-        <w:t>уды</w:t>
-      </w:r>
-      <w:r>
-        <w:rPr>
-          <w:sz w:val="28"/>
-          <w:lang w:val="ru-RU"/>
-        </w:rPr>
-        <w:t xml:space="preserve"> сужены,</w:t>
-      </w:r>
-      <w:r>
-        <w:rPr>
-          <w:sz w:val="28"/>
-          <w:lang w:val="ru-RU"/>
-        </w:rPr>
-        <w:t xml:space="preserve"> извиты, склерозированы. </w:t>
-      </w:r>
-      <w:r>
-        <w:rPr>
-          <w:sz w:val="28"/>
-          <w:lang w:val="ru-RU"/>
-        </w:rPr>
-        <w:t xml:space="preserve">Вены умеренно полнокровны. </w:t>
-      </w:r>
-      <w:proofErr w:type="spellStart"/>
-      <w:r>
-        <w:rPr>
-          <w:sz w:val="28"/>
-          <w:lang w:val="ru-RU"/>
-        </w:rPr>
-        <w:t>Салюс</w:t>
-      </w:r>
-      <w:proofErr w:type="spellEnd"/>
-      <w:r>
-        <w:rPr>
-          <w:sz w:val="28"/>
-          <w:lang w:val="ru-RU"/>
-        </w:rPr>
-        <w:t xml:space="preserve"> I-II. </w:t>
-      </w:r>
-      <w:r>
-        <w:rPr>
-          <w:sz w:val="28"/>
-          <w:lang w:val="ru-RU"/>
-        </w:rPr>
-        <w:t>Вены неравномерно расширены.</w:t>
-      </w:r>
-      <w:r>
-        <w:rPr>
-          <w:sz w:val="28"/>
+          <w:sz w:val="22"/>
+          <w:szCs w:val="22"/>
+          <w:lang w:val="ru-RU"/>
+        </w:rPr>
+        <w:t xml:space="preserve"> сосуды сужены умеренно извиты</w:t>
+      </w:r>
+      <w:proofErr w:type="gramStart"/>
+      <w:r>
+        <w:rPr>
+          <w:sz w:val="22"/>
+          <w:szCs w:val="22"/>
+          <w:lang w:val="ru-RU"/>
+        </w:rPr>
+        <w:t>.</w:t>
+      </w:r>
+      <w:proofErr w:type="gramEnd"/>
+      <w:r>
+        <w:rPr>
+          <w:sz w:val="22"/>
+          <w:szCs w:val="22"/>
           <w:lang w:val="ru-RU"/>
         </w:rPr>
         <w:t xml:space="preserve"> </w:t>
       </w:r>
-      <w:r>
-        <w:rPr>
-          <w:sz w:val="28"/>
-          <w:lang w:val="ru-RU"/>
-        </w:rPr>
-        <w:t xml:space="preserve">Единичные микроаневризмы, </w:t>
-      </w:r>
-      <w:proofErr w:type="spellStart"/>
-      <w:r>
-        <w:rPr>
-          <w:sz w:val="28"/>
-          <w:lang w:val="ru-RU"/>
-        </w:rPr>
-        <w:t>микрогеморрагии</w:t>
-      </w:r>
-      <w:proofErr w:type="spellEnd"/>
-      <w:r>
-        <w:rPr>
-          <w:sz w:val="28"/>
-          <w:lang w:val="ru-RU"/>
-        </w:rPr>
-        <w:t xml:space="preserve">.  </w:t>
-      </w:r>
-      <w:r>
-        <w:rPr>
-          <w:sz w:val="28"/>
-          <w:lang w:val="ru-RU"/>
-        </w:rPr>
-        <w:t>В</w:t>
-      </w:r>
-      <w:r>
-        <w:rPr>
-          <w:sz w:val="28"/>
-          <w:lang w:val="ru-RU"/>
-        </w:rPr>
-        <w:t xml:space="preserve"> </w:t>
-      </w:r>
-      <w:proofErr w:type="spellStart"/>
-      <w:r>
-        <w:rPr>
-          <w:sz w:val="28"/>
-          <w:lang w:val="ru-RU"/>
-        </w:rPr>
-        <w:t>макулярной</w:t>
-      </w:r>
-      <w:proofErr w:type="spellEnd"/>
-      <w:r>
-        <w:rPr>
-          <w:sz w:val="28"/>
-          <w:lang w:val="ru-RU"/>
-        </w:rPr>
-        <w:t xml:space="preserve"> области без особенностей</w:t>
-      </w:r>
-      <w:r>
-        <w:rPr>
-          <w:sz w:val="28"/>
-          <w:lang w:val="ru-RU"/>
-        </w:rPr>
-        <w:t xml:space="preserve"> Д-з: </w:t>
-      </w:r>
-      <w:sdt>
-        <w:sdtPr>
-          <w:rPr>
-            <w:sz w:val="28"/>
-            <w:lang w:val="ru-RU"/>
-          </w:rPr>
-          <w:id w:val="-1226214007"/>
-          <w:placeholder>
-            <w:docPart w:val="DefaultPlaceholder_1082065159"/>
-          </w:placeholder>
-          <w:comboBox>
-            <w:listItem w:displayText="Ангиопатия сосудов сетчатки ОИ" w:value="Ангиопатия сосудов сетчатки ОИ"/>
-            <w:listItem w:displayText="Диабетическая ангиопатия сосудов сетчатки ОИ" w:value="Диабетическая ангиопатия сосудов сетчатки ОИ"/>
-          </w:comboBox>
-        </w:sdtPr>
-        <w:sdtEndPr/>
-        <w:sdtContent>
-          <w:r>
-            <w:rPr>
-              <w:sz w:val="28"/>
-              <w:lang w:val="ru-RU"/>
-            </w:rPr>
-            <w:t>Ангиопатия сосудов сетчатки ОИ</w:t>
-          </w:r>
-        </w:sdtContent>
-      </w:sdt>
-      <w:r>
-        <w:rPr>
-          <w:sz w:val="28"/>
-          <w:lang w:val="ru-RU"/>
-        </w:rPr>
-        <w:t xml:space="preserve">. Начальная катаракта ОИ. Непролиферативная  диабетическая  </w:t>
-      </w:r>
-      <w:proofErr w:type="spellStart"/>
-      <w:r>
-        <w:rPr>
-          <w:sz w:val="28"/>
-          <w:lang w:val="ru-RU"/>
-        </w:rPr>
-        <w:t>ретинопатия</w:t>
-      </w:r>
-      <w:proofErr w:type="spellEnd"/>
-      <w:r>
-        <w:rPr>
-          <w:sz w:val="28"/>
-          <w:lang w:val="ru-RU"/>
-        </w:rPr>
-        <w:t xml:space="preserve"> ОИ. </w:t>
+      <w:proofErr w:type="gramStart"/>
+      <w:r>
+        <w:rPr>
+          <w:sz w:val="22"/>
+          <w:szCs w:val="22"/>
+          <w:lang w:val="ru-RU"/>
+        </w:rPr>
+        <w:t>в</w:t>
+      </w:r>
+      <w:proofErr w:type="gramEnd"/>
+      <w:r>
+        <w:rPr>
+          <w:sz w:val="22"/>
+          <w:szCs w:val="22"/>
+          <w:lang w:val="ru-RU"/>
+        </w:rPr>
+        <w:t xml:space="preserve"> макуле без особенностей</w:t>
+      </w:r>
+      <w:r>
+        <w:rPr>
+          <w:sz w:val="22"/>
+          <w:szCs w:val="22"/>
+          <w:lang w:val="ru-RU"/>
+        </w:rPr>
+        <w:t xml:space="preserve">. </w:t>
       </w:r>
     </w:p>
     <w:p>
@@ -5558,44 +4501,74 @@
         <w:ind w:left="-567"/>
         <w:jc w:val="both"/>
         <w:rPr>
-          <w:sz w:val="28"/>
-          <w:szCs w:val="20"/>
+          <w:sz w:val="22"/>
+          <w:szCs w:val="22"/>
           <w:lang w:val="ru-RU"/>
         </w:rPr>
       </w:pPr>
       <w:r>
         <w:rPr>
-          <w:sz w:val="28"/>
+          <w:sz w:val="22"/>
+          <w:szCs w:val="22"/>
           <w:u w:val="single"/>
           <w:lang w:val="ru-RU"/>
         </w:rPr>
+        <w:t xml:space="preserve">17.10.18 </w:t>
+      </w:r>
+      <w:r>
+        <w:rPr>
+          <w:sz w:val="22"/>
+          <w:szCs w:val="22"/>
+          <w:u w:val="single"/>
+          <w:lang w:val="ru-RU"/>
+        </w:rPr>
         <w:t>ЭКГ</w:t>
       </w:r>
       <w:r>
         <w:rPr>
-          <w:sz w:val="28"/>
+          <w:sz w:val="22"/>
+          <w:szCs w:val="22"/>
           <w:lang w:val="ru-RU"/>
         </w:rPr>
         <w:t>:</w:t>
       </w:r>
       <w:r>
         <w:rPr>
-          <w:sz w:val="28"/>
+          <w:sz w:val="22"/>
+          <w:szCs w:val="22"/>
           <w:lang w:val="ru-RU"/>
         </w:rPr>
         <w:t xml:space="preserve"> </w:t>
       </w:r>
       <w:r>
         <w:rPr>
-          <w:sz w:val="28"/>
-          <w:lang w:val="ru-RU"/>
-        </w:rPr>
-        <w:t xml:space="preserve">ЧСС - уд/мин. Вольтаж </w:t>
+          <w:sz w:val="22"/>
+          <w:szCs w:val="22"/>
+          <w:lang w:val="ru-RU"/>
+        </w:rPr>
+        <w:t>ЧСС -</w:t>
+      </w:r>
+      <w:r>
+        <w:rPr>
+          <w:sz w:val="22"/>
+          <w:szCs w:val="22"/>
+          <w:lang w:val="ru-RU"/>
+        </w:rPr>
+        <w:t>63</w:t>
+      </w:r>
+      <w:r>
+        <w:rPr>
+          <w:sz w:val="22"/>
+          <w:szCs w:val="22"/>
+          <w:lang w:val="ru-RU"/>
+        </w:rPr>
+        <w:t xml:space="preserve"> уд/мин. Вольтаж </w:t>
       </w:r>
       <w:sdt>
         <w:sdtPr>
           <w:rPr>
-            <w:sz w:val="28"/>
+            <w:sz w:val="22"/>
+            <w:szCs w:val="22"/>
             <w:lang w:val="ru-RU"/>
           </w:rPr>
           <w:id w:val="-1300382127"/>
@@ -5613,24 +4586,35 @@
         <w:sdtContent>
           <w:r>
             <w:rPr>
-              <w:sz w:val="28"/>
+              <w:sz w:val="22"/>
+              <w:szCs w:val="22"/>
               <w:lang w:val="ru-RU"/>
             </w:rPr>
-            <w:t>сохранен.</w:t>
+            <w:t>снижен.</w:t>
           </w:r>
         </w:sdtContent>
       </w:sdt>
       <w:r>
         <w:rPr>
-          <w:sz w:val="28"/>
-          <w:lang w:val="ru-RU"/>
-        </w:rPr>
-        <w:t xml:space="preserve">  Ритм синусовый, тахикардия. Эл</w:t>
+          <w:sz w:val="22"/>
+          <w:szCs w:val="22"/>
+          <w:lang w:val="ru-RU"/>
+        </w:rPr>
+        <w:t xml:space="preserve">  Ритм синусовый</w:t>
+      </w:r>
+      <w:r>
+        <w:rPr>
+          <w:sz w:val="22"/>
+          <w:szCs w:val="22"/>
+          <w:lang w:val="ru-RU"/>
+        </w:rPr>
+        <w:t>. Эл</w:t>
       </w:r>
       <w:proofErr w:type="gramStart"/>
       <w:r>
         <w:rPr>
-          <w:sz w:val="28"/>
+          <w:sz w:val="22"/>
+          <w:szCs w:val="22"/>
           <w:lang w:val="ru-RU"/>
         </w:rPr>
         <w:t>.</w:t>
@@ -5638,7 +4622,8 @@
       <w:proofErr w:type="gramEnd"/>
       <w:r>
         <w:rPr>
-          <w:sz w:val="28"/>
+          <w:sz w:val="22"/>
+          <w:szCs w:val="22"/>
           <w:lang w:val="ru-RU"/>
         </w:rPr>
         <w:t xml:space="preserve"> </w:t>
@@ -5646,7 +4631,8 @@
       <w:proofErr w:type="gramStart"/>
       <w:r>
         <w:rPr>
-          <w:sz w:val="28"/>
+          <w:sz w:val="22"/>
+          <w:szCs w:val="22"/>
           <w:lang w:val="ru-RU"/>
         </w:rPr>
         <w:t>о</w:t>
@@ -5654,38 +4640,27 @@
       <w:proofErr w:type="gramEnd"/>
       <w:r>
         <w:rPr>
-          <w:sz w:val="28"/>
+          <w:sz w:val="22"/>
+          <w:szCs w:val="22"/>
           <w:lang w:val="ru-RU"/>
         </w:rPr>
         <w:t xml:space="preserve">сь </w:t>
       </w:r>
       <w:r>
         <w:rPr>
-          <w:sz w:val="28"/>
+          <w:sz w:val="22"/>
+          <w:szCs w:val="22"/>
           <w:lang w:val="ru-RU"/>
         </w:rPr>
         <w:t>не</w:t>
       </w:r>
       <w:r>
         <w:rPr>
-          <w:sz w:val="28"/>
-          <w:lang w:val="ru-RU"/>
-        </w:rPr>
-        <w:t xml:space="preserve"> отклонена</w:t>
-      </w:r>
-      <w:r>
-        <w:rPr>
-          <w:sz w:val="28"/>
-          <w:lang w:val="ru-RU"/>
-        </w:rPr>
-        <w:t xml:space="preserve"> влево</w:t>
-      </w:r>
-      <w:r>
-        <w:rPr>
-          <w:sz w:val="28"/>
-          <w:lang w:val="ru-RU"/>
-        </w:rPr>
-        <w:t xml:space="preserve">.  Гипертрофия левого желудочка. Диффузные изменения миокарда. </w:t>
+          <w:sz w:val="22"/>
+          <w:szCs w:val="22"/>
+          <w:lang w:val="ru-RU"/>
+        </w:rPr>
+        <w:t xml:space="preserve"> отклонена.  </w:t>
       </w:r>
     </w:p>
     <w:p>
@@ -5693,24 +4668,86 @@
         <w:ind w:left="-567"/>
         <w:jc w:val="both"/>
         <w:rPr>
-          <w:sz w:val="28"/>
+          <w:sz w:val="22"/>
+          <w:szCs w:val="22"/>
           <w:lang w:val="ru-RU"/>
         </w:rPr>
       </w:pPr>
       <w:r>
         <w:rPr>
-          <w:sz w:val="28"/>
+          <w:sz w:val="22"/>
+          <w:szCs w:val="22"/>
           <w:u w:val="single"/>
           <w:lang w:val="ru-RU"/>
         </w:rPr>
-        <w:t>Кардиолог</w:t>
-      </w:r>
-      <w:r>
-        <w:rPr>
-          <w:sz w:val="28"/>
+        <w:t xml:space="preserve">18.10.18 </w:t>
+      </w:r>
+      <w:r>
+        <w:rPr>
+          <w:sz w:val="22"/>
+          <w:szCs w:val="22"/>
+          <w:u w:val="single"/>
+          <w:lang w:val="ru-RU"/>
+        </w:rPr>
+        <w:t>Ангиохирург</w:t>
+      </w:r>
+      <w:r>
+        <w:rPr>
+          <w:sz w:val="22"/>
+          <w:szCs w:val="22"/>
           <w:lang w:val="ru-RU"/>
         </w:rPr>
         <w:t xml:space="preserve">: </w:t>
+      </w:r>
+      <w:r>
+        <w:rPr>
+          <w:sz w:val="22"/>
+          <w:szCs w:val="22"/>
+          <w:lang w:val="ru-RU"/>
+        </w:rPr>
+        <w:t xml:space="preserve">На момент осмотра </w:t>
+      </w:r>
+      <w:r>
+        <w:rPr>
+          <w:sz w:val="22"/>
+          <w:szCs w:val="22"/>
+          <w:lang w:val="ru-RU"/>
+        </w:rPr>
+        <w:t xml:space="preserve"> данных за поражение  </w:t>
+      </w:r>
+      <w:r>
+        <w:rPr>
+          <w:sz w:val="22"/>
+          <w:szCs w:val="22"/>
+          <w:lang w:val="ru-RU"/>
+        </w:rPr>
+        <w:t>артерий</w:t>
+      </w:r>
+      <w:r>
+        <w:rPr>
+          <w:sz w:val="22"/>
+          <w:szCs w:val="22"/>
+          <w:lang w:val="ru-RU"/>
+        </w:rPr>
+        <w:t xml:space="preserve"> н/</w:t>
+      </w:r>
+      <w:proofErr w:type="gramStart"/>
+      <w:r>
+        <w:rPr>
+          <w:sz w:val="22"/>
+          <w:szCs w:val="22"/>
+          <w:lang w:val="ru-RU"/>
+        </w:rPr>
+        <w:t>к</w:t>
+      </w:r>
+      <w:proofErr w:type="gramEnd"/>
+      <w:r>
+        <w:rPr>
+          <w:sz w:val="22"/>
+          <w:szCs w:val="22"/>
+          <w:lang w:val="ru-RU"/>
+        </w:rPr>
+        <w:t xml:space="preserve"> нет </w:t>
       </w:r>
     </w:p>
     <w:p>
@@ -5718,24 +4755,154 @@
         <w:ind w:left="-567"/>
         <w:jc w:val="both"/>
         <w:rPr>
-          <w:sz w:val="28"/>
+          <w:sz w:val="22"/>
+          <w:szCs w:val="22"/>
           <w:lang w:val="ru-RU"/>
         </w:rPr>
       </w:pPr>
       <w:r>
         <w:rPr>
-          <w:sz w:val="28"/>
+          <w:sz w:val="22"/>
+          <w:szCs w:val="22"/>
           <w:u w:val="single"/>
           <w:lang w:val="ru-RU"/>
         </w:rPr>
-        <w:t>ЭХО КС:</w:t>
-      </w:r>
-      <w:r>
-        <w:rPr>
-          <w:sz w:val="28"/>
+        <w:t xml:space="preserve">17.10.18 </w:t>
+      </w:r>
+      <w:r>
+        <w:rPr>
+          <w:sz w:val="22"/>
+          <w:szCs w:val="22"/>
+          <w:u w:val="single"/>
+          <w:lang w:val="ru-RU"/>
+        </w:rPr>
+        <w:t>УЗИ щит</w:t>
+      </w:r>
+      <w:proofErr w:type="gramStart"/>
+      <w:r>
+        <w:rPr>
+          <w:sz w:val="22"/>
+          <w:szCs w:val="22"/>
+          <w:u w:val="single"/>
+          <w:lang w:val="ru-RU"/>
+        </w:rPr>
+        <w:t>.</w:t>
+      </w:r>
+      <w:proofErr w:type="gramEnd"/>
+      <w:r>
+        <w:rPr>
+          <w:sz w:val="22"/>
+          <w:szCs w:val="22"/>
+          <w:u w:val="single"/>
           <w:lang w:val="ru-RU"/>
         </w:rPr>
         <w:t xml:space="preserve"> </w:t>
+      </w:r>
+      <w:proofErr w:type="gramStart"/>
+      <w:r>
+        <w:rPr>
+          <w:sz w:val="22"/>
+          <w:szCs w:val="22"/>
+          <w:u w:val="single"/>
+          <w:lang w:val="ru-RU"/>
+        </w:rPr>
+        <w:t>ж</w:t>
+      </w:r>
+      <w:proofErr w:type="gramEnd"/>
+      <w:r>
+        <w:rPr>
+          <w:sz w:val="22"/>
+          <w:szCs w:val="22"/>
+          <w:u w:val="single"/>
+          <w:lang w:val="ru-RU"/>
+        </w:rPr>
+        <w:t>елезы</w:t>
+      </w:r>
+      <w:r>
+        <w:rPr>
+          <w:sz w:val="22"/>
+          <w:szCs w:val="22"/>
+          <w:lang w:val="ru-RU"/>
+        </w:rPr>
+        <w:t xml:space="preserve">: </w:t>
+      </w:r>
+      <w:proofErr w:type="spellStart"/>
+      <w:proofErr w:type="gramStart"/>
+      <w:r>
+        <w:rPr>
+          <w:sz w:val="22"/>
+          <w:szCs w:val="22"/>
+          <w:lang w:val="ru-RU"/>
+        </w:rPr>
+        <w:t>Пр</w:t>
+      </w:r>
+      <w:proofErr w:type="spellEnd"/>
+      <w:proofErr w:type="gramEnd"/>
+      <w:r>
+        <w:rPr>
+          <w:sz w:val="22"/>
+          <w:szCs w:val="22"/>
+          <w:lang w:val="ru-RU"/>
+        </w:rPr>
+        <w:t xml:space="preserve"> д. V =  </w:t>
+      </w:r>
+      <w:r>
+        <w:rPr>
+          <w:sz w:val="22"/>
+          <w:szCs w:val="22"/>
+          <w:lang w:val="ru-RU"/>
+        </w:rPr>
+        <w:t>5,7</w:t>
+      </w:r>
+      <w:r>
+        <w:rPr>
+          <w:sz w:val="22"/>
+          <w:szCs w:val="22"/>
+          <w:lang w:val="ru-RU"/>
+        </w:rPr>
+        <w:t>см</w:t>
+      </w:r>
+      <w:r>
+        <w:rPr>
+          <w:sz w:val="22"/>
+          <w:szCs w:val="22"/>
+          <w:vertAlign w:val="superscript"/>
+          <w:lang w:val="ru-RU"/>
+        </w:rPr>
+        <w:t>3</w:t>
+      </w:r>
+      <w:r>
+        <w:rPr>
+          <w:sz w:val="22"/>
+          <w:szCs w:val="22"/>
+          <w:lang w:val="ru-RU"/>
+        </w:rPr>
+        <w:t>; лев. д. V =</w:t>
+      </w:r>
+      <w:r>
+        <w:rPr>
+          <w:sz w:val="22"/>
+          <w:szCs w:val="22"/>
+          <w:lang w:val="ru-RU"/>
+        </w:rPr>
+        <w:t>3,6</w:t>
+      </w:r>
+      <w:r>
+        <w:rPr>
+          <w:sz w:val="22"/>
+          <w:szCs w:val="22"/>
+          <w:lang w:val="ru-RU"/>
+        </w:rPr>
+        <w:t xml:space="preserve">  см</w:t>
+      </w:r>
+      <w:r>
+        <w:rPr>
+          <w:sz w:val="22"/>
+          <w:szCs w:val="22"/>
+          <w:vertAlign w:val="superscript"/>
+          <w:lang w:val="ru-RU"/>
+        </w:rPr>
+        <w:t>3</w:t>
       </w:r>
     </w:p>
     <w:p>
@@ -5743,16 +4910,266 @@
         <w:ind w:left="-567"/>
         <w:jc w:val="both"/>
         <w:rPr>
-          <w:sz w:val="28"/>
+          <w:sz w:val="22"/>
+          <w:szCs w:val="22"/>
           <w:lang w:val="ru-RU"/>
         </w:rPr>
       </w:pPr>
       <w:r>
         <w:rPr>
-          <w:sz w:val="28"/>
-          <w:lang w:val="ru-RU"/>
-        </w:rPr>
-        <w:t xml:space="preserve">18.10.18 Хирург: Диабетическая ангиопатия артерий н/к. </w:t>
+          <w:sz w:val="22"/>
+          <w:szCs w:val="22"/>
+          <w:lang w:val="ru-RU"/>
+        </w:rPr>
+        <w:t>Щит</w:t>
+      </w:r>
+      <w:proofErr w:type="gramStart"/>
+      <w:r>
+        <w:rPr>
+          <w:sz w:val="22"/>
+          <w:szCs w:val="22"/>
+          <w:lang w:val="ru-RU"/>
+        </w:rPr>
+        <w:t>.</w:t>
+      </w:r>
+      <w:proofErr w:type="gramEnd"/>
+      <w:r>
+        <w:rPr>
+          <w:sz w:val="22"/>
+          <w:szCs w:val="22"/>
+          <w:lang w:val="ru-RU"/>
+        </w:rPr>
+        <w:t xml:space="preserve"> </w:t>
+      </w:r>
+      <w:proofErr w:type="gramStart"/>
+      <w:r>
+        <w:rPr>
+          <w:sz w:val="22"/>
+          <w:szCs w:val="22"/>
+          <w:lang w:val="ru-RU"/>
+        </w:rPr>
+        <w:t>ж</w:t>
+      </w:r>
+      <w:proofErr w:type="gramEnd"/>
+      <w:r>
+        <w:rPr>
+          <w:sz w:val="22"/>
+          <w:szCs w:val="22"/>
+          <w:lang w:val="ru-RU"/>
+        </w:rPr>
+        <w:t>елеза</w:t>
+      </w:r>
+      <w:r>
+        <w:rPr>
+          <w:sz w:val="22"/>
+          <w:szCs w:val="22"/>
+          <w:lang w:val="ru-RU"/>
+        </w:rPr>
+        <w:t xml:space="preserve"> </w:t>
+      </w:r>
+      <w:r>
+        <w:rPr>
+          <w:sz w:val="22"/>
+          <w:szCs w:val="22"/>
+          <w:lang w:val="ru-RU"/>
+        </w:rPr>
+        <w:t xml:space="preserve">не увеличена, контуры ровные. </w:t>
+      </w:r>
+      <w:proofErr w:type="spellStart"/>
+      <w:r>
+        <w:rPr>
+          <w:sz w:val="22"/>
+          <w:szCs w:val="22"/>
+          <w:lang w:val="ru-RU"/>
+        </w:rPr>
+        <w:t>Эхогенность</w:t>
+      </w:r>
+      <w:proofErr w:type="spellEnd"/>
+      <w:r>
+        <w:rPr>
+          <w:sz w:val="22"/>
+          <w:szCs w:val="22"/>
+          <w:lang w:val="ru-RU"/>
+        </w:rPr>
+        <w:t xml:space="preserve"> и </w:t>
+      </w:r>
+      <w:proofErr w:type="spellStart"/>
+      <w:r>
+        <w:rPr>
+          <w:sz w:val="22"/>
+          <w:szCs w:val="22"/>
+          <w:lang w:val="ru-RU"/>
+        </w:rPr>
+        <w:t>эхоструктура</w:t>
+      </w:r>
+      <w:proofErr w:type="spellEnd"/>
+      <w:r>
+        <w:rPr>
+          <w:sz w:val="22"/>
+          <w:szCs w:val="22"/>
+          <w:lang w:val="ru-RU"/>
+        </w:rPr>
+        <w:t xml:space="preserve"> обычные</w:t>
+      </w:r>
+      <w:r>
+        <w:rPr>
+          <w:sz w:val="22"/>
+          <w:szCs w:val="22"/>
+          <w:lang w:val="ru-RU"/>
+        </w:rPr>
+        <w:t xml:space="preserve">. </w:t>
+      </w:r>
+      <w:r>
+        <w:rPr>
+          <w:sz w:val="22"/>
+          <w:szCs w:val="22"/>
+          <w:lang w:val="ru-RU"/>
+        </w:rPr>
+        <w:t>Р</w:t>
+      </w:r>
+      <w:r>
+        <w:rPr>
+          <w:sz w:val="22"/>
+          <w:szCs w:val="22"/>
+          <w:lang w:val="ru-RU"/>
+        </w:rPr>
+        <w:t>егионарны</w:t>
+      </w:r>
+      <w:r>
+        <w:rPr>
+          <w:sz w:val="22"/>
+          <w:szCs w:val="22"/>
+          <w:lang w:val="ru-RU"/>
+        </w:rPr>
+        <w:t>е</w:t>
+      </w:r>
+      <w:r>
+        <w:rPr>
+          <w:sz w:val="22"/>
+          <w:szCs w:val="22"/>
+          <w:lang w:val="ru-RU"/>
+        </w:rPr>
+        <w:t xml:space="preserve"> </w:t>
+      </w:r>
+      <w:proofErr w:type="gramStart"/>
+      <w:r>
+        <w:rPr>
+          <w:sz w:val="22"/>
+          <w:szCs w:val="22"/>
+          <w:lang w:val="ru-RU"/>
+        </w:rPr>
+        <w:t>л</w:t>
+      </w:r>
+      <w:proofErr w:type="gramEnd"/>
+      <w:r>
+        <w:rPr>
+          <w:sz w:val="22"/>
+          <w:szCs w:val="22"/>
+          <w:lang w:val="ru-RU"/>
+        </w:rPr>
+        <w:t>/узл</w:t>
+      </w:r>
+      <w:r>
+        <w:rPr>
+          <w:sz w:val="22"/>
+          <w:szCs w:val="22"/>
+          <w:lang w:val="ru-RU"/>
+        </w:rPr>
+        <w:t>ы</w:t>
+      </w:r>
+      <w:r>
+        <w:rPr>
+          <w:sz w:val="22"/>
+          <w:szCs w:val="22"/>
+          <w:lang w:val="ru-RU"/>
+        </w:rPr>
+        <w:t xml:space="preserve"> </w:t>
+      </w:r>
+      <w:r>
+        <w:rPr>
+          <w:sz w:val="22"/>
+          <w:szCs w:val="22"/>
+          <w:lang w:val="ru-RU"/>
+        </w:rPr>
+        <w:t xml:space="preserve"> </w:t>
+      </w:r>
+      <w:r>
+        <w:rPr>
+          <w:sz w:val="22"/>
+          <w:szCs w:val="22"/>
+          <w:lang w:val="ru-RU"/>
+        </w:rPr>
+        <w:t xml:space="preserve">не </w:t>
+      </w:r>
+      <w:r>
+        <w:rPr>
+          <w:sz w:val="22"/>
+          <w:szCs w:val="22"/>
+          <w:lang w:val="ru-RU"/>
+        </w:rPr>
+        <w:t xml:space="preserve">визуализируются. </w:t>
+      </w:r>
+      <w:proofErr w:type="spellStart"/>
+      <w:r>
+        <w:rPr>
+          <w:sz w:val="22"/>
+          <w:szCs w:val="22"/>
+          <w:lang w:val="ru-RU"/>
+        </w:rPr>
+        <w:t>Закл</w:t>
+      </w:r>
+      <w:proofErr w:type="spellEnd"/>
+      <w:r>
+        <w:rPr>
+          <w:sz w:val="22"/>
+          <w:szCs w:val="22"/>
+          <w:lang w:val="ru-RU"/>
+        </w:rPr>
+        <w:t>.:</w:t>
+      </w:r>
+      <w:proofErr w:type="gramStart"/>
+      <w:r>
+        <w:rPr>
+          <w:sz w:val="22"/>
+          <w:szCs w:val="22"/>
+          <w:lang w:val="ru-RU"/>
+        </w:rPr>
+        <w:t xml:space="preserve"> .</w:t>
+      </w:r>
+      <w:proofErr w:type="gramEnd"/>
+      <w:r>
+        <w:rPr>
+          <w:sz w:val="22"/>
+          <w:szCs w:val="22"/>
+          <w:lang w:val="ru-RU"/>
+        </w:rPr>
+        <w:t xml:space="preserve"> </w:t>
+      </w:r>
+      <w:proofErr w:type="spellStart"/>
+      <w:r>
+        <w:rPr>
+          <w:sz w:val="22"/>
+          <w:szCs w:val="22"/>
+          <w:lang w:val="ru-RU"/>
+        </w:rPr>
+        <w:t>Эхопризнаков</w:t>
+      </w:r>
+      <w:proofErr w:type="spellEnd"/>
+      <w:r>
+        <w:rPr>
+          <w:sz w:val="22"/>
+          <w:szCs w:val="22"/>
+          <w:lang w:val="ru-RU"/>
+        </w:rPr>
+        <w:t xml:space="preserve"> патологии щит. железы нет.</w:t>
+      </w:r>
+      <w:r>
+        <w:rPr>
+          <w:sz w:val="22"/>
+          <w:szCs w:val="22"/>
+          <w:lang w:val="ru-RU"/>
+        </w:rPr>
+        <w:t xml:space="preserve"> </w:t>
       </w:r>
     </w:p>
     <w:p>
@@ -5760,129 +5177,137 @@
         <w:ind w:left="-567"/>
         <w:jc w:val="both"/>
         <w:rPr>
-          <w:sz w:val="28"/>
+          <w:sz w:val="22"/>
+          <w:szCs w:val="22"/>
           <w:lang w:val="ru-RU"/>
         </w:rPr>
       </w:pPr>
       <w:r>
         <w:rPr>
-          <w:sz w:val="28"/>
+          <w:sz w:val="22"/>
+          <w:szCs w:val="22"/>
           <w:u w:val="single"/>
           <w:lang w:val="ru-RU"/>
         </w:rPr>
-        <w:t>Ангиохирург</w:t>
-      </w:r>
-      <w:r>
-        <w:rPr>
-          <w:sz w:val="28"/>
-          <w:lang w:val="ru-RU"/>
-        </w:rPr>
-        <w:t xml:space="preserve">: </w:t>
-      </w:r>
-      <w:r>
-        <w:rPr>
-          <w:sz w:val="28"/>
-          <w:lang w:val="ru-RU"/>
-        </w:rPr>
-        <w:t xml:space="preserve">Диабетическая </w:t>
-      </w:r>
-      <w:r>
-        <w:rPr>
-          <w:sz w:val="28"/>
-          <w:lang w:val="ru-RU"/>
-        </w:rPr>
-        <w:t xml:space="preserve">ангиопатия </w:t>
-      </w:r>
-      <w:r>
-        <w:rPr>
-          <w:sz w:val="28"/>
-          <w:lang w:val="ru-RU"/>
-        </w:rPr>
-        <w:t xml:space="preserve">артерий </w:t>
-      </w:r>
-      <w:r>
-        <w:rPr>
-          <w:sz w:val="28"/>
-          <w:lang w:val="ru-RU"/>
-        </w:rPr>
-        <w:t>н/к.</w:t>
-      </w:r>
-      <w:r>
-        <w:rPr>
-          <w:sz w:val="28"/>
+        <w:t>Лечение:</w:t>
+      </w:r>
+      <w:bookmarkStart w:id="4" w:name="лн"/>
+      <w:bookmarkEnd w:id="4"/>
+      <w:r>
+        <w:rPr>
+          <w:sz w:val="22"/>
+          <w:szCs w:val="22"/>
           <w:lang w:val="ru-RU"/>
         </w:rPr>
         <w:t xml:space="preserve"> </w:t>
       </w:r>
-      <w:sdt>
-        <w:sdtPr>
-          <w:rPr>
-            <w:sz w:val="28"/>
-            <w:lang w:val="ru-RU"/>
-          </w:rPr>
-          <w:id w:val="-2145254004"/>
-          <w:placeholder>
-            <w:docPart w:val="DefaultPlaceholder_1082065159"/>
-          </w:placeholder>
-          <w:comboBox>
-            <w:listItem w:displayText=" " w:value="  "/>
-            <w:listItem w:displayText="Рек:  плетол 100 мг, ливостор 20 мг длительно. " w:value="Рек:  плетол 100 мг, ливостор 20 мг длительно. "/>
-          </w:comboBox>
-        </w:sdtPr>
-        <w:sdtEndPr/>
-        <w:sdtContent>
-          <w:r>
-            <w:rPr>
-              <w:sz w:val="28"/>
-              <w:lang w:val="ru-RU"/>
-            </w:rPr>
-            <w:t xml:space="preserve"> </w:t>
-          </w:r>
-        </w:sdtContent>
-      </w:sdt>
+      <w:r>
+        <w:rPr>
+          <w:sz w:val="22"/>
+          <w:szCs w:val="22"/>
+          <w:lang w:val="ru-RU"/>
+        </w:rPr>
+        <w:t xml:space="preserve"> </w:t>
+      </w:r>
+      <w:proofErr w:type="spellStart"/>
+      <w:r>
+        <w:rPr>
+          <w:sz w:val="22"/>
+          <w:szCs w:val="22"/>
+          <w:lang w:val="ru-RU"/>
+        </w:rPr>
+        <w:t>корвалол</w:t>
+      </w:r>
+      <w:proofErr w:type="spellEnd"/>
+      <w:r>
+        <w:rPr>
+          <w:sz w:val="22"/>
+          <w:szCs w:val="22"/>
+          <w:lang w:val="ru-RU"/>
+        </w:rPr>
+        <w:t xml:space="preserve">, </w:t>
+      </w:r>
+      <w:proofErr w:type="spellStart"/>
+      <w:r>
+        <w:rPr>
+          <w:sz w:val="22"/>
+          <w:szCs w:val="22"/>
+          <w:lang w:val="ru-RU"/>
+        </w:rPr>
+        <w:t>Актрапид</w:t>
+      </w:r>
+      <w:proofErr w:type="spellEnd"/>
+      <w:r>
+        <w:rPr>
+          <w:sz w:val="22"/>
+          <w:szCs w:val="22"/>
+          <w:lang w:val="ru-RU"/>
+        </w:rPr>
+        <w:t xml:space="preserve"> НМ, </w:t>
+      </w:r>
+      <w:proofErr w:type="spellStart"/>
+      <w:r>
+        <w:rPr>
+          <w:sz w:val="22"/>
+          <w:szCs w:val="22"/>
+          <w:lang w:val="ru-RU"/>
+        </w:rPr>
+        <w:t>Протафан</w:t>
+      </w:r>
+      <w:proofErr w:type="spellEnd"/>
+      <w:r>
+        <w:rPr>
+          <w:sz w:val="22"/>
+          <w:szCs w:val="22"/>
+          <w:lang w:val="ru-RU"/>
+        </w:rPr>
+        <w:t xml:space="preserve"> НМ,  </w:t>
+      </w:r>
     </w:p>
     <w:p>
       <w:pPr>
         <w:ind w:left="-567"/>
         <w:jc w:val="both"/>
         <w:rPr>
-          <w:sz w:val="28"/>
-          <w:szCs w:val="20"/>
+          <w:sz w:val="22"/>
+          <w:szCs w:val="22"/>
+          <w:lang w:val="ru-RU"/>
+        </w:rPr>
+      </w:pPr>
+      <w:bookmarkStart w:id="5" w:name="дд"/>
+      <w:bookmarkStart w:id="6" w:name="лк"/>
+      <w:bookmarkEnd w:id="5"/>
+      <w:bookmarkEnd w:id="6"/>
+      <w:r>
+        <w:rPr>
+          <w:sz w:val="22"/>
+          <w:szCs w:val="22"/>
           <w:u w:val="single"/>
           <w:lang w:val="ru-RU"/>
         </w:rPr>
-      </w:pPr>
-      <w:r>
-        <w:rPr>
-          <w:sz w:val="28"/>
-          <w:szCs w:val="20"/>
-          <w:u w:val="single"/>
-          <w:lang w:val="ru-RU"/>
-        </w:rPr>
-        <w:t>10.18</w:t>
-      </w:r>
-      <w:r>
-        <w:rPr>
-          <w:sz w:val="28"/>
-          <w:szCs w:val="20"/>
-          <w:u w:val="single"/>
-          <w:lang w:val="ru-RU"/>
-        </w:rPr>
-        <w:t xml:space="preserve">РВГ: </w:t>
-      </w:r>
-      <w:r>
-        <w:rPr>
-          <w:sz w:val="28"/>
-          <w:szCs w:val="20"/>
-          <w:lang w:val="ru-RU"/>
-        </w:rPr>
-        <w:t>объемное пульсовое кровенаполнение артерий н/</w:t>
+        <w:t>Состояние больного при выписке</w:t>
+      </w:r>
+      <w:r>
+        <w:rPr>
+          <w:sz w:val="22"/>
+          <w:szCs w:val="22"/>
+          <w:lang w:val="ru-RU"/>
+        </w:rPr>
+        <w:t xml:space="preserve">:  </w:t>
+      </w:r>
+      <w:r>
+        <w:rPr>
+          <w:sz w:val="22"/>
+          <w:szCs w:val="22"/>
+          <w:lang w:val="ru-RU"/>
+        </w:rPr>
+        <w:t xml:space="preserve"> На фоне подобранной инсулинотерапии стабилизировалась гликемия, диабетических жалоб нет, гипогликемические состояния не отмечаются. Улучшилось общее самочувствие, боли и судороги в н/</w:t>
       </w:r>
       <w:proofErr w:type="gramStart"/>
       <w:r>
         <w:rPr>
-          <w:sz w:val="28"/>
-          <w:szCs w:val="20"/>
+          <w:sz w:val="22"/>
+          <w:szCs w:val="22"/>
           <w:lang w:val="ru-RU"/>
         </w:rPr>
         <w:t>к</w:t>
@@ -5890,690 +5315,85 @@
       <w:proofErr w:type="gramEnd"/>
       <w:r>
         <w:rPr>
-          <w:sz w:val="28"/>
-          <w:szCs w:val="20"/>
-          <w:lang w:val="ru-RU"/>
-        </w:rPr>
-        <w:t xml:space="preserve"> </w:t>
+          <w:sz w:val="22"/>
+          <w:szCs w:val="22"/>
+          <w:lang w:val="ru-RU"/>
+        </w:rPr>
+        <w:t xml:space="preserve"> не отмечаются, сохраняются </w:t>
+      </w:r>
+      <w:proofErr w:type="gramStart"/>
+      <w:r>
+        <w:rPr>
+          <w:sz w:val="22"/>
+          <w:szCs w:val="22"/>
+          <w:lang w:val="ru-RU"/>
+        </w:rPr>
+        <w:t>остаточные</w:t>
+      </w:r>
+      <w:proofErr w:type="gramEnd"/>
+      <w:r>
+        <w:rPr>
+          <w:sz w:val="22"/>
+          <w:szCs w:val="22"/>
+          <w:lang w:val="ru-RU"/>
+        </w:rPr>
+        <w:t xml:space="preserve"> явления ОРВИ (редкий кашель). Пациентка обучена технике введения инсулина, методам самоконтроля  глюкозы в </w:t>
+      </w:r>
+      <w:proofErr w:type="spellStart"/>
+      <w:r>
+        <w:rPr>
+          <w:sz w:val="22"/>
+          <w:szCs w:val="22"/>
+          <w:lang w:val="ru-RU"/>
+        </w:rPr>
+        <w:t>амб</w:t>
+      </w:r>
+      <w:proofErr w:type="spellEnd"/>
+      <w:r>
+        <w:rPr>
+          <w:sz w:val="22"/>
+          <w:szCs w:val="22"/>
+          <w:lang w:val="ru-RU"/>
+        </w:rPr>
+        <w:t>. условиях, с</w:t>
+      </w:r>
+      <w:r>
+        <w:rPr>
+          <w:sz w:val="22"/>
+          <w:szCs w:val="22"/>
+          <w:lang w:val="ru-RU"/>
+        </w:rPr>
+        <w:t>ист</w:t>
+      </w:r>
+      <w:r>
+        <w:rPr>
+          <w:sz w:val="22"/>
+          <w:szCs w:val="22"/>
+          <w:lang w:val="ru-RU"/>
+        </w:rPr>
+        <w:t>е</w:t>
+      </w:r>
+      <w:r>
+        <w:rPr>
+          <w:sz w:val="22"/>
+          <w:szCs w:val="22"/>
+          <w:lang w:val="ru-RU"/>
+        </w:rPr>
+        <w:t>м</w:t>
+      </w:r>
+      <w:r>
+        <w:rPr>
+          <w:sz w:val="22"/>
+          <w:szCs w:val="22"/>
+          <w:lang w:val="ru-RU"/>
+        </w:rPr>
+        <w:t xml:space="preserve">е подсчета ХЕ  </w:t>
       </w:r>
       <w:sdt>
         <w:sdtPr>
           <w:rPr>
-            <w:lang w:val="ru-RU"/>
-          </w:rPr>
-          <w:id w:val="-270703009"/>
-          <w:placeholder>
-            <w:docPart w:val="DefaultPlaceholder_1082065159"/>
-          </w:placeholder>
-          <w:comboBox>
-            <w:listItem w:displayText="умеренно повышено" w:value="умеренно повышено"/>
-            <w:listItem w:displayText="умеренно снижено" w:value="умеренно снижено"/>
-            <w:listItem w:displayText="в пределах  возрастной нормы" w:value="в пределах  возрастной нормы"/>
-          </w:comboBox>
-        </w:sdtPr>
-        <w:sdtEndPr/>
-        <w:sdtContent>
-          <w:r>
-            <w:rPr>
-              <w:lang w:val="ru-RU"/>
-            </w:rPr>
-            <w:t>умеренно повышено</w:t>
-          </w:r>
-        </w:sdtContent>
-      </w:sdt>
-      <w:r>
-        <w:rPr>
-          <w:lang w:val="ru-RU"/>
-        </w:rPr>
-        <w:t>.</w:t>
-      </w:r>
-      <w:r>
-        <w:rPr>
-          <w:sz w:val="28"/>
-          <w:szCs w:val="20"/>
-          <w:lang w:val="ru-RU"/>
-        </w:rPr>
-        <w:t xml:space="preserve"> Тонус крупных артерий н/к</w:t>
-      </w:r>
-      <w:r>
-        <w:rPr>
-          <w:sz w:val="28"/>
-          <w:szCs w:val="20"/>
-          <w:lang w:val="ru-RU"/>
-        </w:rPr>
-        <w:t xml:space="preserve"> </w:t>
-      </w:r>
-      <w:sdt>
-        <w:sdtPr>
-          <w:rPr>
-            <w:sz w:val="28"/>
-            <w:szCs w:val="20"/>
-            <w:lang w:val="ru-RU"/>
-          </w:rPr>
-          <w:id w:val="-1121991939"/>
-          <w:placeholder>
-            <w:docPart w:val="DefaultPlaceholder_1082065159"/>
-          </w:placeholder>
-          <w:comboBox>
-            <w:listItem w:displayText="слегка повышен." w:value="слегка повышен."/>
-            <w:listItem w:displayText="слегка снижен." w:value="слегка снижен."/>
-            <w:listItem w:displayText="не изменен." w:value="не изменен."/>
-          </w:comboBox>
-        </w:sdtPr>
-        <w:sdtEndPr/>
-        <w:sdtContent>
-          <w:r>
-            <w:rPr>
-              <w:sz w:val="28"/>
-              <w:szCs w:val="20"/>
-              <w:lang w:val="ru-RU"/>
-            </w:rPr>
-            <w:t>не изменен.</w:t>
-          </w:r>
-        </w:sdtContent>
-      </w:sdt>
-      <w:r>
-        <w:rPr>
-          <w:sz w:val="28"/>
-          <w:szCs w:val="20"/>
-          <w:lang w:val="ru-RU"/>
-        </w:rPr>
-        <w:t xml:space="preserve"> Тонус артерий среднего и мелкого калибра н/</w:t>
-      </w:r>
-      <w:proofErr w:type="gramStart"/>
-      <w:r>
-        <w:rPr>
-          <w:sz w:val="28"/>
-          <w:szCs w:val="20"/>
-          <w:lang w:val="ru-RU"/>
-        </w:rPr>
-        <w:t>к</w:t>
-      </w:r>
-      <w:proofErr w:type="gramEnd"/>
-      <w:r>
-        <w:rPr>
-          <w:sz w:val="28"/>
-          <w:szCs w:val="20"/>
-          <w:lang w:val="ru-RU"/>
-        </w:rPr>
-        <w:t xml:space="preserve"> </w:t>
-      </w:r>
-      <w:sdt>
-        <w:sdtPr>
-          <w:rPr>
-            <w:lang w:val="ru-RU"/>
-          </w:rPr>
-          <w:id w:val="-483553326"/>
-          <w:placeholder>
-            <w:docPart w:val="FFCB998A69C547318D033520574A41D0"/>
-          </w:placeholder>
-          <w:comboBox>
-            <w:listItem w:displayText="умеренно повышен." w:value="умеренно повышен."/>
-            <w:listItem w:displayText="умеренно снижен." w:value="умеренно снижен."/>
-            <w:listItem w:displayText="в пределах  возрастной нормы" w:value="в пределах  возрастной нормы"/>
-          </w:comboBox>
-        </w:sdtPr>
-        <w:sdtEndPr/>
-        <w:sdtContent>
-          <w:r>
-            <w:rPr>
-              <w:lang w:val="ru-RU"/>
-            </w:rPr>
-            <w:t>умеренно повышен.</w:t>
-          </w:r>
-        </w:sdtContent>
-      </w:sdt>
-      <w:r>
-        <w:rPr>
-          <w:sz w:val="28"/>
-          <w:szCs w:val="20"/>
-          <w:lang w:val="ru-RU"/>
-        </w:rPr>
-        <w:t xml:space="preserve"> Периферическое сопротивление сосудов н/</w:t>
-      </w:r>
-      <w:proofErr w:type="gramStart"/>
-      <w:r>
-        <w:rPr>
-          <w:sz w:val="28"/>
-          <w:szCs w:val="20"/>
-          <w:lang w:val="ru-RU"/>
-        </w:rPr>
-        <w:t>к</w:t>
-      </w:r>
-      <w:proofErr w:type="gramEnd"/>
-      <w:r>
-        <w:rPr>
-          <w:sz w:val="28"/>
-          <w:szCs w:val="20"/>
-          <w:lang w:val="ru-RU"/>
-        </w:rPr>
-        <w:t xml:space="preserve"> </w:t>
-      </w:r>
-      <w:sdt>
-        <w:sdtPr>
-          <w:rPr>
-            <w:lang w:val="ru-RU"/>
-          </w:rPr>
-          <w:id w:val="-477997148"/>
-          <w:placeholder>
-            <w:docPart w:val="D0395AFB2040417F8DE001D6657BED06"/>
-          </w:placeholder>
-          <w:comboBox>
-            <w:listItem w:displayText="умеренно повышено" w:value="умеренно повышено"/>
-            <w:listItem w:displayText="умеренно снижено" w:value="умеренно снижено"/>
-            <w:listItem w:displayText="в пределах  возрастной нормы" w:value="в пределах  возрастной нормы"/>
-          </w:comboBox>
-        </w:sdtPr>
-        <w:sdtEndPr/>
-        <w:sdtContent>
-          <w:r>
-            <w:rPr>
-              <w:lang w:val="ru-RU"/>
-            </w:rPr>
-            <w:t>умеренно повышено</w:t>
-          </w:r>
-        </w:sdtContent>
-      </w:sdt>
-      <w:r>
-        <w:rPr>
-          <w:sz w:val="28"/>
-          <w:szCs w:val="20"/>
-          <w:lang w:val="ru-RU"/>
-        </w:rPr>
-        <w:t>. Симметрия кровенаполнения сосудов н/к незначительно  нарушена.</w:t>
-      </w:r>
-      <w:r>
-        <w:rPr>
-          <w:sz w:val="28"/>
-          <w:szCs w:val="20"/>
-          <w:u w:val="single"/>
-          <w:lang w:val="ru-RU"/>
-        </w:rPr>
-        <w:t xml:space="preserve">  </w:t>
-      </w:r>
-    </w:p>
-    <w:p>
-      <w:pPr>
-        <w:ind w:left="-567"/>
-        <w:jc w:val="both"/>
-        <w:rPr>
-          <w:sz w:val="28"/>
-          <w:szCs w:val="20"/>
-          <w:lang w:val="ru-RU"/>
-        </w:rPr>
-      </w:pPr>
-      <w:r>
-        <w:rPr>
-          <w:sz w:val="28"/>
-          <w:u w:val="single"/>
-          <w:lang w:val="ru-RU"/>
-        </w:rPr>
-        <w:t xml:space="preserve">17.10.18 </w:t>
-      </w:r>
-      <w:r>
-        <w:rPr>
-          <w:sz w:val="28"/>
-          <w:u w:val="single"/>
-          <w:lang w:val="ru-RU"/>
-        </w:rPr>
-        <w:t>УЗИ щит</w:t>
-      </w:r>
-      <w:proofErr w:type="gramStart"/>
-      <w:r>
-        <w:rPr>
-          <w:sz w:val="28"/>
-          <w:u w:val="single"/>
-          <w:lang w:val="ru-RU"/>
-        </w:rPr>
-        <w:t>.</w:t>
-      </w:r>
-      <w:proofErr w:type="gramEnd"/>
-      <w:r>
-        <w:rPr>
-          <w:sz w:val="28"/>
-          <w:u w:val="single"/>
-          <w:lang w:val="ru-RU"/>
-        </w:rPr>
-        <w:t xml:space="preserve"> </w:t>
-      </w:r>
-      <w:proofErr w:type="gramStart"/>
-      <w:r>
-        <w:rPr>
-          <w:sz w:val="28"/>
-          <w:u w:val="single"/>
-          <w:lang w:val="ru-RU"/>
-        </w:rPr>
-        <w:t>ж</w:t>
-      </w:r>
-      <w:proofErr w:type="gramEnd"/>
-      <w:r>
-        <w:rPr>
-          <w:sz w:val="28"/>
-          <w:u w:val="single"/>
-          <w:lang w:val="ru-RU"/>
-        </w:rPr>
-        <w:t>елезы</w:t>
-      </w:r>
-      <w:r>
-        <w:rPr>
-          <w:sz w:val="28"/>
-          <w:lang w:val="ru-RU"/>
-        </w:rPr>
-        <w:t xml:space="preserve">: </w:t>
-      </w:r>
-      <w:proofErr w:type="spellStart"/>
-      <w:proofErr w:type="gramStart"/>
-      <w:r>
-        <w:rPr>
-          <w:sz w:val="28"/>
-          <w:lang w:val="ru-RU"/>
-        </w:rPr>
-        <w:t>Пр</w:t>
-      </w:r>
-      <w:proofErr w:type="spellEnd"/>
-      <w:proofErr w:type="gramEnd"/>
-      <w:r>
-        <w:rPr>
-          <w:sz w:val="28"/>
-          <w:lang w:val="ru-RU"/>
-        </w:rPr>
-        <w:t xml:space="preserve"> д. V =  </w:t>
-      </w:r>
-      <w:r>
-        <w:rPr>
-          <w:sz w:val="28"/>
-          <w:lang w:val="ru-RU"/>
-        </w:rPr>
-        <w:t>5,7</w:t>
-      </w:r>
-      <w:r>
-        <w:rPr>
-          <w:sz w:val="28"/>
-          <w:lang w:val="ru-RU"/>
-        </w:rPr>
-        <w:t>см</w:t>
-      </w:r>
-      <w:r>
-        <w:rPr>
-          <w:sz w:val="28"/>
-          <w:vertAlign w:val="superscript"/>
-          <w:lang w:val="ru-RU"/>
-        </w:rPr>
-        <w:t>3</w:t>
-      </w:r>
-      <w:r>
-        <w:rPr>
-          <w:sz w:val="28"/>
-          <w:lang w:val="ru-RU"/>
-        </w:rPr>
-        <w:t>; лев. д. V =</w:t>
-      </w:r>
-      <w:r>
-        <w:rPr>
-          <w:sz w:val="28"/>
-          <w:lang w:val="ru-RU"/>
-        </w:rPr>
-        <w:t>3,6</w:t>
-      </w:r>
-      <w:r>
-        <w:rPr>
-          <w:sz w:val="28"/>
-          <w:lang w:val="ru-RU"/>
-        </w:rPr>
-        <w:t xml:space="preserve">  см</w:t>
-      </w:r>
-      <w:r>
-        <w:rPr>
-          <w:sz w:val="28"/>
-          <w:vertAlign w:val="superscript"/>
-          <w:lang w:val="ru-RU"/>
-        </w:rPr>
-        <w:t>3</w:t>
-      </w:r>
-    </w:p>
-    <w:p>
-      <w:pPr>
-        <w:ind w:left="-567"/>
-        <w:jc w:val="both"/>
-        <w:rPr>
-          <w:sz w:val="28"/>
-          <w:lang w:val="ru-RU"/>
-        </w:rPr>
-      </w:pPr>
-      <w:r>
-        <w:rPr>
-          <w:sz w:val="28"/>
-          <w:lang w:val="ru-RU"/>
-        </w:rPr>
-        <w:t>Щит</w:t>
-      </w:r>
-      <w:proofErr w:type="gramStart"/>
-      <w:r>
-        <w:rPr>
-          <w:sz w:val="28"/>
-          <w:lang w:val="ru-RU"/>
-        </w:rPr>
-        <w:t>.</w:t>
-      </w:r>
-      <w:proofErr w:type="gramEnd"/>
-      <w:r>
-        <w:rPr>
-          <w:sz w:val="28"/>
-          <w:lang w:val="ru-RU"/>
-        </w:rPr>
-        <w:t xml:space="preserve"> </w:t>
-      </w:r>
-      <w:proofErr w:type="gramStart"/>
-      <w:r>
-        <w:rPr>
-          <w:sz w:val="28"/>
-          <w:lang w:val="ru-RU"/>
-        </w:rPr>
-        <w:t>ж</w:t>
-      </w:r>
-      <w:proofErr w:type="gramEnd"/>
-      <w:r>
-        <w:rPr>
-          <w:sz w:val="28"/>
-          <w:lang w:val="ru-RU"/>
-        </w:rPr>
-        <w:t>елеза</w:t>
-      </w:r>
-      <w:r>
-        <w:rPr>
-          <w:sz w:val="28"/>
-          <w:lang w:val="ru-RU"/>
-        </w:rPr>
-        <w:t xml:space="preserve"> </w:t>
-      </w:r>
-      <w:r>
-        <w:rPr>
-          <w:sz w:val="28"/>
-          <w:lang w:val="ru-RU"/>
-        </w:rPr>
-        <w:t xml:space="preserve">не увеличена, контуры ровные. </w:t>
-      </w:r>
-      <w:proofErr w:type="spellStart"/>
-      <w:r>
-        <w:rPr>
-          <w:sz w:val="28"/>
-          <w:lang w:val="ru-RU"/>
-        </w:rPr>
-        <w:t>Эхогенность</w:t>
-      </w:r>
-      <w:proofErr w:type="spellEnd"/>
-      <w:r>
-        <w:rPr>
-          <w:sz w:val="28"/>
-          <w:lang w:val="ru-RU"/>
-        </w:rPr>
-        <w:t xml:space="preserve"> и </w:t>
-      </w:r>
-      <w:proofErr w:type="spellStart"/>
-      <w:r>
-        <w:rPr>
-          <w:sz w:val="28"/>
-          <w:lang w:val="ru-RU"/>
-        </w:rPr>
-        <w:t>эхоструктура</w:t>
-      </w:r>
-      <w:proofErr w:type="spellEnd"/>
-      <w:r>
-        <w:rPr>
-          <w:sz w:val="28"/>
-          <w:lang w:val="ru-RU"/>
-        </w:rPr>
-        <w:t xml:space="preserve"> обычные</w:t>
-      </w:r>
-      <w:r>
-        <w:rPr>
-          <w:sz w:val="28"/>
-          <w:lang w:val="ru-RU"/>
-        </w:rPr>
-        <w:t xml:space="preserve">. </w:t>
-      </w:r>
-      <w:r>
-        <w:rPr>
-          <w:sz w:val="28"/>
-          <w:lang w:val="ru-RU"/>
-        </w:rPr>
-        <w:t>Р</w:t>
-      </w:r>
-      <w:r>
-        <w:rPr>
-          <w:sz w:val="28"/>
-          <w:lang w:val="ru-RU"/>
-        </w:rPr>
-        <w:t>егионарны</w:t>
-      </w:r>
-      <w:r>
-        <w:rPr>
-          <w:sz w:val="28"/>
-          <w:lang w:val="ru-RU"/>
-        </w:rPr>
-        <w:t>е</w:t>
-      </w:r>
-      <w:r>
-        <w:rPr>
-          <w:sz w:val="28"/>
-          <w:lang w:val="ru-RU"/>
-        </w:rPr>
-        <w:t xml:space="preserve"> л/узл</w:t>
-      </w:r>
-      <w:r>
-        <w:rPr>
-          <w:sz w:val="28"/>
-          <w:lang w:val="ru-RU"/>
-        </w:rPr>
-        <w:t>ы</w:t>
-      </w:r>
-      <w:r>
-        <w:rPr>
-          <w:sz w:val="28"/>
-          <w:lang w:val="ru-RU"/>
-        </w:rPr>
-        <w:t xml:space="preserve"> </w:t>
-      </w:r>
-      <w:r>
-        <w:rPr>
-          <w:sz w:val="28"/>
-          <w:lang w:val="ru-RU"/>
-        </w:rPr>
-        <w:t xml:space="preserve"> </w:t>
-      </w:r>
-      <w:r>
-        <w:rPr>
-          <w:sz w:val="28"/>
-          <w:lang w:val="ru-RU"/>
-        </w:rPr>
-        <w:t xml:space="preserve">не </w:t>
-      </w:r>
-      <w:r>
-        <w:rPr>
-          <w:sz w:val="28"/>
-          <w:lang w:val="ru-RU"/>
-        </w:rPr>
-        <w:t xml:space="preserve">визуализируются. </w:t>
-      </w:r>
-      <w:proofErr w:type="spellStart"/>
-      <w:r>
-        <w:rPr>
-          <w:sz w:val="28"/>
-          <w:lang w:val="ru-RU"/>
-        </w:rPr>
-        <w:t>Закл</w:t>
-      </w:r>
-      <w:proofErr w:type="spellEnd"/>
-      <w:r>
-        <w:rPr>
-          <w:sz w:val="28"/>
-          <w:lang w:val="ru-RU"/>
-        </w:rPr>
-        <w:t>.:</w:t>
-      </w:r>
-      <w:proofErr w:type="gramStart"/>
-      <w:r>
-        <w:rPr>
-          <w:sz w:val="28"/>
-          <w:lang w:val="ru-RU"/>
-        </w:rPr>
-        <w:t xml:space="preserve"> .</w:t>
-      </w:r>
-      <w:proofErr w:type="gramEnd"/>
-      <w:r>
-        <w:rPr>
-          <w:sz w:val="28"/>
-          <w:lang w:val="ru-RU"/>
-        </w:rPr>
-        <w:t xml:space="preserve"> </w:t>
-      </w:r>
-      <w:proofErr w:type="spellStart"/>
-      <w:r>
-        <w:rPr>
-          <w:sz w:val="28"/>
-          <w:lang w:val="ru-RU"/>
-        </w:rPr>
-        <w:t>Эхопризнаков</w:t>
-      </w:r>
-      <w:proofErr w:type="spellEnd"/>
-      <w:r>
-        <w:rPr>
-          <w:sz w:val="28"/>
-          <w:lang w:val="ru-RU"/>
-        </w:rPr>
-        <w:t xml:space="preserve"> патологии щит. железы нет.</w:t>
-      </w:r>
-      <w:r>
-        <w:rPr>
-          <w:sz w:val="28"/>
-          <w:lang w:val="ru-RU"/>
-        </w:rPr>
-        <w:t xml:space="preserve"> </w:t>
-      </w:r>
-    </w:p>
-    <w:p>
-      <w:pPr>
-        <w:ind w:left="-567"/>
-        <w:jc w:val="both"/>
-        <w:rPr>
-          <w:sz w:val="28"/>
-          <w:szCs w:val="20"/>
-          <w:lang w:val="ru-RU"/>
-        </w:rPr>
-      </w:pPr>
-      <w:r>
-        <w:rPr>
-          <w:sz w:val="28"/>
-          <w:u w:val="single"/>
-          <w:lang w:val="ru-RU"/>
-        </w:rPr>
-        <w:t>Лечение:</w:t>
-      </w:r>
-      <w:bookmarkStart w:id="5" w:name="лн"/>
-      <w:bookmarkEnd w:id="5"/>
-      <w:r>
-        <w:rPr>
-          <w:sz w:val="28"/>
-          <w:lang w:val="ru-RU"/>
-        </w:rPr>
-        <w:t xml:space="preserve"> </w:t>
-      </w:r>
-    </w:p>
-    <w:p>
-      <w:pPr>
-        <w:ind w:left="-567"/>
-        <w:jc w:val="both"/>
-        <w:rPr>
-          <w:sz w:val="28"/>
-          <w:lang w:val="ru-RU"/>
-        </w:rPr>
-      </w:pPr>
-      <w:bookmarkStart w:id="6" w:name="дд"/>
-      <w:bookmarkStart w:id="7" w:name="лк"/>
-      <w:bookmarkEnd w:id="6"/>
-      <w:bookmarkEnd w:id="7"/>
-      <w:r>
-        <w:rPr>
-          <w:sz w:val="28"/>
-          <w:u w:val="single"/>
-          <w:lang w:val="ru-RU"/>
-        </w:rPr>
-        <w:t>Состояние больного при выписке</w:t>
-      </w:r>
-      <w:r>
-        <w:rPr>
-          <w:sz w:val="28"/>
-          <w:lang w:val="ru-RU"/>
-        </w:rPr>
-        <w:t xml:space="preserve">:  </w:t>
-      </w:r>
-      <w:sdt>
-        <w:sdtPr>
-          <w:rPr>
-            <w:lang w:val="ru-RU"/>
-          </w:rPr>
-          <w:id w:val="1801420885"/>
-          <w:placeholder>
-            <w:docPart w:val="DefaultPlaceholder_1082065159"/>
-          </w:placeholder>
-          <w:comboBox>
-            <w:listItem w:displayText="Общее состояние улучшилось, гликемия нормализовалась, уменьшились боли в н/к." w:value="Общее состояние улучшилось, гликемия нормализовалась, уменьшились боли в н/к."/>
-          </w:comboBox>
-        </w:sdtPr>
-        <w:sdtEndPr/>
-        <w:sdtContent>
-          <w:r>
-            <w:rPr>
-              <w:lang w:val="ru-RU"/>
-            </w:rPr>
-            <w:t xml:space="preserve">Общее состояние улучшилось, гликемия </w:t>
-          </w:r>
-          <w:r>
-            <w:rPr>
-              <w:lang w:val="ru-RU"/>
-            </w:rPr>
-            <w:t>нормализовалась</w:t>
-          </w:r>
-          <w:r>
-            <w:rPr>
-              <w:lang w:val="ru-RU"/>
-            </w:rPr>
-            <w:t>, уменьшились боли в н/к.</w:t>
-          </w:r>
-        </w:sdtContent>
-      </w:sdt>
-      <w:r>
-        <w:rPr>
-          <w:lang w:val="ru-RU"/>
-        </w:rPr>
-        <w:t xml:space="preserve"> </w:t>
-      </w:r>
-      <w:r>
-        <w:rPr>
-          <w:sz w:val="28"/>
-          <w:lang w:val="ru-RU"/>
-        </w:rPr>
-        <w:t xml:space="preserve">АД  </w:t>
-      </w:r>
-      <w:proofErr w:type="gramStart"/>
-      <w:r>
-        <w:rPr>
-          <w:sz w:val="28"/>
-          <w:lang w:val="ru-RU"/>
-        </w:rPr>
-        <w:t>мм</w:t>
-      </w:r>
-      <w:proofErr w:type="gramEnd"/>
-      <w:r>
-        <w:rPr>
-          <w:sz w:val="28"/>
-          <w:lang w:val="ru-RU"/>
-        </w:rPr>
-        <w:t xml:space="preserve"> рт. ст. </w:t>
-      </w:r>
-      <w:sdt>
-        <w:sdtPr>
-          <w:rPr>
+            <w:sz w:val="22"/>
+            <w:szCs w:val="22"/>
             <w:lang w:val="ru-RU"/>
           </w:rPr>
           <w:id w:val="-1648660069"/>
@@ -6589,6 +5409,8 @@
         <w:sdtContent>
           <w:r>
             <w:rPr>
+              <w:sz w:val="22"/>
+              <w:szCs w:val="22"/>
               <w:lang w:val="ru-RU"/>
             </w:rPr>
             <w:t xml:space="preserve"> </w:t>
@@ -6597,14 +5419,16 @@
       </w:sdt>
       <w:r>
         <w:rPr>
-          <w:sz w:val="28"/>
+          <w:sz w:val="22"/>
+          <w:szCs w:val="22"/>
           <w:lang w:val="ru-RU"/>
         </w:rPr>
         <w:t xml:space="preserve">  </w:t>
       </w:r>
       <w:r>
         <w:rPr>
-          <w:sz w:val="28"/>
+          <w:sz w:val="22"/>
+          <w:szCs w:val="22"/>
           <w:lang w:val="ru-RU"/>
         </w:rPr>
         <w:t xml:space="preserve"> </w:t>
@@ -6612,8 +5436,8 @@
       <w:sdt>
         <w:sdtPr>
           <w:rPr>
-            <w:sz w:val="20"/>
-            <w:szCs w:val="20"/>
+            <w:sz w:val="22"/>
+            <w:szCs w:val="22"/>
             <w:lang w:val="ru-RU"/>
           </w:rPr>
           <w:id w:val="-698077397"/>
@@ -6629,8 +5453,8 @@
         <w:sdtContent>
           <w:r>
             <w:rPr>
-              <w:sz w:val="20"/>
-              <w:szCs w:val="20"/>
+              <w:sz w:val="22"/>
+              <w:szCs w:val="22"/>
               <w:lang w:val="ru-RU"/>
             </w:rPr>
             <w:t xml:space="preserve"> </w:t>
@@ -6643,7 +5467,8 @@
         <w:ind w:left="-567"/>
         <w:jc w:val="both"/>
         <w:rPr>
-          <w:sz w:val="28"/>
+          <w:sz w:val="22"/>
+          <w:szCs w:val="22"/>
           <w:lang w:val="ru-RU"/>
         </w:rPr>
       </w:pPr>
@@ -6653,12 +5478,16 @@
         <w:ind w:left="-142"/>
         <w:jc w:val="both"/>
         <w:rPr>
+          <w:sz w:val="22"/>
+          <w:szCs w:val="22"/>
           <w:u w:val="single"/>
           <w:lang w:val="ru-RU"/>
         </w:rPr>
       </w:pPr>
       <w:r>
         <w:rPr>
+          <w:sz w:val="22"/>
+          <w:szCs w:val="22"/>
           <w:u w:val="single"/>
           <w:lang w:val="ru-RU"/>
         </w:rPr>
@@ -6666,6 +5495,8 @@
       </w:r>
       <w:r>
         <w:rPr>
+          <w:sz w:val="22"/>
+          <w:szCs w:val="22"/>
           <w:lang w:val="ru-RU"/>
         </w:rPr>
         <w:t>:</w:t>
@@ -6680,23 +5511,31 @@
         <w:ind w:left="-142"/>
         <w:jc w:val="both"/>
         <w:rPr>
+          <w:sz w:val="22"/>
+          <w:szCs w:val="22"/>
           <w:lang w:val="ru-RU"/>
         </w:rPr>
       </w:pPr>
       <w:r>
         <w:rPr>
+          <w:sz w:val="22"/>
+          <w:szCs w:val="22"/>
           <w:lang w:val="ru-RU"/>
         </w:rPr>
         <w:t xml:space="preserve">«Д» наблюдение </w:t>
       </w:r>
       <w:r>
         <w:rPr>
+          <w:sz w:val="22"/>
+          <w:szCs w:val="22"/>
           <w:lang w:val="ru-RU"/>
         </w:rPr>
         <w:t xml:space="preserve">семейного врача, </w:t>
       </w:r>
       <w:r>
         <w:rPr>
+          <w:sz w:val="22"/>
+          <w:szCs w:val="22"/>
           <w:lang w:val="ru-RU"/>
         </w:rPr>
         <w:t xml:space="preserve">эндокринолога, по </w:t>
@@ -6704,6 +5543,8 @@
       <w:proofErr w:type="gramStart"/>
       <w:r>
         <w:rPr>
+          <w:sz w:val="22"/>
+          <w:szCs w:val="22"/>
           <w:lang w:val="ru-RU"/>
         </w:rPr>
         <w:t>м</w:t>
@@ -6711,6 +5552,8 @@
       <w:proofErr w:type="gramEnd"/>
       <w:r>
         <w:rPr>
+          <w:sz w:val="22"/>
+          <w:szCs w:val="22"/>
           <w:lang w:val="ru-RU"/>
         </w:rPr>
         <w:t>\жит.</w:t>
@@ -6725,46 +5568,18 @@
         <w:ind w:left="-142"/>
         <w:jc w:val="both"/>
         <w:rPr>
+          <w:sz w:val="22"/>
+          <w:szCs w:val="22"/>
           <w:lang w:val="ru-RU"/>
         </w:rPr>
       </w:pPr>
       <w:r>
         <w:rPr>
+          <w:sz w:val="22"/>
+          <w:szCs w:val="22"/>
           <w:lang w:val="ru-RU"/>
         </w:rPr>
         <w:t xml:space="preserve">Диета № 9, </w:t>
-      </w:r>
-      <w:r>
-        <w:rPr>
-          <w:lang w:val="ru-RU"/>
-        </w:rPr>
-        <w:t xml:space="preserve">умеренное </w:t>
-      </w:r>
-      <w:r>
-        <w:rPr>
-          <w:lang w:val="ru-RU"/>
-        </w:rPr>
-        <w:t xml:space="preserve">ограничение животного белка в </w:t>
-      </w:r>
-      <w:proofErr w:type="spellStart"/>
-      <w:r>
-        <w:rPr>
-          <w:lang w:val="ru-RU"/>
-        </w:rPr>
-        <w:t>сут</w:t>
-      </w:r>
-      <w:proofErr w:type="spellEnd"/>
-      <w:r>
-        <w:rPr>
-          <w:lang w:val="ru-RU"/>
-        </w:rPr>
-        <w:t>. рационе</w:t>
-      </w:r>
-      <w:r>
-        <w:rPr>
-          <w:lang w:val="ru-RU"/>
-        </w:rPr>
-        <w:t>, гипохолестеринемическая диета.</w:t>
       </w:r>
     </w:p>
     <w:p>
@@ -6776,17 +5591,23 @@
         <w:ind w:left="-142"/>
         <w:jc w:val="both"/>
         <w:rPr>
+          <w:sz w:val="22"/>
+          <w:szCs w:val="22"/>
           <w:lang w:val="ru-RU"/>
         </w:rPr>
       </w:pPr>
       <w:r>
         <w:rPr>
+          <w:sz w:val="22"/>
+          <w:szCs w:val="22"/>
           <w:lang w:val="ru-RU"/>
         </w:rPr>
         <w:t>Ц</w:t>
       </w:r>
       <w:r>
         <w:rPr>
+          <w:sz w:val="22"/>
+          <w:szCs w:val="22"/>
           <w:lang w:val="ru-RU"/>
         </w:rPr>
         <w:t>елевые уровни гликемии: натощак &lt;</w:t>
@@ -6794,6 +5615,8 @@
       <w:sdt>
         <w:sdtPr>
           <w:rPr>
+            <w:sz w:val="22"/>
+            <w:szCs w:val="22"/>
             <w:lang w:val="ru-RU"/>
           </w:rPr>
           <w:id w:val="-1099485353"/>
@@ -6811,14 +5634,18 @@
         <w:sdtContent>
           <w:r>
             <w:rPr>
+              <w:sz w:val="22"/>
+              <w:szCs w:val="22"/>
               <w:lang w:val="ru-RU"/>
             </w:rPr>
-            <w:t>7,0</w:t>
+            <w:t>6,5</w:t>
           </w:r>
         </w:sdtContent>
       </w:sdt>
       <w:r>
         <w:rPr>
+          <w:sz w:val="22"/>
+          <w:szCs w:val="22"/>
           <w:lang w:val="ru-RU"/>
         </w:rPr>
         <w:t xml:space="preserve">ммоль,  после еды  &lt; </w:t>
@@ -6826,6 +5653,8 @@
       <w:sdt>
         <w:sdtPr>
           <w:rPr>
+            <w:sz w:val="22"/>
+            <w:szCs w:val="22"/>
             <w:lang w:val="ru-RU"/>
           </w:rPr>
           <w:id w:val="-1038120439"/>
@@ -6843,14 +5672,18 @@
         <w:sdtContent>
           <w:r>
             <w:rPr>
+              <w:sz w:val="22"/>
+              <w:szCs w:val="22"/>
               <w:lang w:val="ru-RU"/>
             </w:rPr>
-            <w:t>10,0</w:t>
+            <w:t>8,0</w:t>
           </w:r>
         </w:sdtContent>
       </w:sdt>
       <w:r>
         <w:rPr>
+          <w:sz w:val="22"/>
+          <w:szCs w:val="22"/>
           <w:lang w:val="ru-RU"/>
         </w:rPr>
         <w:t xml:space="preserve"> </w:t>
@@ -6858,6 +5691,8 @@
       <w:proofErr w:type="spellStart"/>
       <w:r>
         <w:rPr>
+          <w:sz w:val="22"/>
+          <w:szCs w:val="22"/>
           <w:lang w:val="ru-RU"/>
         </w:rPr>
         <w:t>ммоль</w:t>
@@ -6865,12 +5700,16 @@
       <w:proofErr w:type="spellEnd"/>
       <w:r>
         <w:rPr>
+          <w:sz w:val="22"/>
+          <w:szCs w:val="22"/>
           <w:lang w:val="ru-RU"/>
         </w:rPr>
         <w:t>/л</w:t>
       </w:r>
       <w:r>
         <w:rPr>
+          <w:sz w:val="22"/>
+          <w:szCs w:val="22"/>
           <w:lang w:val="ru-RU"/>
         </w:rPr>
         <w:t xml:space="preserve"> НвА1с &lt; </w:t>
@@ -6878,6 +5717,8 @@
       <w:sdt>
         <w:sdtPr>
           <w:rPr>
+            <w:sz w:val="22"/>
+            <w:szCs w:val="22"/>
             <w:lang w:val="ru-RU"/>
           </w:rPr>
           <w:id w:val="-1172093393"/>
@@ -6895,14 +5736,18 @@
         <w:sdtContent>
           <w:r>
             <w:rPr>
+              <w:sz w:val="22"/>
+              <w:szCs w:val="22"/>
               <w:lang w:val="ru-RU"/>
             </w:rPr>
-            <w:t>7,5</w:t>
+            <w:t>6,5</w:t>
           </w:r>
         </w:sdtContent>
       </w:sdt>
       <w:r>
         <w:rPr>
+          <w:sz w:val="22"/>
+          <w:szCs w:val="22"/>
           <w:lang w:val="ru-RU"/>
         </w:rPr>
         <w:t>%</w:t>
@@ -6917,18 +5762,42 @@
         <w:ind w:left="-142"/>
         <w:jc w:val="both"/>
         <w:rPr>
+          <w:sz w:val="22"/>
+          <w:szCs w:val="22"/>
           <w:lang w:val="ru-RU"/>
         </w:rPr>
       </w:pPr>
       <w:r>
         <w:rPr>
+          <w:sz w:val="22"/>
+          <w:szCs w:val="22"/>
           <w:lang w:val="ru-RU"/>
         </w:rPr>
         <w:t xml:space="preserve">Инсулинотерапия:   </w:t>
       </w:r>
+      <w:proofErr w:type="spellStart"/>
+      <w:r>
+        <w:rPr>
+          <w:sz w:val="22"/>
+          <w:szCs w:val="22"/>
+          <w:lang w:val="ru-RU"/>
+        </w:rPr>
+        <w:t>Актрапид</w:t>
+      </w:r>
+      <w:proofErr w:type="spellEnd"/>
+      <w:r>
+        <w:rPr>
+          <w:sz w:val="22"/>
+          <w:szCs w:val="22"/>
+          <w:lang w:val="ru-RU"/>
+        </w:rPr>
+        <w:t xml:space="preserve"> НМ </w:t>
+      </w:r>
       <w:proofErr w:type="gramStart"/>
       <w:r>
         <w:rPr>
+          <w:sz w:val="22"/>
+          <w:szCs w:val="22"/>
           <w:lang w:val="ru-RU"/>
         </w:rPr>
         <w:t>п</w:t>
@@ -6936,255 +5805,125 @@
       <w:proofErr w:type="gramEnd"/>
       <w:r>
         <w:rPr>
-          <w:lang w:val="ru-RU"/>
-        </w:rPr>
-        <w:t>/з- ед., п/о- ед., п/у</w:t>
-      </w:r>
-      <w:r>
-        <w:rPr>
+          <w:sz w:val="22"/>
+          <w:szCs w:val="22"/>
+          <w:lang w:val="ru-RU"/>
+        </w:rPr>
+        <w:t xml:space="preserve">/з- </w:t>
+      </w:r>
+      <w:r>
+        <w:rPr>
+          <w:sz w:val="22"/>
+          <w:szCs w:val="22"/>
+          <w:lang w:val="ru-RU"/>
+        </w:rPr>
+        <w:t>8-10</w:t>
+      </w:r>
+      <w:r>
+        <w:rPr>
+          <w:sz w:val="22"/>
+          <w:szCs w:val="22"/>
+          <w:lang w:val="ru-RU"/>
+        </w:rPr>
+        <w:t>ед., п/о-</w:t>
+      </w:r>
+      <w:r>
+        <w:rPr>
+          <w:sz w:val="22"/>
+          <w:szCs w:val="22"/>
+          <w:lang w:val="ru-RU"/>
+        </w:rPr>
+        <w:t>4-6</w:t>
+      </w:r>
+      <w:r>
+        <w:rPr>
+          <w:sz w:val="22"/>
+          <w:szCs w:val="22"/>
+          <w:lang w:val="ru-RU"/>
+        </w:rPr>
+        <w:t xml:space="preserve"> ед., п/у</w:t>
+      </w:r>
+      <w:r>
+        <w:rPr>
+          <w:sz w:val="22"/>
+          <w:szCs w:val="22"/>
           <w:lang w:val="ru-RU"/>
         </w:rPr>
         <w:t xml:space="preserve">ж </w:t>
       </w:r>
       <w:r>
         <w:rPr>
-          <w:lang w:val="ru-RU"/>
-        </w:rPr>
-        <w:t>- ед.,  22.00</w:t>
-      </w:r>
-      <w:r>
-        <w:rPr>
-          <w:lang w:val="ru-RU"/>
-        </w:rPr>
-        <w:t xml:space="preserve">   ед.</w:t>
-      </w:r>
-    </w:p>
-    <w:p>
-      <w:pPr>
-        <w:ind w:left="-142"/>
-        <w:jc w:val="both"/>
-        <w:rPr>
-          <w:lang w:val="ru-RU"/>
-        </w:rPr>
-      </w:pPr>
+          <w:sz w:val="22"/>
+          <w:szCs w:val="22"/>
+          <w:lang w:val="ru-RU"/>
+        </w:rPr>
+        <w:t>-</w:t>
+      </w:r>
+      <w:r>
+        <w:rPr>
+          <w:sz w:val="22"/>
+          <w:szCs w:val="22"/>
+          <w:lang w:val="ru-RU"/>
+        </w:rPr>
+        <w:t>6-8</w:t>
+      </w:r>
+      <w:r>
+        <w:rPr>
+          <w:sz w:val="22"/>
+          <w:szCs w:val="22"/>
+          <w:lang w:val="ru-RU"/>
+        </w:rPr>
+        <w:t xml:space="preserve"> ед.,  </w:t>
+      </w:r>
       <w:proofErr w:type="spellStart"/>
       <w:r>
         <w:rPr>
-          <w:lang w:val="ru-RU"/>
-        </w:rPr>
-        <w:lastRenderedPageBreak/>
-        <w:t>Актрапид</w:t>
+          <w:sz w:val="22"/>
+          <w:szCs w:val="22"/>
+          <w:lang w:val="ru-RU"/>
+        </w:rPr>
+        <w:t>Протафан</w:t>
       </w:r>
       <w:proofErr w:type="spellEnd"/>
       <w:r>
         <w:rPr>
-          <w:lang w:val="ru-RU"/>
-        </w:rPr>
-        <w:t xml:space="preserve"> НМ, </w:t>
-      </w:r>
-      <w:proofErr w:type="spellStart"/>
-      <w:r>
-        <w:rPr>
-          <w:lang w:val="ru-RU"/>
-        </w:rPr>
-        <w:t>Протафан</w:t>
-      </w:r>
-      <w:proofErr w:type="spellEnd"/>
-      <w:r>
-        <w:rPr>
-          <w:lang w:val="ru-RU"/>
-        </w:rPr>
-        <w:t xml:space="preserve"> НМ, </w:t>
-      </w:r>
-      <w:proofErr w:type="spellStart"/>
-      <w:r>
-        <w:rPr>
-          <w:lang w:val="ru-RU"/>
-        </w:rPr>
-        <w:t>Хумодар</w:t>
-      </w:r>
-      <w:proofErr w:type="spellEnd"/>
-      <w:r>
-        <w:rPr>
-          <w:lang w:val="ru-RU"/>
-        </w:rPr>
-        <w:t xml:space="preserve"> Р</w:t>
-      </w:r>
-      <w:r>
-        <w:rPr>
-          <w:lang w:val="ru-RU"/>
-        </w:rPr>
-        <w:t>100</w:t>
-      </w:r>
-      <w:r>
-        <w:rPr>
-          <w:lang w:val="ru-RU"/>
-        </w:rPr>
-        <w:t xml:space="preserve">Р, </w:t>
-      </w:r>
-      <w:proofErr w:type="spellStart"/>
-      <w:r>
-        <w:rPr>
-          <w:lang w:val="ru-RU"/>
-        </w:rPr>
-        <w:t>Хумодар</w:t>
-      </w:r>
-      <w:proofErr w:type="spellEnd"/>
-      <w:r>
-        <w:rPr>
-          <w:lang w:val="ru-RU"/>
-        </w:rPr>
-        <w:t xml:space="preserve"> Б</w:t>
-      </w:r>
-      <w:r>
-        <w:rPr>
-          <w:lang w:val="ru-RU"/>
-        </w:rPr>
-        <w:t>100</w:t>
-      </w:r>
-      <w:r>
-        <w:rPr>
-          <w:lang w:val="ru-RU"/>
-        </w:rPr>
-        <w:t xml:space="preserve">Р, </w:t>
-      </w:r>
-      <w:proofErr w:type="spellStart"/>
-      <w:r>
-        <w:rPr>
-          <w:lang w:val="ru-RU"/>
-        </w:rPr>
-        <w:t>Хумодар</w:t>
-      </w:r>
-      <w:proofErr w:type="spellEnd"/>
-      <w:proofErr w:type="gramStart"/>
-      <w:r>
-        <w:rPr>
-          <w:lang w:val="ru-RU"/>
-        </w:rPr>
-        <w:t xml:space="preserve"> К</w:t>
-      </w:r>
-      <w:proofErr w:type="gramEnd"/>
-      <w:r>
-        <w:rPr>
-          <w:lang w:val="ru-RU"/>
-        </w:rPr>
-        <w:t xml:space="preserve"> 25</w:t>
-      </w:r>
-      <w:r>
-        <w:rPr>
-          <w:lang w:val="ru-RU"/>
-        </w:rPr>
-        <w:t xml:space="preserve"> 100</w:t>
-      </w:r>
-      <w:r>
-        <w:rPr>
-          <w:lang w:val="ru-RU"/>
-        </w:rPr>
-        <w:t xml:space="preserve">Р, </w:t>
-      </w:r>
-      <w:proofErr w:type="spellStart"/>
-      <w:r>
-        <w:rPr>
-          <w:lang w:val="ru-RU"/>
-        </w:rPr>
-        <w:t>Инсуман</w:t>
-      </w:r>
-      <w:proofErr w:type="spellEnd"/>
-      <w:r>
-        <w:rPr>
+          <w:sz w:val="22"/>
+          <w:szCs w:val="22"/>
+          <w:lang w:val="ru-RU"/>
+        </w:rPr>
+        <w:t xml:space="preserve"> НМ </w:t>
+      </w:r>
+      <w:r>
+        <w:rPr>
+          <w:sz w:val="22"/>
+          <w:szCs w:val="22"/>
+          <w:lang w:val="ru-RU"/>
+        </w:rPr>
+        <w:t>22.00</w:t>
+      </w:r>
+      <w:r>
+        <w:rPr>
+          <w:sz w:val="22"/>
+          <w:szCs w:val="22"/>
           <w:lang w:val="ru-RU"/>
         </w:rPr>
         <w:t xml:space="preserve"> </w:t>
       </w:r>
-      <w:proofErr w:type="spellStart"/>
-      <w:r>
-        <w:rPr>
-          <w:lang w:val="ru-RU"/>
-        </w:rPr>
-        <w:t>Базал</w:t>
-      </w:r>
-      <w:proofErr w:type="spellEnd"/>
-      <w:r>
-        <w:rPr>
-          <w:lang w:val="ru-RU"/>
-        </w:rPr>
-        <w:t xml:space="preserve">, </w:t>
-      </w:r>
-      <w:proofErr w:type="spellStart"/>
-      <w:r>
-        <w:rPr>
-          <w:lang w:val="ru-RU"/>
-        </w:rPr>
-        <w:t>Инсуман</w:t>
-      </w:r>
-      <w:proofErr w:type="spellEnd"/>
-      <w:r>
-        <w:rPr>
-          <w:lang w:val="ru-RU"/>
-        </w:rPr>
-        <w:t xml:space="preserve"> Рапид, </w:t>
-      </w:r>
-      <w:proofErr w:type="spellStart"/>
-      <w:r>
-        <w:rPr>
-          <w:lang w:val="ru-RU"/>
-        </w:rPr>
-        <w:t>Хумулин</w:t>
-      </w:r>
-      <w:proofErr w:type="spellEnd"/>
-      <w:r>
-        <w:rPr>
-          <w:lang w:val="ru-RU"/>
-        </w:rPr>
-        <w:t xml:space="preserve"> R, </w:t>
-      </w:r>
-      <w:proofErr w:type="spellStart"/>
-      <w:r>
-        <w:rPr>
-          <w:lang w:val="ru-RU"/>
-        </w:rPr>
-        <w:t>Хумулин</w:t>
-      </w:r>
-      <w:proofErr w:type="spellEnd"/>
-      <w:r>
-        <w:rPr>
-          <w:lang w:val="ru-RU"/>
-        </w:rPr>
-        <w:t xml:space="preserve"> НПХ, Фармасулин Н, Фармасулин НN</w:t>
-      </w:r>
-      <w:r>
-        <w:rPr>
-          <w:lang w:val="ru-RU"/>
-        </w:rPr>
-        <w:t xml:space="preserve">Р, </w:t>
-      </w:r>
-      <w:proofErr w:type="spellStart"/>
-      <w:r>
-        <w:rPr>
-          <w:lang w:val="ru-RU"/>
-        </w:rPr>
-        <w:t>Генсулин</w:t>
-      </w:r>
-      <w:proofErr w:type="spellEnd"/>
-      <w:r>
-        <w:rPr>
-          <w:lang w:val="ru-RU"/>
-        </w:rPr>
-        <w:t xml:space="preserve"> R, </w:t>
-      </w:r>
-      <w:proofErr w:type="spellStart"/>
-      <w:r>
-        <w:rPr>
-          <w:lang w:val="ru-RU"/>
-        </w:rPr>
-        <w:t>Генсулин</w:t>
-      </w:r>
-      <w:proofErr w:type="spellEnd"/>
-      <w:r>
-        <w:rPr>
-          <w:lang w:val="ru-RU"/>
-        </w:rPr>
-        <w:t xml:space="preserve"> Н</w:t>
+      <w:r>
+        <w:rPr>
+          <w:sz w:val="22"/>
+          <w:szCs w:val="22"/>
+          <w:lang w:val="ru-RU"/>
+        </w:rPr>
+        <w:t>8-10</w:t>
+      </w:r>
+      <w:r>
+        <w:rPr>
+          <w:sz w:val="22"/>
+          <w:szCs w:val="22"/>
+          <w:lang w:val="ru-RU"/>
+        </w:rPr>
+        <w:t xml:space="preserve">  ед.</w:t>
       </w:r>
     </w:p>
     <w:p>
@@ -7196,252 +5935,60 @@
         <w:ind w:left="-142"/>
         <w:jc w:val="both"/>
         <w:rPr>
+          <w:sz w:val="22"/>
+          <w:szCs w:val="22"/>
           <w:lang w:val="ru-RU"/>
         </w:rPr>
       </w:pPr>
       <w:r>
         <w:rPr>
-          <w:lang w:val="ru-RU"/>
-        </w:rPr>
-        <w:t xml:space="preserve">ССТ: </w:t>
+          <w:sz w:val="22"/>
+          <w:szCs w:val="22"/>
+          <w:lang w:val="ru-RU"/>
+        </w:rPr>
+        <w:t>Конт</w:t>
+      </w:r>
+      <w:r>
+        <w:rPr>
+          <w:sz w:val="22"/>
+          <w:szCs w:val="22"/>
+          <w:lang w:val="ru-RU"/>
+        </w:rPr>
+        <w:t xml:space="preserve">роль </w:t>
       </w:r>
       <w:proofErr w:type="spellStart"/>
       <w:r>
         <w:rPr>
-          <w:lang w:val="ru-RU"/>
-        </w:rPr>
-        <w:t>диабетон</w:t>
+          <w:sz w:val="22"/>
+          <w:szCs w:val="22"/>
+          <w:lang w:val="ru-RU"/>
+        </w:rPr>
+        <w:t>глик</w:t>
       </w:r>
       <w:proofErr w:type="spellEnd"/>
       <w:r>
         <w:rPr>
-          <w:lang w:val="ru-RU"/>
-        </w:rPr>
-        <w:t xml:space="preserve"> М</w:t>
-      </w:r>
-      <w:proofErr w:type="gramStart"/>
-      <w:r>
-        <w:rPr>
-          <w:lang w:val="ru-RU"/>
-        </w:rPr>
-        <w:t>R</w:t>
-      </w:r>
-      <w:proofErr w:type="gramEnd"/>
-      <w:r>
-        <w:rPr>
-          <w:lang w:val="ru-RU"/>
-        </w:rPr>
-        <w:t xml:space="preserve"> </w:t>
-      </w:r>
-      <w:r>
-        <w:rPr>
-          <w:lang w:val="ru-RU"/>
-        </w:rPr>
-        <w:t>(</w:t>
-      </w:r>
-      <w:proofErr w:type="spellStart"/>
-      <w:r>
-        <w:rPr>
-          <w:lang w:val="ru-RU"/>
-        </w:rPr>
-        <w:t>диаглизид</w:t>
-      </w:r>
-      <w:proofErr w:type="spellEnd"/>
-      <w:r>
-        <w:rPr>
-          <w:lang w:val="ru-RU"/>
-        </w:rPr>
-        <w:t xml:space="preserve"> МR) </w:t>
-      </w:r>
-      <w:r>
-        <w:rPr>
-          <w:lang w:val="ru-RU"/>
-        </w:rPr>
-        <w:t>60 мг</w:t>
-      </w:r>
-    </w:p>
-    <w:p>
-      <w:pPr>
-        <w:ind w:left="-142"/>
-        <w:jc w:val="both"/>
-        <w:rPr>
-          <w:lang w:val="ru-RU"/>
-        </w:rPr>
-      </w:pPr>
-      <w:proofErr w:type="spellStart"/>
-      <w:r>
-        <w:rPr>
-          <w:lang w:val="ru-RU"/>
-        </w:rPr>
-        <w:t>диапирид</w:t>
-      </w:r>
-      <w:proofErr w:type="spellEnd"/>
-      <w:r>
-        <w:rPr>
-          <w:lang w:val="ru-RU"/>
-        </w:rPr>
-        <w:t xml:space="preserve"> (</w:t>
-      </w:r>
-      <w:r>
-        <w:rPr>
-          <w:lang w:val="ru-RU"/>
-        </w:rPr>
-        <w:t>амарил</w:t>
-      </w:r>
-      <w:r>
-        <w:rPr>
-          <w:lang w:val="ru-RU"/>
-        </w:rPr>
-        <w:t xml:space="preserve">, </w:t>
-      </w:r>
-      <w:r>
-        <w:rPr>
-          <w:lang w:val="ru-RU"/>
-        </w:rPr>
-        <w:t xml:space="preserve"> </w:t>
-      </w:r>
-      <w:proofErr w:type="spellStart"/>
-      <w:r>
-        <w:rPr>
-          <w:lang w:val="ru-RU"/>
-        </w:rPr>
-        <w:t>олтар</w:t>
-      </w:r>
-      <w:proofErr w:type="spellEnd"/>
-      <w:r>
-        <w:rPr>
-          <w:lang w:val="ru-RU"/>
-        </w:rPr>
-        <w:t xml:space="preserve"> ) 3 мг 1т. *1р/</w:t>
-      </w:r>
-      <w:proofErr w:type="spellStart"/>
-      <w:r>
-        <w:rPr>
-          <w:lang w:val="ru-RU"/>
-        </w:rPr>
-        <w:t>сут</w:t>
-      </w:r>
-      <w:proofErr w:type="spellEnd"/>
-      <w:r>
-        <w:rPr>
-          <w:lang w:val="ru-RU"/>
-        </w:rPr>
-        <w:t xml:space="preserve">. </w:t>
-      </w:r>
-      <w:proofErr w:type="gramStart"/>
-      <w:r>
-        <w:rPr>
-          <w:lang w:val="ru-RU"/>
-        </w:rPr>
-        <w:t>п</w:t>
-      </w:r>
-      <w:proofErr w:type="gramEnd"/>
-      <w:r>
-        <w:rPr>
-          <w:lang w:val="ru-RU"/>
-        </w:rPr>
-        <w:t xml:space="preserve">/з., </w:t>
-      </w:r>
-    </w:p>
-    <w:p>
-      <w:pPr>
-        <w:ind w:left="-142"/>
-        <w:jc w:val="both"/>
-        <w:rPr>
-          <w:lang w:val="ru-RU"/>
-        </w:rPr>
-      </w:pPr>
-      <w:proofErr w:type="spellStart"/>
-      <w:r>
-        <w:rPr>
-          <w:lang w:val="ru-RU"/>
-        </w:rPr>
-        <w:t>метформин</w:t>
-      </w:r>
-      <w:proofErr w:type="spellEnd"/>
-      <w:r>
-        <w:rPr>
-          <w:lang w:val="ru-RU"/>
-        </w:rPr>
-        <w:t xml:space="preserve"> (</w:t>
-      </w:r>
-      <w:r>
-        <w:rPr>
-          <w:lang w:val="ru-RU"/>
-        </w:rPr>
-        <w:t>диаф</w:t>
-      </w:r>
-      <w:r>
-        <w:rPr>
-          <w:lang w:val="ru-RU"/>
-        </w:rPr>
-        <w:t>ормин</w:t>
-      </w:r>
-      <w:r>
-        <w:rPr>
-          <w:lang w:val="ru-RU"/>
-        </w:rPr>
-        <w:t>,</w:t>
-      </w:r>
-      <w:r>
-        <w:rPr>
-          <w:lang w:val="ru-RU"/>
-        </w:rPr>
-        <w:t xml:space="preserve"> </w:t>
-      </w:r>
-      <w:proofErr w:type="spellStart"/>
-      <w:r>
-        <w:rPr>
-          <w:lang w:val="ru-RU"/>
-        </w:rPr>
-        <w:t>сиофор</w:t>
-      </w:r>
-      <w:proofErr w:type="spellEnd"/>
-      <w:r>
-        <w:rPr>
-          <w:lang w:val="ru-RU"/>
-        </w:rPr>
-        <w:t xml:space="preserve">, </w:t>
-      </w:r>
-      <w:r>
-        <w:rPr>
-          <w:lang w:val="ru-RU"/>
-        </w:rPr>
-        <w:t xml:space="preserve"> </w:t>
-      </w:r>
-      <w:proofErr w:type="spellStart"/>
-      <w:r>
-        <w:rPr>
-          <w:lang w:val="ru-RU"/>
-        </w:rPr>
-        <w:t>глюкофаж</w:t>
-      </w:r>
-      <w:proofErr w:type="spellEnd"/>
-      <w:r>
-        <w:rPr>
-          <w:lang w:val="ru-RU"/>
-        </w:rPr>
-        <w:t>) 1000 -</w:t>
-      </w:r>
-      <w:r>
-        <w:rPr>
-          <w:lang w:val="ru-RU"/>
-        </w:rPr>
-        <w:t xml:space="preserve"> 1т. *2р/</w:t>
-      </w:r>
-      <w:proofErr w:type="spellStart"/>
-      <w:r>
-        <w:rPr>
-          <w:lang w:val="ru-RU"/>
-        </w:rPr>
-        <w:t>сут</w:t>
-      </w:r>
-      <w:proofErr w:type="spellEnd"/>
-      <w:r>
-        <w:rPr>
-          <w:lang w:val="ru-RU"/>
-        </w:rPr>
-        <w:t xml:space="preserve">. </w:t>
+          <w:sz w:val="22"/>
+          <w:szCs w:val="22"/>
+          <w:lang w:val="ru-RU"/>
+        </w:rPr>
+        <w:t xml:space="preserve">. гемоглобина 1 раз в </w:t>
+      </w:r>
+      <w:r>
+        <w:rPr>
+          <w:sz w:val="22"/>
+          <w:szCs w:val="22"/>
+          <w:lang w:val="ru-RU"/>
+        </w:rPr>
+        <w:t>6</w:t>
+      </w:r>
+      <w:r>
+        <w:rPr>
+          <w:sz w:val="22"/>
+          <w:szCs w:val="22"/>
+          <w:lang w:val="ru-RU"/>
+        </w:rPr>
+        <w:t xml:space="preserve"> мес.</w:t>
       </w:r>
     </w:p>
     <w:p>
@@ -7453,79 +6000,21 @@
         <w:ind w:left="-142"/>
         <w:jc w:val="both"/>
         <w:rPr>
+          <w:sz w:val="22"/>
+          <w:szCs w:val="22"/>
           <w:lang w:val="ru-RU"/>
         </w:rPr>
       </w:pPr>
       <w:r>
         <w:rPr>
-          <w:lang w:val="ru-RU"/>
-        </w:rPr>
-        <w:t>Конт</w:t>
-      </w:r>
-      <w:r>
-        <w:rPr>
-          <w:lang w:val="ru-RU"/>
-        </w:rPr>
-        <w:t xml:space="preserve">роль </w:t>
-      </w:r>
-      <w:proofErr w:type="spellStart"/>
-      <w:r>
-        <w:rPr>
-          <w:lang w:val="ru-RU"/>
-        </w:rPr>
-        <w:t>глик</w:t>
-      </w:r>
-      <w:proofErr w:type="spellEnd"/>
-      <w:r>
-        <w:rPr>
-          <w:lang w:val="ru-RU"/>
-        </w:rPr>
-        <w:t xml:space="preserve">. гемоглобина 1 раз в </w:t>
-      </w:r>
-      <w:r>
-        <w:rPr>
-          <w:lang w:val="ru-RU"/>
-        </w:rPr>
-        <w:t>6</w:t>
-      </w:r>
-      <w:r>
-        <w:rPr>
-          <w:lang w:val="ru-RU"/>
-        </w:rPr>
-        <w:t xml:space="preserve"> мес., </w:t>
-      </w:r>
-      <w:sdt>
-        <w:sdtPr>
-          <w:rPr>
-            <w:lang w:val="ru-RU"/>
-          </w:rPr>
-          <w:id w:val="-1152364462"/>
-          <w:placeholder>
-            <w:docPart w:val="DefaultPlaceholder_1082065159"/>
-          </w:placeholder>
-          <w:comboBox>
-            <w:listItem w:displayText="микроальбуминурии " w:value="микроальбуминурии "/>
-            <w:listItem w:displayText="протеинурии" w:value="протеинурии"/>
-          </w:comboBox>
-        </w:sdtPr>
-        <w:sdtEndPr/>
-        <w:sdtContent>
-          <w:proofErr w:type="spellStart"/>
-          <w:r>
-            <w:rPr>
-              <w:lang w:val="ru-RU"/>
-            </w:rPr>
-            <w:t>микроальбуминурии</w:t>
-          </w:r>
-          <w:proofErr w:type="spellEnd"/>
-        </w:sdtContent>
-      </w:sdt>
-      <w:r>
-        <w:rPr>
-          <w:lang w:val="ru-RU"/>
-        </w:rPr>
-        <w:t xml:space="preserve"> 1р. в 6 мес.</w:t>
-      </w:r>
+          <w:sz w:val="22"/>
+          <w:szCs w:val="22"/>
+          <w:lang w:val="ru-RU"/>
+        </w:rPr>
+        <w:t xml:space="preserve">ВКК: рекомендовано  избегать работы в ночное время. </w:t>
+      </w:r>
+      <w:bookmarkStart w:id="7" w:name="_GoBack"/>
+      <w:bookmarkEnd w:id="7"/>
     </w:p>
     <w:p>
       <w:pPr>
@@ -7536,755 +6025,263 @@
         <w:ind w:left="-142"/>
         <w:jc w:val="both"/>
         <w:rPr>
+          <w:sz w:val="22"/>
+          <w:szCs w:val="22"/>
           <w:lang w:val="ru-RU"/>
         </w:rPr>
       </w:pPr>
-      <w:proofErr w:type="spellStart"/>
-      <w:r>
-        <w:rPr>
-          <w:lang w:val="ru-RU"/>
-        </w:rPr>
-        <w:t>Гиполипидемическая</w:t>
-      </w:r>
-      <w:proofErr w:type="spellEnd"/>
-      <w:r>
-        <w:rPr>
-          <w:lang w:val="ru-RU"/>
-        </w:rPr>
-        <w:t xml:space="preserve"> терапия</w:t>
-      </w:r>
-      <w:r>
-        <w:rPr>
-          <w:lang w:val="ru-RU"/>
-        </w:rPr>
-        <w:t>:</w:t>
-      </w:r>
-      <w:r>
-        <w:rPr>
+      <w:r>
+        <w:rPr>
+          <w:sz w:val="22"/>
+          <w:szCs w:val="22"/>
+          <w:lang w:val="ru-RU"/>
+        </w:rPr>
+        <w:t>Б/</w:t>
+      </w:r>
+      <w:proofErr w:type="gramStart"/>
+      <w:r>
+        <w:rPr>
+          <w:sz w:val="22"/>
+          <w:szCs w:val="22"/>
+          <w:lang w:val="ru-RU"/>
+        </w:rPr>
+        <w:t>л</w:t>
+      </w:r>
+      <w:proofErr w:type="gramEnd"/>
+      <w:r>
+        <w:rPr>
+          <w:sz w:val="22"/>
+          <w:szCs w:val="22"/>
+          <w:lang w:val="ru-RU"/>
+        </w:rPr>
+        <w:t xml:space="preserve"> серия. </w:t>
+      </w:r>
+      <w:r>
+        <w:rPr>
+          <w:sz w:val="22"/>
+          <w:szCs w:val="22"/>
+          <w:lang w:val="ru-RU"/>
+        </w:rPr>
+        <w:t>АД</w:t>
+      </w:r>
+      <w:r>
+        <w:rPr>
+          <w:sz w:val="22"/>
+          <w:szCs w:val="22"/>
+          <w:lang w:val="ru-RU"/>
+        </w:rPr>
+        <w:t>Л</w:t>
+      </w:r>
+      <w:r>
+        <w:rPr>
+          <w:sz w:val="22"/>
+          <w:szCs w:val="22"/>
+          <w:lang w:val="ru-RU"/>
+        </w:rPr>
+        <w:t xml:space="preserve">  №  </w:t>
+      </w:r>
+      <w:r>
+        <w:rPr>
+          <w:sz w:val="22"/>
+          <w:szCs w:val="22"/>
+          <w:lang w:val="ru-RU"/>
+        </w:rPr>
+        <w:t>177</w:t>
+      </w:r>
+      <w:r>
+        <w:rPr>
+          <w:sz w:val="22"/>
+          <w:szCs w:val="22"/>
+          <w:lang w:val="ru-RU"/>
+        </w:rPr>
+        <w:t>7</w:t>
+      </w:r>
+      <w:r>
+        <w:rPr>
+          <w:sz w:val="22"/>
+          <w:szCs w:val="22"/>
+          <w:lang w:val="ru-RU"/>
+        </w:rPr>
+        <w:t>97</w:t>
+      </w:r>
+      <w:r>
+        <w:rPr>
+          <w:sz w:val="22"/>
+          <w:szCs w:val="22"/>
+          <w:lang w:val="ru-RU"/>
+        </w:rPr>
+        <w:t xml:space="preserve">     с </w:t>
+      </w:r>
+      <w:r>
+        <w:rPr>
+          <w:sz w:val="22"/>
+          <w:szCs w:val="22"/>
+          <w:lang w:val="ru-RU"/>
+        </w:rPr>
+        <w:fldChar w:fldCharType="begin"/>
+      </w:r>
+      <w:r>
+        <w:rPr>
+          <w:sz w:val="22"/>
+          <w:szCs w:val="22"/>
+          <w:lang w:val="ru-RU"/>
+        </w:rPr>
+        <w:instrText xml:space="preserve"> REF c \h </w:instrText>
+      </w:r>
+      <w:r>
+        <w:rPr>
+          <w:sz w:val="22"/>
+          <w:szCs w:val="22"/>
+          <w:lang w:val="ru-RU"/>
+        </w:rPr>
+        <w:instrText xml:space="preserve"> \* MERGEFORMAT </w:instrText>
+      </w:r>
+      <w:r>
+        <w:rPr>
+          <w:sz w:val="22"/>
+          <w:szCs w:val="22"/>
+          <w:lang w:val="ru-RU"/>
+        </w:rPr>
+      </w:r>
+      <w:r>
+        <w:rPr>
+          <w:sz w:val="22"/>
+          <w:szCs w:val="22"/>
+          <w:lang w:val="ru-RU"/>
+        </w:rPr>
+        <w:fldChar w:fldCharType="separate"/>
+      </w:r>
+      <w:r>
+        <w:rPr>
+          <w:sz w:val="22"/>
+          <w:szCs w:val="22"/>
+          <w:lang w:val="ru-RU"/>
+        </w:rPr>
+        <w:t xml:space="preserve">17.10.18  </w:t>
+      </w:r>
+      <w:r>
+        <w:rPr>
+          <w:sz w:val="22"/>
+          <w:szCs w:val="22"/>
+          <w:lang w:val="ru-RU"/>
+        </w:rPr>
+        <w:fldChar w:fldCharType="end"/>
+      </w:r>
+      <w:r>
+        <w:rPr>
+          <w:sz w:val="22"/>
+          <w:szCs w:val="22"/>
           <w:lang w:val="ru-RU"/>
         </w:rPr>
         <w:t xml:space="preserve"> </w:t>
       </w:r>
-      <w:sdt>
-        <w:sdtPr>
-          <w:rPr>
-            <w:lang w:val="ru-RU"/>
-          </w:rPr>
-          <w:id w:val="1725480614"/>
-          <w:placeholder>
-            <w:docPart w:val="DefaultPlaceholder_1082065159"/>
-          </w:placeholder>
-          <w:comboBox>
-            <w:listItem w:displayText="розувастатин " w:value="розувастатин "/>
-            <w:listItem w:displayText="аторвастатин" w:value="аторвастатин"/>
-          </w:comboBox>
-        </w:sdtPr>
-        <w:sdtEndPr/>
-        <w:sdtContent>
-          <w:proofErr w:type="spellStart"/>
-          <w:r>
-            <w:rPr>
-              <w:lang w:val="ru-RU"/>
-            </w:rPr>
-            <w:t>розувастатин</w:t>
-          </w:r>
-          <w:proofErr w:type="spellEnd"/>
-        </w:sdtContent>
-      </w:sdt>
-      <w:r>
-        <w:rPr>
-          <w:lang w:val="ru-RU"/>
-        </w:rPr>
-        <w:t xml:space="preserve"> </w:t>
-      </w:r>
-      <w:r>
-        <w:rPr>
-          <w:lang w:val="ru-RU"/>
-        </w:rPr>
-        <w:t>10 мг</w:t>
-      </w:r>
-      <w:r>
-        <w:rPr>
-          <w:lang w:val="ru-RU"/>
-        </w:rPr>
-        <w:t xml:space="preserve"> </w:t>
-      </w:r>
-      <w:r>
-        <w:rPr>
-          <w:lang w:val="ru-RU"/>
-        </w:rPr>
-        <w:t xml:space="preserve">1т </w:t>
-      </w:r>
-      <w:proofErr w:type="spellStart"/>
-      <w:r>
-        <w:rPr>
-          <w:lang w:val="ru-RU"/>
-        </w:rPr>
-        <w:t>веч</w:t>
-      </w:r>
-      <w:proofErr w:type="spellEnd"/>
-      <w:r>
-        <w:rPr>
-          <w:lang w:val="ru-RU"/>
-        </w:rPr>
-        <w:t xml:space="preserve"> </w:t>
-      </w:r>
-      <w:r>
-        <w:rPr>
-          <w:lang w:val="ru-RU"/>
-        </w:rPr>
-        <w:t>с контр</w:t>
-      </w:r>
-      <w:proofErr w:type="gramStart"/>
-      <w:r>
-        <w:rPr>
+      <w:r>
+        <w:rPr>
+          <w:sz w:val="22"/>
+          <w:szCs w:val="22"/>
+          <w:lang w:val="ru-RU"/>
+        </w:rPr>
+        <w:t xml:space="preserve">по  </w:t>
+      </w:r>
+      <w:r>
+        <w:rPr>
+          <w:sz w:val="22"/>
+          <w:szCs w:val="22"/>
+          <w:lang w:val="ru-RU"/>
+        </w:rPr>
+        <w:fldChar w:fldCharType="begin"/>
+      </w:r>
+      <w:r>
+        <w:rPr>
+          <w:sz w:val="22"/>
+          <w:szCs w:val="22"/>
+          <w:lang w:val="ru-RU"/>
+        </w:rPr>
+        <w:instrText xml:space="preserve"> REF по \h </w:instrText>
+      </w:r>
+      <w:r>
+        <w:rPr>
+          <w:sz w:val="22"/>
+          <w:szCs w:val="22"/>
+          <w:lang w:val="ru-RU"/>
+        </w:rPr>
+        <w:instrText xml:space="preserve"> \* MERGEFORMAT </w:instrText>
+      </w:r>
+      <w:r>
+        <w:rPr>
+          <w:sz w:val="22"/>
+          <w:szCs w:val="22"/>
+          <w:lang w:val="ru-RU"/>
+        </w:rPr>
+      </w:r>
+      <w:r>
+        <w:rPr>
+          <w:sz w:val="22"/>
+          <w:szCs w:val="22"/>
+          <w:lang w:val="ru-RU"/>
+        </w:rPr>
+        <w:fldChar w:fldCharType="separate"/>
+      </w:r>
+      <w:r>
+        <w:rPr>
+          <w:sz w:val="22"/>
+          <w:szCs w:val="22"/>
+          <w:lang w:val="ru-RU"/>
+        </w:rPr>
+        <w:t xml:space="preserve">  25.10.18  </w:t>
+      </w:r>
+      <w:r>
+        <w:rPr>
+          <w:sz w:val="22"/>
+          <w:szCs w:val="22"/>
+          <w:lang w:val="ru-RU"/>
+        </w:rPr>
+        <w:fldChar w:fldCharType="end"/>
+      </w:r>
+      <w:r>
+        <w:rPr>
+          <w:sz w:val="22"/>
+          <w:szCs w:val="22"/>
+          <w:lang w:val="ru-RU"/>
+        </w:rPr>
+        <w:t xml:space="preserve">к труду    </w:t>
+      </w:r>
+      <w:r>
+        <w:rPr>
+          <w:sz w:val="22"/>
+          <w:szCs w:val="22"/>
+          <w:lang w:val="ru-RU"/>
+        </w:rPr>
+        <w:t>26</w:t>
+      </w:r>
+      <w:r>
+        <w:rPr>
+          <w:sz w:val="22"/>
+          <w:szCs w:val="22"/>
           <w:lang w:val="ru-RU"/>
         </w:rPr>
         <w:t>.</w:t>
       </w:r>
-      <w:proofErr w:type="gramEnd"/>
-      <w:r>
-        <w:rPr>
-          <w:lang w:val="ru-RU"/>
-        </w:rPr>
-        <w:t xml:space="preserve"> </w:t>
-      </w:r>
-      <w:proofErr w:type="spellStart"/>
-      <w:proofErr w:type="gramStart"/>
-      <w:r>
-        <w:rPr>
-          <w:lang w:val="ru-RU"/>
-        </w:rPr>
-        <w:t>л</w:t>
-      </w:r>
-      <w:proofErr w:type="gramEnd"/>
-      <w:r>
-        <w:rPr>
-          <w:lang w:val="ru-RU"/>
-        </w:rPr>
-        <w:t>ипидограммы</w:t>
-      </w:r>
-      <w:proofErr w:type="spellEnd"/>
-      <w:r>
-        <w:rPr>
-          <w:lang w:val="ru-RU"/>
-        </w:rPr>
-        <w:t xml:space="preserve"> </w:t>
-      </w:r>
-      <w:r>
-        <w:rPr>
-          <w:lang w:val="ru-RU"/>
-        </w:rPr>
-        <w:t>через 3 мес.</w:t>
-      </w:r>
-    </w:p>
-    <w:p>
-      <w:pPr>
-        <w:numPr>
-          <w:ilvl w:val="0"/>
-          <w:numId w:val="2"/>
-        </w:numPr>
-        <w:ind w:left="-142"/>
-        <w:jc w:val="both"/>
-        <w:rPr>
-          <w:lang w:val="ru-RU"/>
-        </w:rPr>
-      </w:pPr>
-      <w:r>
-        <w:rPr>
-          <w:lang w:val="ru-RU"/>
-        </w:rPr>
-        <w:t>С</w:t>
-      </w:r>
-      <w:r>
-        <w:rPr>
-          <w:lang w:val="ru-RU"/>
-        </w:rPr>
-        <w:t xml:space="preserve">осудистая терапия: </w:t>
-      </w:r>
-      <w:proofErr w:type="spellStart"/>
-      <w:r>
-        <w:rPr>
-          <w:lang w:val="ru-RU"/>
-        </w:rPr>
-        <w:t>вазонит</w:t>
-      </w:r>
-      <w:proofErr w:type="spellEnd"/>
-      <w:r>
-        <w:rPr>
-          <w:lang w:val="ru-RU"/>
-        </w:rPr>
-        <w:t xml:space="preserve"> или </w:t>
-      </w:r>
-      <w:proofErr w:type="spellStart"/>
-      <w:r>
-        <w:rPr>
-          <w:lang w:val="ru-RU"/>
-        </w:rPr>
-        <w:t>а</w:t>
-      </w:r>
-      <w:r>
-        <w:rPr>
-          <w:lang w:val="ru-RU"/>
-        </w:rPr>
-        <w:t>гапурин-ретард</w:t>
-      </w:r>
-      <w:proofErr w:type="spellEnd"/>
-      <w:r>
-        <w:rPr>
-          <w:lang w:val="ru-RU"/>
-        </w:rPr>
-        <w:t xml:space="preserve">  1т.*2 р. 1 мес. </w:t>
-      </w:r>
-      <w:r>
-        <w:rPr>
-          <w:lang w:val="ru-RU"/>
-        </w:rPr>
-        <w:t xml:space="preserve">– курсами. </w:t>
-      </w:r>
-      <w:r>
-        <w:rPr>
-          <w:lang w:val="ru-RU"/>
-        </w:rPr>
-        <w:t xml:space="preserve"> </w:t>
-      </w:r>
-    </w:p>
-    <w:p>
-      <w:pPr>
-        <w:numPr>
-          <w:ilvl w:val="0"/>
-          <w:numId w:val="2"/>
-        </w:numPr>
-        <w:ind w:left="-142"/>
-        <w:jc w:val="both"/>
-        <w:rPr>
-          <w:lang w:val="ru-RU"/>
-        </w:rPr>
-      </w:pPr>
-      <w:sdt>
-        <w:sdtPr>
-          <w:rPr>
-            <w:lang w:val="ru-RU"/>
-          </w:rPr>
-          <w:id w:val="-1414849388"/>
-          <w:placeholder>
-            <w:docPart w:val="DefaultPlaceholder_1082065159"/>
-          </w:placeholder>
-          <w:comboBox>
-            <w:listItem w:displayText="Гипотензивная терапия:" w:value="Гипотензивная терапия:"/>
-            <w:listItem w:displayText="С нефропротекторной целью:" w:value="С нефропротекторной целью:"/>
-          </w:comboBox>
-        </w:sdtPr>
-        <w:sdtEndPr/>
-        <w:sdtContent>
-          <w:r>
-            <w:rPr>
-              <w:lang w:val="ru-RU"/>
-            </w:rPr>
-            <w:t>Гипотензивная терапия:</w:t>
-          </w:r>
-        </w:sdtContent>
-      </w:sdt>
-      <w:r>
-        <w:rPr>
-          <w:lang w:val="ru-RU"/>
-        </w:rPr>
-        <w:t xml:space="preserve"> э</w:t>
-      </w:r>
-      <w:r>
-        <w:rPr>
-          <w:lang w:val="ru-RU"/>
-        </w:rPr>
-        <w:t>налаприл 5 мг утром,</w:t>
-      </w:r>
-      <w:r>
-        <w:rPr>
-          <w:lang w:val="ru-RU"/>
-        </w:rPr>
-        <w:t xml:space="preserve"> </w:t>
-      </w:r>
-      <w:proofErr w:type="spellStart"/>
-      <w:r>
-        <w:rPr>
-          <w:lang w:val="ru-RU"/>
-        </w:rPr>
-        <w:t>индапрес</w:t>
-      </w:r>
-      <w:proofErr w:type="spellEnd"/>
-      <w:r>
-        <w:rPr>
-          <w:lang w:val="ru-RU"/>
-        </w:rPr>
-        <w:t xml:space="preserve"> (</w:t>
-      </w:r>
-      <w:proofErr w:type="spellStart"/>
-      <w:r>
-        <w:rPr>
-          <w:lang w:val="ru-RU"/>
-        </w:rPr>
-        <w:t>индап</w:t>
-      </w:r>
-      <w:proofErr w:type="spellEnd"/>
-      <w:r>
-        <w:rPr>
-          <w:lang w:val="ru-RU"/>
-        </w:rPr>
-        <w:t xml:space="preserve">) 2,5 мг утром, </w:t>
-      </w:r>
-      <w:r>
-        <w:rPr>
-          <w:lang w:val="ru-RU"/>
-        </w:rPr>
-        <w:t xml:space="preserve"> кардиомагнил  1 т. вечер. Контр. АД. </w:t>
-      </w:r>
-    </w:p>
-    <w:p>
-      <w:pPr>
-        <w:numPr>
-          <w:ilvl w:val="0"/>
-          <w:numId w:val="2"/>
-        </w:numPr>
-        <w:ind w:left="-142"/>
-        <w:jc w:val="both"/>
-        <w:rPr>
-          <w:lang w:val="ru-RU"/>
-        </w:rPr>
-      </w:pPr>
-      <w:sdt>
-        <w:sdtPr>
-          <w:rPr>
-            <w:lang w:val="ru-RU"/>
-          </w:rPr>
-          <w:id w:val="-1276624507"/>
-          <w:placeholder>
-            <w:docPart w:val="DefaultPlaceholder_1082065159"/>
-          </w:placeholder>
-          <w:comboBox>
-            <w:listItem w:value="Выберите элемент."/>
-            <w:listItem w:displayText="Берлитион (диалипон) " w:value="Берлитион (диалипон) "/>
-            <w:listItem w:displayText="Диалипон " w:value="Диалипон "/>
-            <w:listItem w:displayText="Тиогамма" w:value="Тиогамма"/>
-            <w:listItem w:displayText="Тиоктацид" w:value="Тиоктацид"/>
-            <w:listItem w:displayText="Тиоктацид (диалипон)" w:value="Тиоктацид (диалипон)"/>
-            <w:listItem w:displayText="Эспа-липон" w:value="Эспа-липон"/>
-          </w:comboBox>
-        </w:sdtPr>
-        <w:sdtEndPr/>
-        <w:sdtContent>
-          <w:r>
-            <w:rPr>
-              <w:lang w:val="ru-RU"/>
-            </w:rPr>
-            <w:t xml:space="preserve">Диалипон </w:t>
-          </w:r>
-        </w:sdtContent>
-      </w:sdt>
-      <w:r>
-        <w:rPr>
-          <w:lang w:val="ru-RU"/>
-        </w:rPr>
-        <w:t xml:space="preserve"> 600 мг/</w:t>
-      </w:r>
-      <w:proofErr w:type="spellStart"/>
-      <w:r>
-        <w:rPr>
-          <w:lang w:val="ru-RU"/>
-        </w:rPr>
-        <w:t>сут</w:t>
-      </w:r>
-      <w:proofErr w:type="spellEnd"/>
-      <w:r>
-        <w:rPr>
-          <w:lang w:val="ru-RU"/>
-        </w:rPr>
-        <w:t xml:space="preserve">. </w:t>
-      </w:r>
-      <w:r>
-        <w:rPr>
-          <w:lang w:val="ru-RU"/>
-        </w:rPr>
-        <w:t>2-3</w:t>
-      </w:r>
-      <w:r>
-        <w:rPr>
-          <w:lang w:val="ru-RU"/>
-        </w:rPr>
-        <w:t xml:space="preserve"> мес., </w:t>
-      </w:r>
-      <w:proofErr w:type="spellStart"/>
-      <w:r>
-        <w:rPr>
-          <w:lang w:val="ru-RU"/>
-        </w:rPr>
-        <w:t>нейрорубин</w:t>
-      </w:r>
-      <w:proofErr w:type="spellEnd"/>
-      <w:r>
-        <w:rPr>
-          <w:lang w:val="ru-RU"/>
-        </w:rPr>
-        <w:t xml:space="preserve"> форте 1т./</w:t>
-      </w:r>
-      <w:proofErr w:type="spellStart"/>
-      <w:r>
-        <w:rPr>
-          <w:lang w:val="ru-RU"/>
-        </w:rPr>
-        <w:t>сут</w:t>
-      </w:r>
-      <w:proofErr w:type="spellEnd"/>
-      <w:r>
-        <w:rPr>
-          <w:lang w:val="ru-RU"/>
-        </w:rPr>
-        <w:t>.</w:t>
-      </w:r>
-      <w:r>
-        <w:rPr>
-          <w:lang w:val="ru-RU"/>
-        </w:rPr>
-        <w:t>, (</w:t>
-      </w:r>
-      <w:proofErr w:type="spellStart"/>
-      <w:r>
-        <w:rPr>
-          <w:lang w:val="ru-RU"/>
-        </w:rPr>
-        <w:t>мильгамма</w:t>
-      </w:r>
-      <w:proofErr w:type="spellEnd"/>
-      <w:r>
-        <w:rPr>
-          <w:lang w:val="ru-RU"/>
-        </w:rPr>
-        <w:t xml:space="preserve"> 1т.*3р/д.</w:t>
-      </w:r>
-      <w:r>
-        <w:rPr>
-          <w:lang w:val="ru-RU"/>
-        </w:rPr>
-        <w:t>, витаксон 1т. *</w:t>
-      </w:r>
-      <w:r>
-        <w:rPr>
-          <w:lang w:val="ru-RU"/>
-        </w:rPr>
-        <w:t>3</w:t>
-      </w:r>
-      <w:r>
-        <w:rPr>
-          <w:lang w:val="ru-RU"/>
-        </w:rPr>
-        <w:t>р/д.</w:t>
-      </w:r>
-      <w:r>
-        <w:rPr>
-          <w:lang w:val="ru-RU"/>
-        </w:rPr>
-        <w:t>)</w:t>
-      </w:r>
-      <w:r>
-        <w:rPr>
-          <w:lang w:val="ru-RU"/>
-        </w:rPr>
-        <w:t xml:space="preserve"> </w:t>
-      </w:r>
-      <w:r>
-        <w:rPr>
-          <w:lang w:val="ru-RU"/>
-        </w:rPr>
-        <w:t>1 мес.</w:t>
-      </w:r>
-      <w:r>
-        <w:rPr>
-          <w:lang w:val="ru-RU"/>
-        </w:rPr>
-        <w:t>, актовегин 200 мг *2р/д. 1 мес.</w:t>
-      </w:r>
-      <w:r>
-        <w:rPr>
-          <w:lang w:val="ru-RU"/>
-        </w:rPr>
-        <w:t xml:space="preserve"> </w:t>
-      </w:r>
-      <w:sdt>
-        <w:sdtPr>
-          <w:rPr>
-            <w:lang w:val="ru-RU"/>
-          </w:rPr>
-          <w:id w:val="-483400330"/>
-          <w:placeholder>
-            <w:docPart w:val="DefaultPlaceholder_1082065159"/>
-          </w:placeholder>
-          <w:comboBox>
-            <w:listItem w:displayText=" " w:value=" "/>
-            <w:listItem w:displayText="нуклео ЦМФ 1т. *2р/д 20 дней" w:value="нуклео ЦМФ 1т. *2р/д 20 дней"/>
-          </w:comboBox>
-        </w:sdtPr>
-        <w:sdtEndPr/>
-        <w:sdtContent>
-          <w:r>
-            <w:rPr>
-              <w:lang w:val="ru-RU"/>
-            </w:rPr>
-            <w:t xml:space="preserve"> </w:t>
-          </w:r>
-        </w:sdtContent>
-      </w:sdt>
-    </w:p>
-    <w:p>
-      <w:pPr>
-        <w:numPr>
-          <w:ilvl w:val="0"/>
-          <w:numId w:val="2"/>
-        </w:numPr>
-        <w:ind w:left="-142"/>
-        <w:jc w:val="both"/>
-        <w:rPr>
-          <w:lang w:val="ru-RU"/>
-        </w:rPr>
-      </w:pPr>
-      <w:r>
-        <w:rPr>
-          <w:lang w:val="ru-RU"/>
-        </w:rPr>
-        <w:t>УЗИ щит</w:t>
-      </w:r>
-      <w:proofErr w:type="gramStart"/>
-      <w:r>
-        <w:rPr>
-          <w:lang w:val="ru-RU"/>
-        </w:rPr>
-        <w:t>.</w:t>
-      </w:r>
-      <w:proofErr w:type="gramEnd"/>
-      <w:r>
-        <w:rPr>
-          <w:lang w:val="ru-RU"/>
-        </w:rPr>
-        <w:t xml:space="preserve"> </w:t>
-      </w:r>
-      <w:proofErr w:type="gramStart"/>
-      <w:r>
-        <w:rPr>
-          <w:lang w:val="ru-RU"/>
-        </w:rPr>
-        <w:t>ж</w:t>
-      </w:r>
-      <w:proofErr w:type="gramEnd"/>
-      <w:r>
-        <w:rPr>
-          <w:lang w:val="ru-RU"/>
-        </w:rPr>
-        <w:t xml:space="preserve">елезы 1р. в год. </w:t>
-      </w:r>
-      <w:r>
-        <w:rPr>
-          <w:lang w:val="ru-RU"/>
-        </w:rPr>
-        <w:t xml:space="preserve">Контр ТТГ 1р в 6 мес. </w:t>
-      </w:r>
-    </w:p>
-    <w:p>
-      <w:pPr>
-        <w:numPr>
-          <w:ilvl w:val="0"/>
-          <w:numId w:val="2"/>
-        </w:numPr>
-        <w:ind w:left="-142"/>
-        <w:jc w:val="both"/>
-        <w:rPr>
-          <w:lang w:val="ru-RU"/>
-        </w:rPr>
-      </w:pPr>
-      <w:r>
-        <w:rPr>
-          <w:lang w:val="ru-RU"/>
-        </w:rPr>
-        <w:t>Б/</w:t>
-      </w:r>
-      <w:proofErr w:type="gramStart"/>
-      <w:r>
-        <w:rPr>
-          <w:lang w:val="ru-RU"/>
-        </w:rPr>
-        <w:t>л</w:t>
-      </w:r>
-      <w:proofErr w:type="gramEnd"/>
-      <w:r>
-        <w:rPr>
-          <w:lang w:val="ru-RU"/>
-        </w:rPr>
-        <w:t xml:space="preserve"> серия. </w:t>
-      </w:r>
-      <w:r>
-        <w:rPr>
-          <w:lang w:val="ru-RU"/>
-        </w:rPr>
-        <w:t>АД</w:t>
-      </w:r>
-      <w:r>
-        <w:rPr>
-          <w:lang w:val="ru-RU"/>
-        </w:rPr>
-        <w:t>Л</w:t>
-      </w:r>
-      <w:r>
-        <w:rPr>
-          <w:lang w:val="ru-RU"/>
-        </w:rPr>
-        <w:t xml:space="preserve">  №  </w:t>
-      </w:r>
-      <w:r>
-        <w:rPr>
-          <w:lang w:val="ru-RU"/>
-        </w:rPr>
-        <w:t>177</w:t>
-      </w:r>
-      <w:r>
-        <w:rPr>
-          <w:lang w:val="ru-RU"/>
-        </w:rPr>
-        <w:t>7</w:t>
-      </w:r>
-      <w:r>
-        <w:rPr>
-          <w:lang w:val="ru-RU"/>
-        </w:rPr>
-        <w:t xml:space="preserve">     с </w:t>
-      </w:r>
-      <w:r>
-        <w:rPr>
-          <w:lang w:val="ru-RU"/>
-        </w:rPr>
-        <w:fldChar w:fldCharType="begin"/>
-      </w:r>
-      <w:r>
-        <w:rPr>
-          <w:lang w:val="ru-RU"/>
-        </w:rPr>
-        <w:instrText xml:space="preserve"> REF c \h </w:instrText>
-      </w:r>
-      <w:r>
-        <w:rPr>
-          <w:lang w:val="ru-RU"/>
-        </w:rPr>
-      </w:r>
-      <w:r>
-        <w:rPr>
-          <w:lang w:val="ru-RU"/>
-        </w:rPr>
-        <w:fldChar w:fldCharType="separate"/>
-      </w:r>
-      <w:r>
-        <w:rPr>
-          <w:sz w:val="28"/>
-          <w:lang w:val="ru-RU"/>
-        </w:rPr>
-        <w:t>.</w:t>
-      </w:r>
-      <w:r>
-        <w:rPr>
-          <w:sz w:val="28"/>
-          <w:lang w:val="ru-RU"/>
-        </w:rPr>
-        <w:t>10.18</w:t>
-      </w:r>
-      <w:r>
-        <w:rPr>
-          <w:sz w:val="28"/>
-          <w:lang w:val="ru-RU"/>
-        </w:rPr>
-        <w:t xml:space="preserve"> </w:t>
-      </w:r>
-      <w:r>
-        <w:rPr>
-          <w:sz w:val="28"/>
-          <w:lang w:val="ru-RU"/>
-        </w:rPr>
-        <w:t xml:space="preserve"> </w:t>
-      </w:r>
-      <w:r>
-        <w:rPr>
-          <w:lang w:val="ru-RU"/>
-        </w:rPr>
-        <w:fldChar w:fldCharType="end"/>
-      </w:r>
-      <w:r>
-        <w:rPr>
-          <w:lang w:val="ru-RU"/>
-        </w:rPr>
-        <w:t xml:space="preserve"> </w:t>
-      </w:r>
-      <w:r>
-        <w:rPr>
-          <w:lang w:val="ru-RU"/>
-        </w:rPr>
-        <w:t xml:space="preserve">по  </w:t>
-      </w:r>
-      <w:r>
-        <w:rPr>
-          <w:lang w:val="ru-RU"/>
-        </w:rPr>
-        <w:fldChar w:fldCharType="begin"/>
-      </w:r>
-      <w:r>
-        <w:rPr>
-          <w:lang w:val="ru-RU"/>
-        </w:rPr>
-        <w:instrText xml:space="preserve"> REF по \h </w:instrText>
-      </w:r>
-      <w:r>
-        <w:rPr>
-          <w:lang w:val="ru-RU"/>
-        </w:rPr>
-      </w:r>
-      <w:r>
-        <w:rPr>
-          <w:lang w:val="ru-RU"/>
-        </w:rPr>
-        <w:fldChar w:fldCharType="separate"/>
-      </w:r>
-      <w:r>
-        <w:rPr>
-          <w:sz w:val="28"/>
-          <w:lang w:val="ru-RU"/>
-        </w:rPr>
-        <w:t xml:space="preserve">  .10.18 </w:t>
-      </w:r>
-      <w:r>
-        <w:rPr>
-          <w:sz w:val="28"/>
-          <w:lang w:val="ru-RU"/>
-        </w:rPr>
-        <w:t xml:space="preserve"> </w:t>
-      </w:r>
-      <w:r>
-        <w:rPr>
-          <w:lang w:val="ru-RU"/>
-        </w:rPr>
-        <w:fldChar w:fldCharType="end"/>
-      </w:r>
-      <w:r>
-        <w:rPr>
-          <w:lang w:val="ru-RU"/>
-        </w:rPr>
-        <w:t>к труду     .</w:t>
-      </w:r>
-      <w:r>
-        <w:rPr>
+      <w:r>
+        <w:rPr>
+          <w:sz w:val="22"/>
+          <w:szCs w:val="22"/>
           <w:lang w:val="ru-RU"/>
         </w:rPr>
         <w:t>10</w:t>
       </w:r>
       <w:r>
         <w:rPr>
+          <w:sz w:val="22"/>
+          <w:szCs w:val="22"/>
           <w:lang w:val="ru-RU"/>
         </w:rPr>
         <w:t>.18</w:t>
       </w:r>
       <w:r>
         <w:rPr>
+          <w:sz w:val="22"/>
+          <w:szCs w:val="22"/>
           <w:lang w:val="ru-RU"/>
         </w:rPr>
         <w:t xml:space="preserve"> </w:t>
@@ -8295,6 +6292,8 @@
         <w:ind w:left="-142"/>
         <w:jc w:val="both"/>
         <w:rPr>
+          <w:sz w:val="22"/>
+          <w:szCs w:val="22"/>
           <w:lang w:val="ru-RU"/>
         </w:rPr>
       </w:pPr>
@@ -8304,6 +6303,8 @@
         <w:ind w:left="-142"/>
         <w:jc w:val="both"/>
         <w:rPr>
+          <w:sz w:val="22"/>
+          <w:szCs w:val="22"/>
           <w:lang w:val="ru-RU"/>
         </w:rPr>
       </w:pPr>
@@ -8313,12 +6314,16 @@
         <w:ind w:left="-142"/>
         <w:jc w:val="both"/>
         <w:rPr>
+          <w:sz w:val="22"/>
+          <w:szCs w:val="22"/>
           <w:lang w:val="ru-RU"/>
         </w:rPr>
       </w:pPr>
       <w:proofErr w:type="spellStart"/>
       <w:r>
         <w:rPr>
+          <w:sz w:val="22"/>
+          <w:szCs w:val="22"/>
           <w:lang w:val="ru-RU"/>
         </w:rPr>
         <w:t>Леч</w:t>
@@ -8326,6 +6331,8 @@
       <w:proofErr w:type="spellEnd"/>
       <w:r>
         <w:rPr>
+          <w:sz w:val="22"/>
+          <w:szCs w:val="22"/>
           <w:lang w:val="ru-RU"/>
         </w:rPr>
         <w:t xml:space="preserve">. врач </w:t>
@@ -8333,6 +6340,8 @@
       <w:sdt>
         <w:sdtPr>
           <w:rPr>
+            <w:sz w:val="22"/>
+            <w:szCs w:val="22"/>
             <w:lang w:val="ru-RU"/>
           </w:rPr>
           <w:alias w:val="леч. врач"/>
@@ -8354,6 +6363,8 @@
           <w:proofErr w:type="spellStart"/>
           <w:r>
             <w:rPr>
+              <w:sz w:val="22"/>
+              <w:szCs w:val="22"/>
               <w:lang w:val="ru-RU"/>
             </w:rPr>
             <w:t>Севумян</w:t>
@@ -8361,6 +6372,8 @@
           <w:proofErr w:type="spellEnd"/>
           <w:r>
             <w:rPr>
+              <w:sz w:val="22"/>
+              <w:szCs w:val="22"/>
               <w:lang w:val="ru-RU"/>
             </w:rPr>
             <w:t xml:space="preserve"> К.Ю.</w:t>
@@ -8373,12 +6386,16 @@
         <w:ind w:left="-142"/>
         <w:jc w:val="both"/>
         <w:rPr>
+          <w:sz w:val="22"/>
+          <w:szCs w:val="22"/>
           <w:lang w:val="ru-RU"/>
         </w:rPr>
       </w:pPr>
       <w:sdt>
         <w:sdtPr>
           <w:rPr>
+            <w:sz w:val="22"/>
+            <w:szCs w:val="22"/>
             <w:lang w:val="ru-RU"/>
           </w:rPr>
           <w:alias w:val="зав. отд"/>
@@ -8397,6 +6414,8 @@
         <w:sdtContent>
           <w:r>
             <w:rPr>
+              <w:sz w:val="22"/>
+              <w:szCs w:val="22"/>
               <w:lang w:val="ru-RU"/>
             </w:rPr>
             <w:t xml:space="preserve">Зав. отд.  </w:t>
@@ -8405,6 +6424,8 @@
       </w:sdt>
       <w:r>
         <w:rPr>
+          <w:sz w:val="22"/>
+          <w:szCs w:val="22"/>
           <w:lang w:val="ru-RU"/>
         </w:rPr>
         <w:t xml:space="preserve"> </w:t>
@@ -8412,6 +6433,8 @@
       <w:sdt>
         <w:sdtPr>
           <w:rPr>
+            <w:sz w:val="22"/>
+            <w:szCs w:val="22"/>
             <w:lang w:val="ru-RU"/>
           </w:rPr>
           <w:alias w:val="леч. врач"/>
@@ -8431,6 +6454,8 @@
         <w:sdtContent>
           <w:r>
             <w:rPr>
+              <w:sz w:val="22"/>
+              <w:szCs w:val="22"/>
               <w:lang w:val="ru-RU"/>
             </w:rPr>
             <w:t>Еременко Н.В.</w:t>
@@ -8443,23 +6468,31 @@
         <w:ind w:left="-142"/>
         <w:jc w:val="both"/>
         <w:rPr>
+          <w:sz w:val="22"/>
+          <w:szCs w:val="22"/>
           <w:lang w:val="ru-RU"/>
         </w:rPr>
       </w:pPr>
       <w:r>
         <w:rPr>
+          <w:sz w:val="22"/>
+          <w:szCs w:val="22"/>
           <w:lang w:val="ru-RU"/>
         </w:rPr>
         <w:t>Нач. мед. Карпенко И.В</w:t>
       </w:r>
       <w:r>
         <w:rPr>
+          <w:sz w:val="22"/>
+          <w:szCs w:val="22"/>
           <w:lang w:val="ru-RU"/>
         </w:rPr>
         <w:t>.</w:t>
       </w:r>
       <w:r>
         <w:rPr>
+          <w:sz w:val="22"/>
+          <w:szCs w:val="22"/>
           <w:lang w:val="ru-RU"/>
         </w:rPr>
         <w:t xml:space="preserve"> </w:t>
@@ -9795,151 +7828,6 @@
     </w:docPart>
     <w:docPart>
       <w:docPartPr>
-        <w:name w:val="FBFC6A18E07A484F9E976562E903BEB7"/>
-        <w:category>
-          <w:name w:val="Общие"/>
-          <w:gallery w:val="placeholder"/>
-        </w:category>
-        <w:types>
-          <w:type w:val="bbPlcHdr"/>
-        </w:types>
-        <w:behaviors>
-          <w:behavior w:val="content"/>
-        </w:behaviors>
-        <w:guid w:val="{E5D938F3-E00E-4F48-ACDE-E2E2655275DF}"/>
-      </w:docPartPr>
-      <w:docPartBody>
-        <w:p>
-          <w:pPr>
-            <w:pStyle w:val="FBFC6A18E07A484F9E976562E903BEB7"/>
-          </w:pPr>
-          <w:r>
-            <w:rPr>
-              <w:rStyle w:val="a3"/>
-            </w:rPr>
-            <w:t>Выберите элемент.</w:t>
-          </w:r>
-        </w:p>
-      </w:docPartBody>
-    </w:docPart>
-    <w:docPart>
-      <w:docPartPr>
-        <w:name w:val="DB435B1E68954750936FB322747598D2"/>
-        <w:category>
-          <w:name w:val="Общие"/>
-          <w:gallery w:val="placeholder"/>
-        </w:category>
-        <w:types>
-          <w:type w:val="bbPlcHdr"/>
-        </w:types>
-        <w:behaviors>
-          <w:behavior w:val="content"/>
-        </w:behaviors>
-        <w:guid w:val="{7122C427-55FD-49A2-B369-ED6DAFC67A8F}"/>
-      </w:docPartPr>
-      <w:docPartBody>
-        <w:p>
-          <w:pPr>
-            <w:pStyle w:val="DB435B1E68954750936FB322747598D2"/>
-          </w:pPr>
-          <w:r>
-            <w:rPr>
-              <w:rStyle w:val="a3"/>
-            </w:rPr>
-            <w:t>Выберите элемент.</w:t>
-          </w:r>
-        </w:p>
-      </w:docPartBody>
-    </w:docPart>
-    <w:docPart>
-      <w:docPartPr>
-        <w:name w:val="5917FEE754784A0BA4173B51A4E1CE95"/>
-        <w:category>
-          <w:name w:val="Общие"/>
-          <w:gallery w:val="placeholder"/>
-        </w:category>
-        <w:types>
-          <w:type w:val="bbPlcHdr"/>
-        </w:types>
-        <w:behaviors>
-          <w:behavior w:val="content"/>
-        </w:behaviors>
-        <w:guid w:val="{92F74F23-8C0C-424C-A12C-19EB4EDE41E3}"/>
-      </w:docPartPr>
-      <w:docPartBody>
-        <w:p>
-          <w:pPr>
-            <w:pStyle w:val="5917FEE754784A0BA4173B51A4E1CE95"/>
-          </w:pPr>
-          <w:r>
-            <w:rPr>
-              <w:rStyle w:val="a3"/>
-            </w:rPr>
-            <w:t>Выберите элемент.</w:t>
-          </w:r>
-        </w:p>
-      </w:docPartBody>
-    </w:docPart>
-    <w:docPart>
-      <w:docPartPr>
-        <w:name w:val="FFCB998A69C547318D033520574A41D0"/>
-        <w:category>
-          <w:name w:val="Общие"/>
-          <w:gallery w:val="placeholder"/>
-        </w:category>
-        <w:types>
-          <w:type w:val="bbPlcHdr"/>
-        </w:types>
-        <w:behaviors>
-          <w:behavior w:val="content"/>
-        </w:behaviors>
-        <w:guid w:val="{44EDE573-4804-4E48-9FC6-91F112BF9116}"/>
-      </w:docPartPr>
-      <w:docPartBody>
-        <w:p>
-          <w:pPr>
-            <w:pStyle w:val="FFCB998A69C547318D033520574A41D0"/>
-          </w:pPr>
-          <w:r>
-            <w:rPr>
-              <w:rStyle w:val="a3"/>
-            </w:rPr>
-            <w:t>Выберите элемент.</w:t>
-          </w:r>
-        </w:p>
-      </w:docPartBody>
-    </w:docPart>
-    <w:docPart>
-      <w:docPartPr>
-        <w:name w:val="D0395AFB2040417F8DE001D6657BED06"/>
-        <w:category>
-          <w:name w:val="Общие"/>
-          <w:gallery w:val="placeholder"/>
-        </w:category>
-        <w:types>
-          <w:type w:val="bbPlcHdr"/>
-        </w:types>
-        <w:behaviors>
-          <w:behavior w:val="content"/>
-        </w:behaviors>
-        <w:guid w:val="{D959F77F-828A-4069-88E4-8B112F9C0F19}"/>
-      </w:docPartPr>
-      <w:docPartBody>
-        <w:p>
-          <w:pPr>
-            <w:pStyle w:val="D0395AFB2040417F8DE001D6657BED06"/>
-          </w:pPr>
-          <w:r>
-            <w:rPr>
-              <w:rStyle w:val="a3"/>
-            </w:rPr>
-            <w:t>Выберите элемент.</w:t>
-          </w:r>
-        </w:p>
-      </w:docPartBody>
-    </w:docPart>
-    <w:docPart>
-      <w:docPartPr>
         <w:name w:val="3755473979B24CB896600859156E5B44"/>
         <w:category>
           <w:name w:val="Общие"/>
@@ -10090,6 +7978,7 @@
     <w:rsid w:val="00260FAF"/>
     <w:rsid w:val="00277827"/>
     <w:rsid w:val="002C4CC7"/>
+    <w:rsid w:val="003A3EC5"/>
     <w:rsid w:val="003C799D"/>
     <w:rsid w:val="00411AC6"/>
     <w:rsid w:val="00414F9B"/>
@@ -10108,6 +7997,7 @@
     <w:rsid w:val="006B6CF2"/>
     <w:rsid w:val="006D71E3"/>
     <w:rsid w:val="00733FA3"/>
+    <w:rsid w:val="00736AC2"/>
     <w:rsid w:val="007527EF"/>
     <w:rsid w:val="0076178A"/>
     <w:rsid w:val="007A1169"/>
@@ -11536,7 +9426,7 @@
 </file>
 
 <file path=customXml/itemProps1.xml><?xml version="1.0" encoding="utf-8"?>
-<ds:datastoreItem xmlns:ds="http://schemas.openxmlformats.org/officeDocument/2006/customXml" ds:itemID="{60911457-3B57-43FD-889C-A837881E1C35}">
+<ds:datastoreItem xmlns:ds="http://schemas.openxmlformats.org/officeDocument/2006/customXml" ds:itemID="{DBAFF6E7-B5FB-4700-8F05-89C395FA0186}">
   <ds:schemaRefs>
     <ds:schemaRef ds:uri="http://schemas.openxmlformats.org/officeDocument/2006/bibliography"/>
   </ds:schemaRefs>
